--- a/Documentation/PROJET .docx
+++ b/Documentation/PROJET .docx
@@ -80,6 +80,20 @@
         </w:rPr>
         <w:t>1. Interface du Jeu</w:t>
       </w:r>
+      <w:r>
+        <w:rPr>
+          <w:rFonts w:asciiTheme="majorHAnsi" w:eastAsia="Times New Roman" w:hAnsiTheme="majorHAnsi" w:cstheme="majorHAnsi"/>
+          <w:b/>
+          <w:bCs/>
+          <w:color w:val="000000"/>
+          <w:kern w:val="0"/>
+          <w:sz w:val="27"/>
+          <w:szCs w:val="27"/>
+          <w:lang w:eastAsia="fr-FR"/>
+          <w14:ligatures w14:val="none"/>
+        </w:rPr>
+        <w:t xml:space="preserve"> </w:t>
+      </w:r>
     </w:p>
     <w:p>
       <w:pPr>
@@ -1398,6 +1412,25 @@
           <w:rFonts w:asciiTheme="majorHAnsi" w:hAnsiTheme="majorHAnsi" w:cstheme="majorHAnsi"/>
         </w:rPr>
       </w:pPr>
+      <w:r>
+        <w:rPr>
+          <w:rFonts w:asciiTheme="majorHAnsi" w:hAnsiTheme="majorHAnsi" w:cstheme="majorHAnsi"/>
+        </w:rPr>
+        <w:t>------------------------------------------------------------------------------------------------------------</w:t>
+      </w:r>
+    </w:p>
+    <w:p>
+      <w:pPr>
+        <w:rPr>
+          <w:rFonts w:asciiTheme="majorHAnsi" w:hAnsiTheme="majorHAnsi" w:cstheme="majorHAnsi"/>
+        </w:rPr>
+      </w:pPr>
+      <w:r>
+        <w:rPr>
+          <w:rFonts w:asciiTheme="majorHAnsi" w:hAnsiTheme="majorHAnsi" w:cstheme="majorHAnsi"/>
+        </w:rPr>
+        <w:t xml:space="preserve">En détails : </w:t>
+      </w:r>
     </w:p>
     <w:p>
       <w:pPr>
@@ -1427,745 +1460,187 @@
           <w:lang w:eastAsia="fr-FR"/>
           <w14:ligatures w14:val="none"/>
         </w:rPr>
-        <w:t>Haute Priorité</w:t>
+        <w:t>Étape 1 : Mécanique de Lancer et de Remontée (Haute Priorité)</w:t>
       </w:r>
     </w:p>
     <w:p>
       <w:pPr>
         <w:numPr>
           <w:ilvl w:val="0"/>
-          <w:numId w:val="6"/>
-        </w:numPr>
-        <w:spacing w:before="100" w:beforeAutospacing="1" w:after="100" w:afterAutospacing="1"/>
-        <w:rPr>
-          <w:rFonts w:asciiTheme="majorHAnsi" w:eastAsia="Times New Roman" w:hAnsiTheme="majorHAnsi" w:cstheme="majorHAnsi"/>
-          <w:color w:val="000000"/>
-          <w:kern w:val="0"/>
-          <w:lang w:eastAsia="fr-FR"/>
-          <w14:ligatures w14:val="none"/>
-        </w:rPr>
-      </w:pPr>
-      <w:r>
-        <w:rPr>
-          <w:rFonts w:asciiTheme="majorHAnsi" w:eastAsia="Times New Roman" w:hAnsiTheme="majorHAnsi" w:cstheme="majorHAnsi"/>
-          <w:b/>
-          <w:bCs/>
-          <w:color w:val="000000"/>
-          <w:kern w:val="0"/>
-          <w:lang w:eastAsia="fr-FR"/>
-          <w14:ligatures w14:val="none"/>
-        </w:rPr>
-        <w:t>Mécanique de Lancer et de Remontée :</w:t>
+          <w:numId w:val="9"/>
+        </w:numPr>
+        <w:spacing w:before="100" w:beforeAutospacing="1" w:after="100" w:afterAutospacing="1"/>
+        <w:rPr>
+          <w:rFonts w:asciiTheme="majorHAnsi" w:eastAsia="Times New Roman" w:hAnsiTheme="majorHAnsi" w:cstheme="majorHAnsi"/>
+          <w:color w:val="000000"/>
+          <w:kern w:val="0"/>
+          <w:lang w:eastAsia="fr-FR"/>
+          <w14:ligatures w14:val="none"/>
+        </w:rPr>
+      </w:pPr>
+      <w:r>
+        <w:rPr>
+          <w:rFonts w:asciiTheme="majorHAnsi" w:eastAsia="Times New Roman" w:hAnsiTheme="majorHAnsi" w:cstheme="majorHAnsi"/>
+          <w:b/>
+          <w:bCs/>
+          <w:color w:val="000000"/>
+          <w:kern w:val="0"/>
+          <w:lang w:eastAsia="fr-FR"/>
+          <w14:ligatures w14:val="none"/>
+        </w:rPr>
+        <w:t>Objectif</w:t>
+      </w:r>
+      <w:r>
+        <w:rPr>
+          <w:rFonts w:asciiTheme="majorHAnsi" w:eastAsia="Times New Roman" w:hAnsiTheme="majorHAnsi" w:cstheme="majorHAnsi"/>
+          <w:color w:val="000000"/>
+          <w:kern w:val="0"/>
+          <w:lang w:eastAsia="fr-FR"/>
+          <w14:ligatures w14:val="none"/>
+        </w:rPr>
+        <w:t> : Implémenter la fonctionnalité de lancer l'hameçon et de le ramener.</w:t>
+      </w:r>
+    </w:p>
+    <w:p>
+      <w:pPr>
+        <w:numPr>
+          <w:ilvl w:val="0"/>
+          <w:numId w:val="9"/>
+        </w:numPr>
+        <w:spacing w:before="100" w:beforeAutospacing="1" w:after="100" w:afterAutospacing="1"/>
+        <w:rPr>
+          <w:rFonts w:asciiTheme="majorHAnsi" w:eastAsia="Times New Roman" w:hAnsiTheme="majorHAnsi" w:cstheme="majorHAnsi"/>
+          <w:color w:val="000000"/>
+          <w:kern w:val="0"/>
+          <w:lang w:eastAsia="fr-FR"/>
+          <w14:ligatures w14:val="none"/>
+        </w:rPr>
+      </w:pPr>
+      <w:r>
+        <w:rPr>
+          <w:rFonts w:asciiTheme="majorHAnsi" w:eastAsia="Times New Roman" w:hAnsiTheme="majorHAnsi" w:cstheme="majorHAnsi"/>
+          <w:b/>
+          <w:bCs/>
+          <w:color w:val="000000"/>
+          <w:kern w:val="0"/>
+          <w:lang w:eastAsia="fr-FR"/>
+          <w14:ligatures w14:val="none"/>
+        </w:rPr>
+        <w:t>Actions à entreprendre</w:t>
+      </w:r>
+      <w:r>
+        <w:rPr>
+          <w:rFonts w:asciiTheme="majorHAnsi" w:eastAsia="Times New Roman" w:hAnsiTheme="majorHAnsi" w:cstheme="majorHAnsi"/>
+          <w:color w:val="000000"/>
+          <w:kern w:val="0"/>
+          <w:lang w:eastAsia="fr-FR"/>
+          <w14:ligatures w14:val="none"/>
+        </w:rPr>
+        <w:t> :</w:t>
       </w:r>
     </w:p>
     <w:p>
       <w:pPr>
         <w:numPr>
           <w:ilvl w:val="1"/>
-          <w:numId w:val="6"/>
-        </w:numPr>
-        <w:spacing w:before="100" w:beforeAutospacing="1" w:after="100" w:afterAutospacing="1"/>
-        <w:rPr>
-          <w:rFonts w:asciiTheme="majorHAnsi" w:eastAsia="Times New Roman" w:hAnsiTheme="majorHAnsi" w:cstheme="majorHAnsi"/>
-          <w:color w:val="000000"/>
-          <w:kern w:val="0"/>
-          <w:lang w:eastAsia="fr-FR"/>
-          <w14:ligatures w14:val="none"/>
-        </w:rPr>
-      </w:pPr>
-      <w:r>
-        <w:rPr>
-          <w:rFonts w:asciiTheme="majorHAnsi" w:eastAsia="Times New Roman" w:hAnsiTheme="majorHAnsi" w:cstheme="majorHAnsi"/>
-          <w:color w:val="000000"/>
-          <w:kern w:val="0"/>
-          <w:lang w:eastAsia="fr-FR"/>
-          <w14:ligatures w14:val="none"/>
-        </w:rPr>
-        <w:t>Permet aux joueurs de lancer leur hameçon et de ramener des poissons.</w:t>
+          <w:numId w:val="9"/>
+        </w:numPr>
+        <w:spacing w:before="100" w:beforeAutospacing="1" w:after="100" w:afterAutospacing="1"/>
+        <w:rPr>
+          <w:rFonts w:asciiTheme="majorHAnsi" w:eastAsia="Times New Roman" w:hAnsiTheme="majorHAnsi" w:cstheme="majorHAnsi"/>
+          <w:color w:val="000000"/>
+          <w:kern w:val="0"/>
+          <w:lang w:eastAsia="fr-FR"/>
+          <w14:ligatures w14:val="none"/>
+        </w:rPr>
+      </w:pPr>
+      <w:r>
+        <w:rPr>
+          <w:rFonts w:asciiTheme="majorHAnsi" w:eastAsia="Times New Roman" w:hAnsiTheme="majorHAnsi" w:cstheme="majorHAnsi"/>
+          <w:color w:val="000000"/>
+          <w:kern w:val="0"/>
+          <w:lang w:eastAsia="fr-FR"/>
+          <w14:ligatures w14:val="none"/>
+        </w:rPr>
+        <w:t>Créer une classe ou un module pour gérer le lancer de l'hameçon.</w:t>
       </w:r>
     </w:p>
     <w:p>
       <w:pPr>
         <w:numPr>
           <w:ilvl w:val="1"/>
-          <w:numId w:val="6"/>
-        </w:numPr>
-        <w:spacing w:before="100" w:beforeAutospacing="1" w:after="100" w:afterAutospacing="1"/>
-        <w:rPr>
-          <w:rFonts w:asciiTheme="majorHAnsi" w:eastAsia="Times New Roman" w:hAnsiTheme="majorHAnsi" w:cstheme="majorHAnsi"/>
-          <w:color w:val="000000"/>
-          <w:kern w:val="0"/>
-          <w:lang w:eastAsia="fr-FR"/>
-          <w14:ligatures w14:val="none"/>
-        </w:rPr>
-      </w:pPr>
-      <w:r>
-        <w:rPr>
-          <w:rFonts w:asciiTheme="majorHAnsi" w:eastAsia="Times New Roman" w:hAnsiTheme="majorHAnsi" w:cstheme="majorHAnsi"/>
-          <w:b/>
-          <w:bCs/>
-          <w:color w:val="000000"/>
-          <w:kern w:val="0"/>
-          <w:lang w:eastAsia="fr-FR"/>
-          <w14:ligatures w14:val="none"/>
-        </w:rPr>
-        <w:t>Valeur :</w:t>
-      </w:r>
-      <w:r>
-        <w:rPr>
-          <w:rFonts w:asciiTheme="majorHAnsi" w:eastAsia="Times New Roman" w:hAnsiTheme="majorHAnsi" w:cstheme="majorHAnsi"/>
-          <w:color w:val="000000"/>
-          <w:kern w:val="0"/>
-          <w:lang w:eastAsia="fr-FR"/>
-          <w14:ligatures w14:val="none"/>
-        </w:rPr>
-        <w:t> Essentielle au gameplay.</w:t>
+          <w:numId w:val="9"/>
+        </w:numPr>
+        <w:spacing w:before="100" w:beforeAutospacing="1" w:after="100" w:afterAutospacing="1"/>
+        <w:rPr>
+          <w:rFonts w:asciiTheme="majorHAnsi" w:eastAsia="Times New Roman" w:hAnsiTheme="majorHAnsi" w:cstheme="majorHAnsi"/>
+          <w:color w:val="000000"/>
+          <w:kern w:val="0"/>
+          <w:lang w:eastAsia="fr-FR"/>
+          <w14:ligatures w14:val="none"/>
+        </w:rPr>
+      </w:pPr>
+      <w:r>
+        <w:rPr>
+          <w:rFonts w:asciiTheme="majorHAnsi" w:eastAsia="Times New Roman" w:hAnsiTheme="majorHAnsi" w:cstheme="majorHAnsi"/>
+          <w:color w:val="000000"/>
+          <w:kern w:val="0"/>
+          <w:lang w:eastAsia="fr-FR"/>
+          <w14:ligatures w14:val="none"/>
+        </w:rPr>
+        <w:t>Développer l'animation du lancer avec des effets de traînée.</w:t>
       </w:r>
     </w:p>
     <w:p>
       <w:pPr>
         <w:numPr>
           <w:ilvl w:val="1"/>
-          <w:numId w:val="6"/>
-        </w:numPr>
-        <w:spacing w:before="100" w:beforeAutospacing="1" w:after="100" w:afterAutospacing="1"/>
-        <w:rPr>
-          <w:rFonts w:asciiTheme="majorHAnsi" w:eastAsia="Times New Roman" w:hAnsiTheme="majorHAnsi" w:cstheme="majorHAnsi"/>
-          <w:color w:val="000000"/>
-          <w:kern w:val="0"/>
-          <w:lang w:eastAsia="fr-FR"/>
-          <w14:ligatures w14:val="none"/>
-        </w:rPr>
-      </w:pPr>
-      <w:r>
-        <w:rPr>
-          <w:rFonts w:asciiTheme="majorHAnsi" w:eastAsia="Times New Roman" w:hAnsiTheme="majorHAnsi" w:cstheme="majorHAnsi"/>
-          <w:b/>
-          <w:bCs/>
-          <w:color w:val="000000"/>
-          <w:kern w:val="0"/>
-          <w:lang w:eastAsia="fr-FR"/>
-          <w14:ligatures w14:val="none"/>
-        </w:rPr>
-        <w:t>Faisabilité :</w:t>
-      </w:r>
-      <w:r>
-        <w:rPr>
-          <w:rFonts w:asciiTheme="majorHAnsi" w:eastAsia="Times New Roman" w:hAnsiTheme="majorHAnsi" w:cstheme="majorHAnsi"/>
-          <w:color w:val="000000"/>
-          <w:kern w:val="0"/>
-          <w:lang w:eastAsia="fr-FR"/>
-          <w14:ligatures w14:val="none"/>
-        </w:rPr>
-        <w:t> Relativement simple à implémenter.</w:t>
-      </w:r>
-    </w:p>
-    <w:p>
-      <w:pPr>
-        <w:numPr>
-          <w:ilvl w:val="0"/>
-          <w:numId w:val="6"/>
-        </w:numPr>
-        <w:spacing w:before="100" w:beforeAutospacing="1" w:after="100" w:afterAutospacing="1"/>
-        <w:rPr>
-          <w:rFonts w:asciiTheme="majorHAnsi" w:eastAsia="Times New Roman" w:hAnsiTheme="majorHAnsi" w:cstheme="majorHAnsi"/>
-          <w:color w:val="000000"/>
-          <w:kern w:val="0"/>
-          <w:lang w:eastAsia="fr-FR"/>
-          <w14:ligatures w14:val="none"/>
-        </w:rPr>
-      </w:pPr>
-      <w:r>
-        <w:rPr>
-          <w:rFonts w:asciiTheme="majorHAnsi" w:eastAsia="Times New Roman" w:hAnsiTheme="majorHAnsi" w:cstheme="majorHAnsi"/>
-          <w:b/>
-          <w:bCs/>
-          <w:color w:val="000000"/>
-          <w:kern w:val="0"/>
-          <w:lang w:eastAsia="fr-FR"/>
-          <w14:ligatures w14:val="none"/>
-        </w:rPr>
-        <w:t>Types de Poissons et Valeurs Associées :</w:t>
+          <w:numId w:val="9"/>
+        </w:numPr>
+        <w:spacing w:before="100" w:beforeAutospacing="1" w:after="100" w:afterAutospacing="1"/>
+        <w:rPr>
+          <w:rFonts w:asciiTheme="majorHAnsi" w:eastAsia="Times New Roman" w:hAnsiTheme="majorHAnsi" w:cstheme="majorHAnsi"/>
+          <w:color w:val="000000"/>
+          <w:kern w:val="0"/>
+          <w:lang w:eastAsia="fr-FR"/>
+          <w14:ligatures w14:val="none"/>
+        </w:rPr>
+      </w:pPr>
+      <w:r>
+        <w:rPr>
+          <w:rFonts w:asciiTheme="majorHAnsi" w:eastAsia="Times New Roman" w:hAnsiTheme="majorHAnsi" w:cstheme="majorHAnsi"/>
+          <w:color w:val="000000"/>
+          <w:kern w:val="0"/>
+          <w:lang w:eastAsia="fr-FR"/>
+          <w14:ligatures w14:val="none"/>
+        </w:rPr>
+        <w:t>Programmer la logique pour la descente de l'hameçon.</w:t>
       </w:r>
     </w:p>
     <w:p>
       <w:pPr>
         <w:numPr>
           <w:ilvl w:val="1"/>
-          <w:numId w:val="6"/>
-        </w:numPr>
-        <w:spacing w:before="100" w:beforeAutospacing="1" w:after="100" w:afterAutospacing="1"/>
-        <w:rPr>
-          <w:rFonts w:asciiTheme="majorHAnsi" w:eastAsia="Times New Roman" w:hAnsiTheme="majorHAnsi" w:cstheme="majorHAnsi"/>
-          <w:color w:val="000000"/>
-          <w:kern w:val="0"/>
-          <w:lang w:eastAsia="fr-FR"/>
-          <w14:ligatures w14:val="none"/>
-        </w:rPr>
-      </w:pPr>
-      <w:r>
-        <w:rPr>
-          <w:rFonts w:asciiTheme="majorHAnsi" w:eastAsia="Times New Roman" w:hAnsiTheme="majorHAnsi" w:cstheme="majorHAnsi"/>
-          <w:color w:val="000000"/>
-          <w:kern w:val="0"/>
-          <w:lang w:eastAsia="fr-FR"/>
-          <w14:ligatures w14:val="none"/>
-        </w:rPr>
-        <w:t>Différents poissons avec des valeurs variées.</w:t>
-      </w:r>
-    </w:p>
-    <w:p>
-      <w:pPr>
-        <w:numPr>
-          <w:ilvl w:val="1"/>
-          <w:numId w:val="6"/>
-        </w:numPr>
-        <w:spacing w:before="100" w:beforeAutospacing="1" w:after="100" w:afterAutospacing="1"/>
-        <w:rPr>
-          <w:rFonts w:asciiTheme="majorHAnsi" w:eastAsia="Times New Roman" w:hAnsiTheme="majorHAnsi" w:cstheme="majorHAnsi"/>
-          <w:color w:val="000000"/>
-          <w:kern w:val="0"/>
-          <w:lang w:eastAsia="fr-FR"/>
-          <w14:ligatures w14:val="none"/>
-        </w:rPr>
-      </w:pPr>
-      <w:r>
-        <w:rPr>
-          <w:rFonts w:asciiTheme="majorHAnsi" w:eastAsia="Times New Roman" w:hAnsiTheme="majorHAnsi" w:cstheme="majorHAnsi"/>
-          <w:b/>
-          <w:bCs/>
-          <w:color w:val="000000"/>
-          <w:kern w:val="0"/>
-          <w:lang w:eastAsia="fr-FR"/>
-          <w14:ligatures w14:val="none"/>
-        </w:rPr>
-        <w:t>Valeur :</w:t>
-      </w:r>
-      <w:r>
-        <w:rPr>
-          <w:rFonts w:asciiTheme="majorHAnsi" w:eastAsia="Times New Roman" w:hAnsiTheme="majorHAnsi" w:cstheme="majorHAnsi"/>
-          <w:color w:val="000000"/>
-          <w:kern w:val="0"/>
-          <w:lang w:eastAsia="fr-FR"/>
-          <w14:ligatures w14:val="none"/>
-        </w:rPr>
-        <w:t> Donne de la profondeur au gameplay.</w:t>
-      </w:r>
-    </w:p>
-    <w:p>
-      <w:pPr>
-        <w:numPr>
-          <w:ilvl w:val="1"/>
-          <w:numId w:val="6"/>
-        </w:numPr>
-        <w:spacing w:before="100" w:beforeAutospacing="1" w:after="100" w:afterAutospacing="1"/>
-        <w:rPr>
-          <w:rFonts w:asciiTheme="majorHAnsi" w:eastAsia="Times New Roman" w:hAnsiTheme="majorHAnsi" w:cstheme="majorHAnsi"/>
-          <w:color w:val="000000"/>
-          <w:kern w:val="0"/>
-          <w:lang w:eastAsia="fr-FR"/>
-          <w14:ligatures w14:val="none"/>
-        </w:rPr>
-      </w:pPr>
-      <w:r>
-        <w:rPr>
-          <w:rFonts w:asciiTheme="majorHAnsi" w:eastAsia="Times New Roman" w:hAnsiTheme="majorHAnsi" w:cstheme="majorHAnsi"/>
-          <w:b/>
-          <w:bCs/>
-          <w:color w:val="000000"/>
-          <w:kern w:val="0"/>
-          <w:lang w:eastAsia="fr-FR"/>
-          <w14:ligatures w14:val="none"/>
-        </w:rPr>
-        <w:t>Faisabilité :</w:t>
-      </w:r>
-      <w:r>
-        <w:rPr>
-          <w:rFonts w:asciiTheme="majorHAnsi" w:eastAsia="Times New Roman" w:hAnsiTheme="majorHAnsi" w:cstheme="majorHAnsi"/>
-          <w:color w:val="000000"/>
-          <w:kern w:val="0"/>
-          <w:lang w:eastAsia="fr-FR"/>
-          <w14:ligatures w14:val="none"/>
-        </w:rPr>
-        <w:t> Facile à mettre en place avec des données de base.</w:t>
-      </w:r>
-    </w:p>
-    <w:p>
-      <w:pPr>
-        <w:numPr>
-          <w:ilvl w:val="0"/>
-          <w:numId w:val="6"/>
-        </w:numPr>
-        <w:spacing w:before="100" w:beforeAutospacing="1" w:after="100" w:afterAutospacing="1"/>
-        <w:rPr>
-          <w:rFonts w:asciiTheme="majorHAnsi" w:eastAsia="Times New Roman" w:hAnsiTheme="majorHAnsi" w:cstheme="majorHAnsi"/>
-          <w:color w:val="000000"/>
-          <w:kern w:val="0"/>
-          <w:lang w:eastAsia="fr-FR"/>
-          <w14:ligatures w14:val="none"/>
-        </w:rPr>
-      </w:pPr>
-      <w:r>
-        <w:rPr>
-          <w:rFonts w:asciiTheme="majorHAnsi" w:eastAsia="Times New Roman" w:hAnsiTheme="majorHAnsi" w:cstheme="majorHAnsi"/>
-          <w:b/>
-          <w:bCs/>
-          <w:color w:val="000000"/>
-          <w:kern w:val="0"/>
-          <w:lang w:eastAsia="fr-FR"/>
-          <w14:ligatures w14:val="none"/>
-        </w:rPr>
-        <w:t>Système de Classement :</w:t>
-      </w:r>
-    </w:p>
-    <w:p>
-      <w:pPr>
-        <w:numPr>
-          <w:ilvl w:val="1"/>
-          <w:numId w:val="6"/>
-        </w:numPr>
-        <w:spacing w:before="100" w:beforeAutospacing="1" w:after="100" w:afterAutospacing="1"/>
-        <w:rPr>
-          <w:rFonts w:asciiTheme="majorHAnsi" w:eastAsia="Times New Roman" w:hAnsiTheme="majorHAnsi" w:cstheme="majorHAnsi"/>
-          <w:color w:val="000000"/>
-          <w:kern w:val="0"/>
-          <w:lang w:eastAsia="fr-FR"/>
-          <w14:ligatures w14:val="none"/>
-        </w:rPr>
-      </w:pPr>
-      <w:r>
-        <w:rPr>
-          <w:rFonts w:asciiTheme="majorHAnsi" w:eastAsia="Times New Roman" w:hAnsiTheme="majorHAnsi" w:cstheme="majorHAnsi"/>
-          <w:color w:val="000000"/>
-          <w:kern w:val="0"/>
-          <w:lang w:eastAsia="fr-FR"/>
-          <w14:ligatures w14:val="none"/>
-        </w:rPr>
-        <w:t xml:space="preserve">Affichage </w:t>
-      </w:r>
-      <w:r>
-        <w:rPr>
-          <w:rFonts w:asciiTheme="majorHAnsi" w:eastAsia="Times New Roman" w:hAnsiTheme="majorHAnsi" w:cstheme="majorHAnsi"/>
-          <w:color w:val="000000"/>
-          <w:kern w:val="0"/>
-          <w:lang w:eastAsia="fr-FR"/>
-          <w14:ligatures w14:val="none"/>
-        </w:rPr>
-        <w:t>du classement des pêcheurs</w:t>
-      </w:r>
-      <w:r>
-        <w:rPr>
-          <w:rFonts w:asciiTheme="majorHAnsi" w:eastAsia="Times New Roman" w:hAnsiTheme="majorHAnsi" w:cstheme="majorHAnsi"/>
-          <w:color w:val="000000"/>
-          <w:kern w:val="0"/>
-          <w:lang w:eastAsia="fr-FR"/>
-          <w14:ligatures w14:val="none"/>
-        </w:rPr>
-        <w:t xml:space="preserve"> en temps réel.</w:t>
-      </w:r>
-    </w:p>
-    <w:p>
-      <w:pPr>
-        <w:numPr>
-          <w:ilvl w:val="1"/>
-          <w:numId w:val="6"/>
-        </w:numPr>
-        <w:spacing w:before="100" w:beforeAutospacing="1" w:after="100" w:afterAutospacing="1"/>
-        <w:rPr>
-          <w:rFonts w:asciiTheme="majorHAnsi" w:eastAsia="Times New Roman" w:hAnsiTheme="majorHAnsi" w:cstheme="majorHAnsi"/>
-          <w:color w:val="000000"/>
-          <w:kern w:val="0"/>
-          <w:lang w:eastAsia="fr-FR"/>
-          <w14:ligatures w14:val="none"/>
-        </w:rPr>
-      </w:pPr>
-      <w:r>
-        <w:rPr>
-          <w:rFonts w:asciiTheme="majorHAnsi" w:eastAsia="Times New Roman" w:hAnsiTheme="majorHAnsi" w:cstheme="majorHAnsi"/>
-          <w:b/>
-          <w:bCs/>
-          <w:color w:val="000000"/>
-          <w:kern w:val="0"/>
-          <w:lang w:eastAsia="fr-FR"/>
-          <w14:ligatures w14:val="none"/>
-        </w:rPr>
-        <w:t>Valeur :</w:t>
-      </w:r>
-      <w:r>
-        <w:rPr>
-          <w:rFonts w:asciiTheme="majorHAnsi" w:eastAsia="Times New Roman" w:hAnsiTheme="majorHAnsi" w:cstheme="majorHAnsi"/>
-          <w:color w:val="000000"/>
-          <w:kern w:val="0"/>
-          <w:lang w:eastAsia="fr-FR"/>
-          <w14:ligatures w14:val="none"/>
-        </w:rPr>
-        <w:t> Encourage la compétition.</w:t>
-      </w:r>
-    </w:p>
-    <w:p>
-      <w:pPr>
-        <w:numPr>
-          <w:ilvl w:val="1"/>
-          <w:numId w:val="6"/>
-        </w:numPr>
-        <w:spacing w:before="100" w:beforeAutospacing="1" w:after="100" w:afterAutospacing="1"/>
-        <w:rPr>
-          <w:rFonts w:asciiTheme="majorHAnsi" w:eastAsia="Times New Roman" w:hAnsiTheme="majorHAnsi" w:cstheme="majorHAnsi"/>
-          <w:color w:val="000000"/>
-          <w:kern w:val="0"/>
-          <w:lang w:eastAsia="fr-FR"/>
-          <w14:ligatures w14:val="none"/>
-        </w:rPr>
-      </w:pPr>
-      <w:r>
-        <w:rPr>
-          <w:rFonts w:asciiTheme="majorHAnsi" w:eastAsia="Times New Roman" w:hAnsiTheme="majorHAnsi" w:cstheme="majorHAnsi"/>
-          <w:b/>
-          <w:bCs/>
-          <w:color w:val="000000"/>
-          <w:kern w:val="0"/>
-          <w:lang w:eastAsia="fr-FR"/>
-          <w14:ligatures w14:val="none"/>
-        </w:rPr>
-        <w:t>Faisabilité :</w:t>
-      </w:r>
-      <w:r>
-        <w:rPr>
-          <w:rFonts w:asciiTheme="majorHAnsi" w:eastAsia="Times New Roman" w:hAnsiTheme="majorHAnsi" w:cstheme="majorHAnsi"/>
-          <w:color w:val="000000"/>
-          <w:kern w:val="0"/>
-          <w:lang w:eastAsia="fr-FR"/>
-          <w14:ligatures w14:val="none"/>
-        </w:rPr>
-        <w:t> Modéré, nécessite une gestion des données des joueurs.</w:t>
-      </w:r>
-    </w:p>
-    <w:p>
-      <w:pPr>
-        <w:numPr>
-          <w:ilvl w:val="0"/>
-          <w:numId w:val="6"/>
-        </w:numPr>
-        <w:spacing w:before="100" w:beforeAutospacing="1" w:after="100" w:afterAutospacing="1"/>
-        <w:rPr>
-          <w:rFonts w:asciiTheme="majorHAnsi" w:eastAsia="Times New Roman" w:hAnsiTheme="majorHAnsi" w:cstheme="majorHAnsi"/>
-          <w:color w:val="000000"/>
-          <w:kern w:val="0"/>
-          <w:lang w:eastAsia="fr-FR"/>
-          <w14:ligatures w14:val="none"/>
-        </w:rPr>
-      </w:pPr>
-      <w:r>
-        <w:rPr>
-          <w:rFonts w:asciiTheme="majorHAnsi" w:eastAsia="Times New Roman" w:hAnsiTheme="majorHAnsi" w:cstheme="majorHAnsi"/>
-          <w:b/>
-          <w:bCs/>
-          <w:color w:val="000000"/>
-          <w:kern w:val="0"/>
-          <w:lang w:eastAsia="fr-FR"/>
-          <w14:ligatures w14:val="none"/>
-        </w:rPr>
-        <w:t>Modes de Jeu (Multijoueur) :</w:t>
-      </w:r>
-    </w:p>
-    <w:p>
-      <w:pPr>
-        <w:numPr>
-          <w:ilvl w:val="1"/>
-          <w:numId w:val="6"/>
-        </w:numPr>
-        <w:spacing w:before="100" w:beforeAutospacing="1" w:after="100" w:afterAutospacing="1"/>
-        <w:rPr>
-          <w:rFonts w:asciiTheme="majorHAnsi" w:eastAsia="Times New Roman" w:hAnsiTheme="majorHAnsi" w:cstheme="majorHAnsi"/>
-          <w:color w:val="000000"/>
-          <w:kern w:val="0"/>
-          <w:lang w:eastAsia="fr-FR"/>
-          <w14:ligatures w14:val="none"/>
-        </w:rPr>
-      </w:pPr>
-      <w:r>
-        <w:rPr>
-          <w:rFonts w:asciiTheme="majorHAnsi" w:eastAsia="Times New Roman" w:hAnsiTheme="majorHAnsi" w:cstheme="majorHAnsi"/>
-          <w:color w:val="000000"/>
-          <w:kern w:val="0"/>
-          <w:lang w:eastAsia="fr-FR"/>
-          <w14:ligatures w14:val="none"/>
-        </w:rPr>
-        <w:t>Un premier mode multijoueur pour jouer simultanément</w:t>
-      </w:r>
-      <w:r>
-        <w:rPr>
-          <w:rFonts w:asciiTheme="majorHAnsi" w:eastAsia="Times New Roman" w:hAnsiTheme="majorHAnsi" w:cstheme="majorHAnsi"/>
-          <w:color w:val="000000"/>
-          <w:kern w:val="0"/>
-          <w:lang w:eastAsia="fr-FR"/>
-          <w14:ligatures w14:val="none"/>
-        </w:rPr>
-        <w:t>.</w:t>
-      </w:r>
-    </w:p>
-    <w:p>
-      <w:pPr>
-        <w:numPr>
-          <w:ilvl w:val="1"/>
-          <w:numId w:val="6"/>
-        </w:numPr>
-        <w:spacing w:before="100" w:beforeAutospacing="1" w:after="100" w:afterAutospacing="1"/>
-        <w:rPr>
-          <w:rFonts w:asciiTheme="majorHAnsi" w:eastAsia="Times New Roman" w:hAnsiTheme="majorHAnsi" w:cstheme="majorHAnsi"/>
-          <w:color w:val="000000"/>
-          <w:kern w:val="0"/>
-          <w:lang w:eastAsia="fr-FR"/>
-          <w14:ligatures w14:val="none"/>
-        </w:rPr>
-      </w:pPr>
-      <w:r>
-        <w:rPr>
-          <w:rFonts w:asciiTheme="majorHAnsi" w:eastAsia="Times New Roman" w:hAnsiTheme="majorHAnsi" w:cstheme="majorHAnsi"/>
-          <w:b/>
-          <w:bCs/>
-          <w:color w:val="000000"/>
-          <w:kern w:val="0"/>
-          <w:lang w:eastAsia="fr-FR"/>
-          <w14:ligatures w14:val="none"/>
-        </w:rPr>
-        <w:t>Valeur :</w:t>
-      </w:r>
-      <w:r>
-        <w:rPr>
-          <w:rFonts w:asciiTheme="majorHAnsi" w:eastAsia="Times New Roman" w:hAnsiTheme="majorHAnsi" w:cstheme="majorHAnsi"/>
-          <w:color w:val="000000"/>
-          <w:kern w:val="0"/>
-          <w:lang w:eastAsia="fr-FR"/>
-          <w14:ligatures w14:val="none"/>
-        </w:rPr>
-        <w:t xml:space="preserve"> Augmente la </w:t>
-      </w:r>
-      <w:proofErr w:type="spellStart"/>
-      <w:r>
-        <w:rPr>
-          <w:rFonts w:asciiTheme="majorHAnsi" w:eastAsia="Times New Roman" w:hAnsiTheme="majorHAnsi" w:cstheme="majorHAnsi"/>
-          <w:color w:val="000000"/>
-          <w:kern w:val="0"/>
-          <w:lang w:eastAsia="fr-FR"/>
-          <w14:ligatures w14:val="none"/>
-        </w:rPr>
-        <w:t>rejouabilité</w:t>
-      </w:r>
-      <w:proofErr w:type="spellEnd"/>
-      <w:r>
-        <w:rPr>
-          <w:rFonts w:asciiTheme="majorHAnsi" w:eastAsia="Times New Roman" w:hAnsiTheme="majorHAnsi" w:cstheme="majorHAnsi"/>
-          <w:color w:val="000000"/>
-          <w:kern w:val="0"/>
-          <w:lang w:eastAsia="fr-FR"/>
-          <w14:ligatures w14:val="none"/>
-        </w:rPr>
-        <w:t>.</w:t>
-      </w:r>
-    </w:p>
-    <w:p>
-      <w:pPr>
-        <w:numPr>
-          <w:ilvl w:val="1"/>
-          <w:numId w:val="6"/>
-        </w:numPr>
-        <w:spacing w:before="100" w:beforeAutospacing="1" w:after="100" w:afterAutospacing="1"/>
-        <w:rPr>
-          <w:rFonts w:asciiTheme="majorHAnsi" w:eastAsia="Times New Roman" w:hAnsiTheme="majorHAnsi" w:cstheme="majorHAnsi"/>
-          <w:color w:val="000000"/>
-          <w:kern w:val="0"/>
-          <w:lang w:eastAsia="fr-FR"/>
-          <w14:ligatures w14:val="none"/>
-        </w:rPr>
-      </w:pPr>
-      <w:r>
-        <w:rPr>
-          <w:rFonts w:asciiTheme="majorHAnsi" w:eastAsia="Times New Roman" w:hAnsiTheme="majorHAnsi" w:cstheme="majorHAnsi"/>
-          <w:b/>
-          <w:bCs/>
-          <w:color w:val="000000"/>
-          <w:kern w:val="0"/>
-          <w:lang w:eastAsia="fr-FR"/>
-          <w14:ligatures w14:val="none"/>
-        </w:rPr>
-        <w:lastRenderedPageBreak/>
-        <w:t>Faisabilité :</w:t>
-      </w:r>
-      <w:r>
-        <w:rPr>
-          <w:rFonts w:asciiTheme="majorHAnsi" w:eastAsia="Times New Roman" w:hAnsiTheme="majorHAnsi" w:cstheme="majorHAnsi"/>
-          <w:color w:val="000000"/>
-          <w:kern w:val="0"/>
-          <w:lang w:eastAsia="fr-FR"/>
-          <w14:ligatures w14:val="none"/>
-        </w:rPr>
-        <w:t xml:space="preserve"> Complexe, nécessite des systèmes de </w:t>
-      </w:r>
-      <w:proofErr w:type="spellStart"/>
-      <w:r>
-        <w:rPr>
-          <w:rFonts w:asciiTheme="majorHAnsi" w:eastAsia="Times New Roman" w:hAnsiTheme="majorHAnsi" w:cstheme="majorHAnsi"/>
-          <w:color w:val="000000"/>
-          <w:kern w:val="0"/>
-          <w:lang w:eastAsia="fr-FR"/>
-          <w14:ligatures w14:val="none"/>
-        </w:rPr>
-        <w:t>matchmaking</w:t>
-      </w:r>
-      <w:proofErr w:type="spellEnd"/>
-      <w:r>
-        <w:rPr>
-          <w:rFonts w:asciiTheme="majorHAnsi" w:eastAsia="Times New Roman" w:hAnsiTheme="majorHAnsi" w:cstheme="majorHAnsi"/>
-          <w:color w:val="000000"/>
-          <w:kern w:val="0"/>
-          <w:lang w:eastAsia="fr-FR"/>
-          <w14:ligatures w14:val="none"/>
-        </w:rPr>
-        <w:t xml:space="preserve"> et de gestion des sessions.</w:t>
-      </w:r>
-    </w:p>
-    <w:p>
-      <w:pPr>
-        <w:spacing w:before="100" w:beforeAutospacing="1" w:after="100" w:afterAutospacing="1"/>
-        <w:ind w:left="1440"/>
-        <w:rPr>
-          <w:rFonts w:asciiTheme="majorHAnsi" w:eastAsia="Times New Roman" w:hAnsiTheme="majorHAnsi" w:cstheme="majorHAnsi"/>
-          <w:color w:val="000000"/>
-          <w:kern w:val="0"/>
-          <w:lang w:eastAsia="fr-FR"/>
-          <w14:ligatures w14:val="none"/>
-        </w:rPr>
-      </w:pPr>
-    </w:p>
-    <w:p>
-      <w:pPr>
-        <w:numPr>
-          <w:ilvl w:val="0"/>
-          <w:numId w:val="6"/>
-        </w:numPr>
-        <w:spacing w:before="100" w:beforeAutospacing="1" w:after="100" w:afterAutospacing="1"/>
-        <w:rPr>
-          <w:rFonts w:asciiTheme="majorHAnsi" w:eastAsia="Times New Roman" w:hAnsiTheme="majorHAnsi" w:cstheme="majorHAnsi"/>
-          <w:color w:val="000000"/>
-          <w:kern w:val="0"/>
-          <w:lang w:eastAsia="fr-FR"/>
-          <w14:ligatures w14:val="none"/>
-        </w:rPr>
-      </w:pPr>
-      <w:r>
-        <w:rPr>
-          <w:rFonts w:asciiTheme="majorHAnsi" w:eastAsia="Times New Roman" w:hAnsiTheme="majorHAnsi" w:cstheme="majorHAnsi"/>
-          <w:b/>
-          <w:bCs/>
-          <w:color w:val="000000"/>
-          <w:kern w:val="0"/>
-          <w:lang w:eastAsia="fr-FR"/>
-          <w14:ligatures w14:val="none"/>
-        </w:rPr>
-        <w:t>Écran de Pêche (Vue Divisée) :</w:t>
-      </w:r>
-    </w:p>
-    <w:p>
-      <w:pPr>
-        <w:numPr>
-          <w:ilvl w:val="1"/>
-          <w:numId w:val="6"/>
-        </w:numPr>
-        <w:spacing w:before="100" w:beforeAutospacing="1" w:after="100" w:afterAutospacing="1"/>
-        <w:rPr>
-          <w:rFonts w:asciiTheme="majorHAnsi" w:eastAsia="Times New Roman" w:hAnsiTheme="majorHAnsi" w:cstheme="majorHAnsi"/>
-          <w:color w:val="000000"/>
-          <w:kern w:val="0"/>
-          <w:lang w:eastAsia="fr-FR"/>
-          <w14:ligatures w14:val="none"/>
-        </w:rPr>
-      </w:pPr>
-      <w:r>
-        <w:rPr>
-          <w:rFonts w:asciiTheme="majorHAnsi" w:eastAsia="Times New Roman" w:hAnsiTheme="majorHAnsi" w:cstheme="majorHAnsi"/>
-          <w:color w:val="000000"/>
-          <w:kern w:val="0"/>
-          <w:lang w:eastAsia="fr-FR"/>
-          <w14:ligatures w14:val="none"/>
-        </w:rPr>
-        <w:t>Interface graphique montrant la surface et le fond marin.</w:t>
-      </w:r>
-    </w:p>
-    <w:p>
-      <w:pPr>
-        <w:numPr>
-          <w:ilvl w:val="1"/>
-          <w:numId w:val="6"/>
-        </w:numPr>
-        <w:spacing w:before="100" w:beforeAutospacing="1" w:after="100" w:afterAutospacing="1"/>
-        <w:rPr>
-          <w:rFonts w:asciiTheme="majorHAnsi" w:eastAsia="Times New Roman" w:hAnsiTheme="majorHAnsi" w:cstheme="majorHAnsi"/>
-          <w:color w:val="000000"/>
-          <w:kern w:val="0"/>
-          <w:lang w:eastAsia="fr-FR"/>
-          <w14:ligatures w14:val="none"/>
-        </w:rPr>
-      </w:pPr>
-      <w:r>
-        <w:rPr>
-          <w:rFonts w:asciiTheme="majorHAnsi" w:eastAsia="Times New Roman" w:hAnsiTheme="majorHAnsi" w:cstheme="majorHAnsi"/>
-          <w:b/>
-          <w:bCs/>
-          <w:color w:val="000000"/>
-          <w:kern w:val="0"/>
-          <w:lang w:eastAsia="fr-FR"/>
-          <w14:ligatures w14:val="none"/>
-        </w:rPr>
-        <w:t>Valeur :</w:t>
-      </w:r>
-      <w:r>
-        <w:rPr>
-          <w:rFonts w:asciiTheme="majorHAnsi" w:eastAsia="Times New Roman" w:hAnsiTheme="majorHAnsi" w:cstheme="majorHAnsi"/>
-          <w:color w:val="000000"/>
-          <w:kern w:val="0"/>
-          <w:lang w:eastAsia="fr-FR"/>
-          <w14:ligatures w14:val="none"/>
-        </w:rPr>
-        <w:t> Améliore l’immersion.</w:t>
-      </w:r>
-    </w:p>
-    <w:p>
-      <w:pPr>
-        <w:numPr>
-          <w:ilvl w:val="1"/>
-          <w:numId w:val="6"/>
-        </w:numPr>
-        <w:spacing w:before="100" w:beforeAutospacing="1" w:after="100" w:afterAutospacing="1"/>
-        <w:rPr>
-          <w:rFonts w:asciiTheme="majorHAnsi" w:eastAsia="Times New Roman" w:hAnsiTheme="majorHAnsi" w:cstheme="majorHAnsi"/>
-          <w:color w:val="000000"/>
-          <w:kern w:val="0"/>
-          <w:lang w:eastAsia="fr-FR"/>
-          <w14:ligatures w14:val="none"/>
-        </w:rPr>
-      </w:pPr>
-      <w:r>
-        <w:rPr>
-          <w:rFonts w:asciiTheme="majorHAnsi" w:eastAsia="Times New Roman" w:hAnsiTheme="majorHAnsi" w:cstheme="majorHAnsi"/>
-          <w:b/>
-          <w:bCs/>
-          <w:color w:val="000000"/>
-          <w:kern w:val="0"/>
-          <w:lang w:eastAsia="fr-FR"/>
-          <w14:ligatures w14:val="none"/>
-        </w:rPr>
-        <w:t>Faisabilité :</w:t>
-      </w:r>
-      <w:r>
-        <w:rPr>
-          <w:rFonts w:asciiTheme="majorHAnsi" w:eastAsia="Times New Roman" w:hAnsiTheme="majorHAnsi" w:cstheme="majorHAnsi"/>
-          <w:color w:val="000000"/>
-          <w:kern w:val="0"/>
-          <w:lang w:eastAsia="fr-FR"/>
-          <w14:ligatures w14:val="none"/>
-        </w:rPr>
-        <w:t> ???</w:t>
+          <w:numId w:val="9"/>
+        </w:numPr>
+        <w:spacing w:before="100" w:beforeAutospacing="1" w:after="100" w:afterAutospacing="1"/>
+        <w:rPr>
+          <w:rFonts w:asciiTheme="majorHAnsi" w:eastAsia="Times New Roman" w:hAnsiTheme="majorHAnsi" w:cstheme="majorHAnsi"/>
+          <w:color w:val="000000"/>
+          <w:kern w:val="0"/>
+          <w:lang w:eastAsia="fr-FR"/>
+          <w14:ligatures w14:val="none"/>
+        </w:rPr>
+      </w:pPr>
+      <w:r>
+        <w:rPr>
+          <w:rFonts w:asciiTheme="majorHAnsi" w:eastAsia="Times New Roman" w:hAnsiTheme="majorHAnsi" w:cstheme="majorHAnsi"/>
+          <w:color w:val="000000"/>
+          <w:kern w:val="0"/>
+          <w:lang w:eastAsia="fr-FR"/>
+          <w14:ligatures w14:val="none"/>
+        </w:rPr>
+        <w:t>Ajouter la capacité de contrôler la remontée de l'hameçon via la souris.</w:t>
       </w:r>
     </w:p>
     <w:p>
@@ -2196,397 +1671,184 @@
           <w:lang w:eastAsia="fr-FR"/>
           <w14:ligatures w14:val="none"/>
         </w:rPr>
-        <w:t>Moyenne Priorité</w:t>
+        <w:t>Étape 2 : Types de Poissons et Valeurs Associées (Haute Priorité)</w:t>
       </w:r>
     </w:p>
     <w:p>
       <w:pPr>
         <w:numPr>
           <w:ilvl w:val="0"/>
-          <w:numId w:val="7"/>
-        </w:numPr>
-        <w:spacing w:before="100" w:beforeAutospacing="1" w:after="100" w:afterAutospacing="1"/>
-        <w:rPr>
-          <w:rFonts w:asciiTheme="majorHAnsi" w:eastAsia="Times New Roman" w:hAnsiTheme="majorHAnsi" w:cstheme="majorHAnsi"/>
-          <w:color w:val="000000"/>
-          <w:kern w:val="0"/>
-          <w:lang w:eastAsia="fr-FR"/>
-          <w14:ligatures w14:val="none"/>
-        </w:rPr>
-      </w:pPr>
-      <w:r>
-        <w:rPr>
-          <w:rFonts w:asciiTheme="majorHAnsi" w:eastAsia="Times New Roman" w:hAnsiTheme="majorHAnsi" w:cstheme="majorHAnsi"/>
-          <w:b/>
-          <w:bCs/>
-          <w:color w:val="000000"/>
-          <w:kern w:val="0"/>
-          <w:lang w:eastAsia="fr-FR"/>
-          <w14:ligatures w14:val="none"/>
-        </w:rPr>
-        <w:t>Collecte de Points et Système de Récompenses :</w:t>
+          <w:numId w:val="10"/>
+        </w:numPr>
+        <w:spacing w:before="100" w:beforeAutospacing="1" w:after="100" w:afterAutospacing="1"/>
+        <w:rPr>
+          <w:rFonts w:asciiTheme="majorHAnsi" w:eastAsia="Times New Roman" w:hAnsiTheme="majorHAnsi" w:cstheme="majorHAnsi"/>
+          <w:color w:val="000000"/>
+          <w:kern w:val="0"/>
+          <w:lang w:eastAsia="fr-FR"/>
+          <w14:ligatures w14:val="none"/>
+        </w:rPr>
+      </w:pPr>
+      <w:r>
+        <w:rPr>
+          <w:rFonts w:asciiTheme="majorHAnsi" w:eastAsia="Times New Roman" w:hAnsiTheme="majorHAnsi" w:cstheme="majorHAnsi"/>
+          <w:b/>
+          <w:bCs/>
+          <w:color w:val="000000"/>
+          <w:kern w:val="0"/>
+          <w:lang w:eastAsia="fr-FR"/>
+          <w14:ligatures w14:val="none"/>
+        </w:rPr>
+        <w:t>Objectif</w:t>
+      </w:r>
+      <w:r>
+        <w:rPr>
+          <w:rFonts w:asciiTheme="majorHAnsi" w:eastAsia="Times New Roman" w:hAnsiTheme="majorHAnsi" w:cstheme="majorHAnsi"/>
+          <w:color w:val="000000"/>
+          <w:kern w:val="0"/>
+          <w:lang w:eastAsia="fr-FR"/>
+          <w14:ligatures w14:val="none"/>
+        </w:rPr>
+        <w:t> : Développer différents types de poissons avec des valeurs variées.</w:t>
+      </w:r>
+    </w:p>
+    <w:p>
+      <w:pPr>
+        <w:numPr>
+          <w:ilvl w:val="0"/>
+          <w:numId w:val="10"/>
+        </w:numPr>
+        <w:spacing w:before="100" w:beforeAutospacing="1" w:after="100" w:afterAutospacing="1"/>
+        <w:rPr>
+          <w:rFonts w:asciiTheme="majorHAnsi" w:eastAsia="Times New Roman" w:hAnsiTheme="majorHAnsi" w:cstheme="majorHAnsi"/>
+          <w:color w:val="000000"/>
+          <w:kern w:val="0"/>
+          <w:lang w:eastAsia="fr-FR"/>
+          <w14:ligatures w14:val="none"/>
+        </w:rPr>
+      </w:pPr>
+      <w:r>
+        <w:rPr>
+          <w:rFonts w:asciiTheme="majorHAnsi" w:eastAsia="Times New Roman" w:hAnsiTheme="majorHAnsi" w:cstheme="majorHAnsi"/>
+          <w:b/>
+          <w:bCs/>
+          <w:color w:val="000000"/>
+          <w:kern w:val="0"/>
+          <w:lang w:eastAsia="fr-FR"/>
+          <w14:ligatures w14:val="none"/>
+        </w:rPr>
+        <w:t>Actions à entreprendre</w:t>
+      </w:r>
+      <w:r>
+        <w:rPr>
+          <w:rFonts w:asciiTheme="majorHAnsi" w:eastAsia="Times New Roman" w:hAnsiTheme="majorHAnsi" w:cstheme="majorHAnsi"/>
+          <w:color w:val="000000"/>
+          <w:kern w:val="0"/>
+          <w:lang w:eastAsia="fr-FR"/>
+          <w14:ligatures w14:val="none"/>
+        </w:rPr>
+        <w:t> :</w:t>
       </w:r>
     </w:p>
     <w:p>
       <w:pPr>
         <w:numPr>
           <w:ilvl w:val="1"/>
-          <w:numId w:val="7"/>
-        </w:numPr>
-        <w:spacing w:before="100" w:beforeAutospacing="1" w:after="100" w:afterAutospacing="1"/>
-        <w:rPr>
-          <w:rFonts w:asciiTheme="majorHAnsi" w:eastAsia="Times New Roman" w:hAnsiTheme="majorHAnsi" w:cstheme="majorHAnsi"/>
-          <w:color w:val="000000"/>
-          <w:kern w:val="0"/>
-          <w:lang w:eastAsia="fr-FR"/>
-          <w14:ligatures w14:val="none"/>
-        </w:rPr>
-      </w:pPr>
-      <w:r>
-        <w:rPr>
-          <w:rFonts w:asciiTheme="majorHAnsi" w:eastAsia="Times New Roman" w:hAnsiTheme="majorHAnsi" w:cstheme="majorHAnsi"/>
-          <w:color w:val="000000"/>
-          <w:kern w:val="0"/>
-          <w:lang w:eastAsia="fr-FR"/>
-          <w14:ligatures w14:val="none"/>
-        </w:rPr>
-        <w:t>Points gagnés pour chaque poisson attrapé et possibilité d'améliorations.</w:t>
+          <w:numId w:val="10"/>
+        </w:numPr>
+        <w:spacing w:before="100" w:beforeAutospacing="1" w:after="100" w:afterAutospacing="1"/>
+        <w:rPr>
+          <w:rFonts w:asciiTheme="majorHAnsi" w:eastAsia="Times New Roman" w:hAnsiTheme="majorHAnsi" w:cstheme="majorHAnsi"/>
+          <w:color w:val="000000"/>
+          <w:kern w:val="0"/>
+          <w:lang w:eastAsia="fr-FR"/>
+          <w14:ligatures w14:val="none"/>
+        </w:rPr>
+      </w:pPr>
+      <w:r>
+        <w:rPr>
+          <w:rFonts w:asciiTheme="majorHAnsi" w:eastAsia="Times New Roman" w:hAnsiTheme="majorHAnsi" w:cstheme="majorHAnsi"/>
+          <w:color w:val="000000"/>
+          <w:kern w:val="0"/>
+          <w:lang w:eastAsia="fr-FR"/>
+          <w14:ligatures w14:val="none"/>
+        </w:rPr>
+        <w:t>Créer une base de données ou des structures de données pour les poissons (nom, valeur, rareté).</w:t>
       </w:r>
     </w:p>
     <w:p>
       <w:pPr>
         <w:numPr>
           <w:ilvl w:val="1"/>
-          <w:numId w:val="7"/>
-        </w:numPr>
-        <w:spacing w:before="100" w:beforeAutospacing="1" w:after="100" w:afterAutospacing="1"/>
-        <w:rPr>
-          <w:rFonts w:asciiTheme="majorHAnsi" w:eastAsia="Times New Roman" w:hAnsiTheme="majorHAnsi" w:cstheme="majorHAnsi"/>
-          <w:color w:val="000000"/>
-          <w:kern w:val="0"/>
-          <w:lang w:eastAsia="fr-FR"/>
-          <w14:ligatures w14:val="none"/>
-        </w:rPr>
-      </w:pPr>
-      <w:r>
-        <w:rPr>
-          <w:rFonts w:asciiTheme="majorHAnsi" w:eastAsia="Times New Roman" w:hAnsiTheme="majorHAnsi" w:cstheme="majorHAnsi"/>
-          <w:b/>
-          <w:bCs/>
-          <w:color w:val="000000"/>
-          <w:kern w:val="0"/>
-          <w:lang w:eastAsia="fr-FR"/>
-          <w14:ligatures w14:val="none"/>
-        </w:rPr>
-        <w:t>Valeur :</w:t>
-      </w:r>
-      <w:r>
-        <w:rPr>
-          <w:rFonts w:asciiTheme="majorHAnsi" w:eastAsia="Times New Roman" w:hAnsiTheme="majorHAnsi" w:cstheme="majorHAnsi"/>
-          <w:color w:val="000000"/>
-          <w:kern w:val="0"/>
-          <w:lang w:eastAsia="fr-FR"/>
-          <w14:ligatures w14:val="none"/>
-        </w:rPr>
-        <w:t> Motive les joueurs à continuer de jouer.</w:t>
+          <w:numId w:val="10"/>
+        </w:numPr>
+        <w:spacing w:before="100" w:beforeAutospacing="1" w:after="100" w:afterAutospacing="1"/>
+        <w:rPr>
+          <w:rFonts w:asciiTheme="majorHAnsi" w:eastAsia="Times New Roman" w:hAnsiTheme="majorHAnsi" w:cstheme="majorHAnsi"/>
+          <w:color w:val="000000"/>
+          <w:kern w:val="0"/>
+          <w:lang w:eastAsia="fr-FR"/>
+          <w14:ligatures w14:val="none"/>
+        </w:rPr>
+      </w:pPr>
+      <w:r>
+        <w:rPr>
+          <w:rFonts w:asciiTheme="majorHAnsi" w:eastAsia="Times New Roman" w:hAnsiTheme="majorHAnsi" w:cstheme="majorHAnsi"/>
+          <w:color w:val="000000"/>
+          <w:kern w:val="0"/>
+          <w:lang w:eastAsia="fr-FR"/>
+          <w14:ligatures w14:val="none"/>
+        </w:rPr>
+        <w:t xml:space="preserve">Intégrer des </w:t>
+      </w:r>
+      <w:proofErr w:type="spellStart"/>
+      <w:r>
+        <w:rPr>
+          <w:rFonts w:asciiTheme="majorHAnsi" w:eastAsia="Times New Roman" w:hAnsiTheme="majorHAnsi" w:cstheme="majorHAnsi"/>
+          <w:color w:val="000000"/>
+          <w:kern w:val="0"/>
+          <w:lang w:eastAsia="fr-FR"/>
+          <w14:ligatures w14:val="none"/>
+        </w:rPr>
+        <w:t>sprites</w:t>
+      </w:r>
+      <w:proofErr w:type="spellEnd"/>
+      <w:r>
+        <w:rPr>
+          <w:rFonts w:asciiTheme="majorHAnsi" w:eastAsia="Times New Roman" w:hAnsiTheme="majorHAnsi" w:cstheme="majorHAnsi"/>
+          <w:color w:val="000000"/>
+          <w:kern w:val="0"/>
+          <w:lang w:eastAsia="fr-FR"/>
+          <w14:ligatures w14:val="none"/>
+        </w:rPr>
+        <w:t xml:space="preserve"> ou modèles 3D pour les différents types de poissons.</w:t>
       </w:r>
     </w:p>
     <w:p>
       <w:pPr>
         <w:numPr>
           <w:ilvl w:val="1"/>
-          <w:numId w:val="7"/>
-        </w:numPr>
-        <w:spacing w:before="100" w:beforeAutospacing="1" w:after="100" w:afterAutospacing="1"/>
-        <w:rPr>
-          <w:rFonts w:asciiTheme="majorHAnsi" w:eastAsia="Times New Roman" w:hAnsiTheme="majorHAnsi" w:cstheme="majorHAnsi"/>
-          <w:color w:val="000000"/>
-          <w:kern w:val="0"/>
-          <w:lang w:eastAsia="fr-FR"/>
-          <w14:ligatures w14:val="none"/>
-        </w:rPr>
-      </w:pPr>
-      <w:r>
-        <w:rPr>
-          <w:rFonts w:asciiTheme="majorHAnsi" w:eastAsia="Times New Roman" w:hAnsiTheme="majorHAnsi" w:cstheme="majorHAnsi"/>
-          <w:b/>
-          <w:bCs/>
-          <w:color w:val="000000"/>
-          <w:kern w:val="0"/>
-          <w:lang w:eastAsia="fr-FR"/>
-          <w14:ligatures w14:val="none"/>
-        </w:rPr>
-        <w:t>Faisabilité :</w:t>
-      </w:r>
-      <w:r>
-        <w:rPr>
-          <w:rFonts w:asciiTheme="majorHAnsi" w:eastAsia="Times New Roman" w:hAnsiTheme="majorHAnsi" w:cstheme="majorHAnsi"/>
-          <w:color w:val="000000"/>
-          <w:kern w:val="0"/>
-          <w:lang w:eastAsia="fr-FR"/>
-          <w14:ligatures w14:val="none"/>
-        </w:rPr>
-        <w:t> Modéré, nécessite une logique de gestion des points.</w:t>
-      </w:r>
-    </w:p>
-    <w:p>
-      <w:pPr>
-        <w:numPr>
-          <w:ilvl w:val="0"/>
-          <w:numId w:val="7"/>
-        </w:numPr>
-        <w:spacing w:before="100" w:beforeAutospacing="1" w:after="100" w:afterAutospacing="1"/>
-        <w:rPr>
-          <w:rFonts w:asciiTheme="majorHAnsi" w:eastAsia="Times New Roman" w:hAnsiTheme="majorHAnsi" w:cstheme="majorHAnsi"/>
-          <w:color w:val="000000"/>
-          <w:kern w:val="0"/>
-          <w:lang w:eastAsia="fr-FR"/>
-          <w14:ligatures w14:val="none"/>
-        </w:rPr>
-      </w:pPr>
-      <w:r>
-        <w:rPr>
-          <w:rFonts w:asciiTheme="majorHAnsi" w:eastAsia="Times New Roman" w:hAnsiTheme="majorHAnsi" w:cstheme="majorHAnsi"/>
-          <w:b/>
-          <w:bCs/>
-          <w:color w:val="000000"/>
-          <w:kern w:val="0"/>
-          <w:lang w:eastAsia="fr-FR"/>
-          <w14:ligatures w14:val="none"/>
-        </w:rPr>
-        <w:t>Types d’Équipement (Canne à Pêche et Appâts) :</w:t>
-      </w:r>
-    </w:p>
-    <w:p>
-      <w:pPr>
-        <w:numPr>
-          <w:ilvl w:val="1"/>
-          <w:numId w:val="7"/>
-        </w:numPr>
-        <w:spacing w:before="100" w:beforeAutospacing="1" w:after="100" w:afterAutospacing="1"/>
-        <w:rPr>
-          <w:rFonts w:asciiTheme="majorHAnsi" w:eastAsia="Times New Roman" w:hAnsiTheme="majorHAnsi" w:cstheme="majorHAnsi"/>
-          <w:color w:val="000000"/>
-          <w:kern w:val="0"/>
-          <w:lang w:eastAsia="fr-FR"/>
-          <w14:ligatures w14:val="none"/>
-        </w:rPr>
-      </w:pPr>
-      <w:r>
-        <w:rPr>
-          <w:rFonts w:asciiTheme="majorHAnsi" w:eastAsia="Times New Roman" w:hAnsiTheme="majorHAnsi" w:cstheme="majorHAnsi"/>
-          <w:color w:val="000000"/>
-          <w:kern w:val="0"/>
-          <w:lang w:eastAsia="fr-FR"/>
-          <w14:ligatures w14:val="none"/>
-        </w:rPr>
-        <w:t>Différents équipements pouvant être débloqués et améliorés.</w:t>
-      </w:r>
-    </w:p>
-    <w:p>
-      <w:pPr>
-        <w:numPr>
-          <w:ilvl w:val="1"/>
-          <w:numId w:val="7"/>
-        </w:numPr>
-        <w:spacing w:before="100" w:beforeAutospacing="1" w:after="100" w:afterAutospacing="1"/>
-        <w:rPr>
-          <w:rFonts w:asciiTheme="majorHAnsi" w:eastAsia="Times New Roman" w:hAnsiTheme="majorHAnsi" w:cstheme="majorHAnsi"/>
-          <w:color w:val="000000"/>
-          <w:kern w:val="0"/>
-          <w:lang w:eastAsia="fr-FR"/>
-          <w14:ligatures w14:val="none"/>
-        </w:rPr>
-      </w:pPr>
-      <w:r>
-        <w:rPr>
-          <w:rFonts w:asciiTheme="majorHAnsi" w:eastAsia="Times New Roman" w:hAnsiTheme="majorHAnsi" w:cstheme="majorHAnsi"/>
-          <w:b/>
-          <w:bCs/>
-          <w:color w:val="000000"/>
-          <w:kern w:val="0"/>
-          <w:lang w:eastAsia="fr-FR"/>
-          <w14:ligatures w14:val="none"/>
-        </w:rPr>
-        <w:t>Valeur :</w:t>
-      </w:r>
-      <w:r>
-        <w:rPr>
-          <w:rFonts w:asciiTheme="majorHAnsi" w:eastAsia="Times New Roman" w:hAnsiTheme="majorHAnsi" w:cstheme="majorHAnsi"/>
-          <w:color w:val="000000"/>
-          <w:kern w:val="0"/>
-          <w:lang w:eastAsia="fr-FR"/>
-          <w14:ligatures w14:val="none"/>
-        </w:rPr>
-        <w:t> Personnalisation et progression du joueur.</w:t>
-      </w:r>
-    </w:p>
-    <w:p>
-      <w:pPr>
-        <w:numPr>
-          <w:ilvl w:val="1"/>
-          <w:numId w:val="7"/>
-        </w:numPr>
-        <w:spacing w:before="100" w:beforeAutospacing="1" w:after="100" w:afterAutospacing="1"/>
-        <w:rPr>
-          <w:rFonts w:asciiTheme="majorHAnsi" w:eastAsia="Times New Roman" w:hAnsiTheme="majorHAnsi" w:cstheme="majorHAnsi"/>
-          <w:color w:val="000000"/>
-          <w:kern w:val="0"/>
-          <w:lang w:eastAsia="fr-FR"/>
-          <w14:ligatures w14:val="none"/>
-        </w:rPr>
-      </w:pPr>
-      <w:r>
-        <w:rPr>
-          <w:rFonts w:asciiTheme="majorHAnsi" w:eastAsia="Times New Roman" w:hAnsiTheme="majorHAnsi" w:cstheme="majorHAnsi"/>
-          <w:b/>
-          <w:bCs/>
-          <w:color w:val="000000"/>
-          <w:kern w:val="0"/>
-          <w:lang w:eastAsia="fr-FR"/>
-          <w14:ligatures w14:val="none"/>
-        </w:rPr>
-        <w:t>Faisabilité :</w:t>
-      </w:r>
-      <w:r>
-        <w:rPr>
-          <w:rFonts w:asciiTheme="majorHAnsi" w:eastAsia="Times New Roman" w:hAnsiTheme="majorHAnsi" w:cstheme="majorHAnsi"/>
-          <w:color w:val="000000"/>
-          <w:kern w:val="0"/>
-          <w:lang w:eastAsia="fr-FR"/>
-          <w14:ligatures w14:val="none"/>
-        </w:rPr>
-        <w:t> Modéré, dépend du système de points.</w:t>
-      </w:r>
-    </w:p>
-    <w:p>
-      <w:pPr>
-        <w:numPr>
-          <w:ilvl w:val="0"/>
-          <w:numId w:val="7"/>
-        </w:numPr>
-        <w:spacing w:before="100" w:beforeAutospacing="1" w:after="100" w:afterAutospacing="1"/>
-        <w:rPr>
-          <w:rFonts w:asciiTheme="majorHAnsi" w:eastAsia="Times New Roman" w:hAnsiTheme="majorHAnsi" w:cstheme="majorHAnsi"/>
-          <w:color w:val="000000"/>
-          <w:kern w:val="0"/>
-          <w:lang w:eastAsia="fr-FR"/>
-          <w14:ligatures w14:val="none"/>
-        </w:rPr>
-      </w:pPr>
-      <w:r>
-        <w:rPr>
-          <w:rFonts w:asciiTheme="majorHAnsi" w:eastAsia="Times New Roman" w:hAnsiTheme="majorHAnsi" w:cstheme="majorHAnsi"/>
-          <w:b/>
-          <w:bCs/>
-          <w:color w:val="000000"/>
-          <w:kern w:val="0"/>
-          <w:lang w:eastAsia="fr-FR"/>
-          <w14:ligatures w14:val="none"/>
-        </w:rPr>
-        <w:t>Animation de Capture :</w:t>
-      </w:r>
-    </w:p>
-    <w:p>
-      <w:pPr>
-        <w:numPr>
-          <w:ilvl w:val="1"/>
-          <w:numId w:val="7"/>
-        </w:numPr>
-        <w:spacing w:before="100" w:beforeAutospacing="1" w:after="100" w:afterAutospacing="1"/>
-        <w:rPr>
-          <w:rFonts w:asciiTheme="majorHAnsi" w:eastAsia="Times New Roman" w:hAnsiTheme="majorHAnsi" w:cstheme="majorHAnsi"/>
-          <w:color w:val="000000"/>
-          <w:kern w:val="0"/>
-          <w:lang w:eastAsia="fr-FR"/>
-          <w14:ligatures w14:val="none"/>
-        </w:rPr>
-      </w:pPr>
-      <w:r>
-        <w:rPr>
-          <w:rFonts w:asciiTheme="majorHAnsi" w:eastAsia="Times New Roman" w:hAnsiTheme="majorHAnsi" w:cstheme="majorHAnsi"/>
-          <w:color w:val="000000"/>
-          <w:kern w:val="0"/>
-          <w:lang w:eastAsia="fr-FR"/>
-          <w14:ligatures w14:val="none"/>
-        </w:rPr>
-        <w:t>Animation dynamique lorsque le poisson est accroché.</w:t>
-      </w:r>
-    </w:p>
-    <w:p>
-      <w:pPr>
-        <w:numPr>
-          <w:ilvl w:val="1"/>
-          <w:numId w:val="7"/>
-        </w:numPr>
-        <w:spacing w:before="100" w:beforeAutospacing="1" w:after="100" w:afterAutospacing="1"/>
-        <w:rPr>
-          <w:rFonts w:asciiTheme="majorHAnsi" w:eastAsia="Times New Roman" w:hAnsiTheme="majorHAnsi" w:cstheme="majorHAnsi"/>
-          <w:color w:val="000000"/>
-          <w:kern w:val="0"/>
-          <w:lang w:eastAsia="fr-FR"/>
-          <w14:ligatures w14:val="none"/>
-        </w:rPr>
-      </w:pPr>
-      <w:r>
-        <w:rPr>
-          <w:rFonts w:asciiTheme="majorHAnsi" w:eastAsia="Times New Roman" w:hAnsiTheme="majorHAnsi" w:cstheme="majorHAnsi"/>
-          <w:b/>
-          <w:bCs/>
-          <w:color w:val="000000"/>
-          <w:kern w:val="0"/>
-          <w:lang w:eastAsia="fr-FR"/>
-          <w14:ligatures w14:val="none"/>
-        </w:rPr>
-        <w:t>Valeur :</w:t>
-      </w:r>
-      <w:r>
-        <w:rPr>
-          <w:rFonts w:asciiTheme="majorHAnsi" w:eastAsia="Times New Roman" w:hAnsiTheme="majorHAnsi" w:cstheme="majorHAnsi"/>
-          <w:color w:val="000000"/>
-          <w:kern w:val="0"/>
-          <w:lang w:eastAsia="fr-FR"/>
-          <w14:ligatures w14:val="none"/>
-        </w:rPr>
-        <w:t> Ajoute du réalisme et de l'excitation au gameplay.</w:t>
-      </w:r>
-    </w:p>
-    <w:p>
-      <w:pPr>
-        <w:numPr>
-          <w:ilvl w:val="1"/>
-          <w:numId w:val="7"/>
-        </w:numPr>
-        <w:spacing w:before="100" w:beforeAutospacing="1" w:after="100" w:afterAutospacing="1"/>
-        <w:rPr>
-          <w:rFonts w:asciiTheme="majorHAnsi" w:eastAsia="Times New Roman" w:hAnsiTheme="majorHAnsi" w:cstheme="majorHAnsi"/>
-          <w:color w:val="000000"/>
-          <w:kern w:val="0"/>
-          <w:lang w:eastAsia="fr-FR"/>
-          <w14:ligatures w14:val="none"/>
-        </w:rPr>
-      </w:pPr>
-      <w:r>
-        <w:rPr>
-          <w:rFonts w:asciiTheme="majorHAnsi" w:eastAsia="Times New Roman" w:hAnsiTheme="majorHAnsi" w:cstheme="majorHAnsi"/>
-          <w:b/>
-          <w:bCs/>
-          <w:color w:val="000000"/>
-          <w:kern w:val="0"/>
-          <w:lang w:eastAsia="fr-FR"/>
-          <w14:ligatures w14:val="none"/>
-        </w:rPr>
-        <w:t>Faisabilité :</w:t>
-      </w:r>
-      <w:r>
-        <w:rPr>
-          <w:rFonts w:asciiTheme="majorHAnsi" w:eastAsia="Times New Roman" w:hAnsiTheme="majorHAnsi" w:cstheme="majorHAnsi"/>
-          <w:color w:val="000000"/>
-          <w:kern w:val="0"/>
-          <w:lang w:eastAsia="fr-FR"/>
-          <w14:ligatures w14:val="none"/>
-        </w:rPr>
-        <w:t> Complexe, mais réalisable avec des ressources graphiques.</w:t>
+          <w:numId w:val="10"/>
+        </w:numPr>
+        <w:spacing w:before="100" w:beforeAutospacing="1" w:after="100" w:afterAutospacing="1"/>
+        <w:rPr>
+          <w:rFonts w:asciiTheme="majorHAnsi" w:eastAsia="Times New Roman" w:hAnsiTheme="majorHAnsi" w:cstheme="majorHAnsi"/>
+          <w:color w:val="000000"/>
+          <w:kern w:val="0"/>
+          <w:lang w:eastAsia="fr-FR"/>
+          <w14:ligatures w14:val="none"/>
+        </w:rPr>
+      </w:pPr>
+      <w:r>
+        <w:rPr>
+          <w:rFonts w:asciiTheme="majorHAnsi" w:eastAsia="Times New Roman" w:hAnsiTheme="majorHAnsi" w:cstheme="majorHAnsi"/>
+          <w:color w:val="000000"/>
+          <w:kern w:val="0"/>
+          <w:lang w:eastAsia="fr-FR"/>
+          <w14:ligatures w14:val="none"/>
+        </w:rPr>
+        <w:lastRenderedPageBreak/>
+        <w:t>Programmer la logique de mouvement des poissons dans l'eau.</w:t>
       </w:r>
     </w:p>
     <w:p>
@@ -2617,267 +1879,3883 @@
           <w:lang w:eastAsia="fr-FR"/>
           <w14:ligatures w14:val="none"/>
         </w:rPr>
-        <w:t>Basse Priorité</w:t>
+        <w:t>Étape 3 : Système de Classement (Haute Priorité)</w:t>
       </w:r>
     </w:p>
     <w:p>
       <w:pPr>
         <w:numPr>
           <w:ilvl w:val="0"/>
-          <w:numId w:val="8"/>
-        </w:numPr>
-        <w:spacing w:before="100" w:beforeAutospacing="1" w:after="100" w:afterAutospacing="1"/>
-        <w:rPr>
-          <w:rFonts w:asciiTheme="majorHAnsi" w:eastAsia="Times New Roman" w:hAnsiTheme="majorHAnsi" w:cstheme="majorHAnsi"/>
-          <w:color w:val="000000"/>
-          <w:kern w:val="0"/>
-          <w:lang w:eastAsia="fr-FR"/>
-          <w14:ligatures w14:val="none"/>
-        </w:rPr>
-      </w:pPr>
-      <w:r>
-        <w:rPr>
-          <w:rFonts w:asciiTheme="majorHAnsi" w:eastAsia="Times New Roman" w:hAnsiTheme="majorHAnsi" w:cstheme="majorHAnsi"/>
-          <w:b/>
-          <w:bCs/>
-          <w:color w:val="000000"/>
-          <w:kern w:val="0"/>
-          <w:lang w:eastAsia="fr-FR"/>
-          <w14:ligatures w14:val="none"/>
-        </w:rPr>
-        <w:t>Événements en Direct :</w:t>
+          <w:numId w:val="11"/>
+        </w:numPr>
+        <w:spacing w:before="100" w:beforeAutospacing="1" w:after="100" w:afterAutospacing="1"/>
+        <w:rPr>
+          <w:rFonts w:asciiTheme="majorHAnsi" w:eastAsia="Times New Roman" w:hAnsiTheme="majorHAnsi" w:cstheme="majorHAnsi"/>
+          <w:color w:val="000000"/>
+          <w:kern w:val="0"/>
+          <w:lang w:eastAsia="fr-FR"/>
+          <w14:ligatures w14:val="none"/>
+        </w:rPr>
+      </w:pPr>
+      <w:r>
+        <w:rPr>
+          <w:rFonts w:asciiTheme="majorHAnsi" w:eastAsia="Times New Roman" w:hAnsiTheme="majorHAnsi" w:cstheme="majorHAnsi"/>
+          <w:b/>
+          <w:bCs/>
+          <w:color w:val="000000"/>
+          <w:kern w:val="0"/>
+          <w:lang w:eastAsia="fr-FR"/>
+          <w14:ligatures w14:val="none"/>
+        </w:rPr>
+        <w:t>Objectif</w:t>
+      </w:r>
+      <w:r>
+        <w:rPr>
+          <w:rFonts w:asciiTheme="majorHAnsi" w:eastAsia="Times New Roman" w:hAnsiTheme="majorHAnsi" w:cstheme="majorHAnsi"/>
+          <w:color w:val="000000"/>
+          <w:kern w:val="0"/>
+          <w:lang w:eastAsia="fr-FR"/>
+          <w14:ligatures w14:val="none"/>
+        </w:rPr>
+        <w:t> : Mettre en place un système de classement des pêcheurs.</w:t>
+      </w:r>
+    </w:p>
+    <w:p>
+      <w:pPr>
+        <w:numPr>
+          <w:ilvl w:val="0"/>
+          <w:numId w:val="11"/>
+        </w:numPr>
+        <w:spacing w:before="100" w:beforeAutospacing="1" w:after="100" w:afterAutospacing="1"/>
+        <w:rPr>
+          <w:rFonts w:asciiTheme="majorHAnsi" w:eastAsia="Times New Roman" w:hAnsiTheme="majorHAnsi" w:cstheme="majorHAnsi"/>
+          <w:color w:val="000000"/>
+          <w:kern w:val="0"/>
+          <w:lang w:eastAsia="fr-FR"/>
+          <w14:ligatures w14:val="none"/>
+        </w:rPr>
+      </w:pPr>
+      <w:r>
+        <w:rPr>
+          <w:rFonts w:asciiTheme="majorHAnsi" w:eastAsia="Times New Roman" w:hAnsiTheme="majorHAnsi" w:cstheme="majorHAnsi"/>
+          <w:b/>
+          <w:bCs/>
+          <w:color w:val="000000"/>
+          <w:kern w:val="0"/>
+          <w:lang w:eastAsia="fr-FR"/>
+          <w14:ligatures w14:val="none"/>
+        </w:rPr>
+        <w:t>Actions à entreprendre</w:t>
+      </w:r>
+      <w:r>
+        <w:rPr>
+          <w:rFonts w:asciiTheme="majorHAnsi" w:eastAsia="Times New Roman" w:hAnsiTheme="majorHAnsi" w:cstheme="majorHAnsi"/>
+          <w:color w:val="000000"/>
+          <w:kern w:val="0"/>
+          <w:lang w:eastAsia="fr-FR"/>
+          <w14:ligatures w14:val="none"/>
+        </w:rPr>
+        <w:t> :</w:t>
       </w:r>
     </w:p>
     <w:p>
       <w:pPr>
         <w:numPr>
           <w:ilvl w:val="1"/>
-          <w:numId w:val="8"/>
-        </w:numPr>
-        <w:spacing w:before="100" w:beforeAutospacing="1" w:after="100" w:afterAutospacing="1"/>
-        <w:rPr>
-          <w:rFonts w:asciiTheme="majorHAnsi" w:eastAsia="Times New Roman" w:hAnsiTheme="majorHAnsi" w:cstheme="majorHAnsi"/>
-          <w:color w:val="000000"/>
-          <w:kern w:val="0"/>
-          <w:lang w:eastAsia="fr-FR"/>
-          <w14:ligatures w14:val="none"/>
-        </w:rPr>
-      </w:pPr>
-      <w:r>
-        <w:rPr>
-          <w:rFonts w:asciiTheme="majorHAnsi" w:eastAsia="Times New Roman" w:hAnsiTheme="majorHAnsi" w:cstheme="majorHAnsi"/>
-          <w:color w:val="000000"/>
-          <w:kern w:val="0"/>
-          <w:lang w:eastAsia="fr-FR"/>
-          <w14:ligatures w14:val="none"/>
-        </w:rPr>
-        <w:t>Organisation de compétitions temporaires avec des récompenses spéciales.</w:t>
+          <w:numId w:val="11"/>
+        </w:numPr>
+        <w:spacing w:before="100" w:beforeAutospacing="1" w:after="100" w:afterAutospacing="1"/>
+        <w:rPr>
+          <w:rFonts w:asciiTheme="majorHAnsi" w:eastAsia="Times New Roman" w:hAnsiTheme="majorHAnsi" w:cstheme="majorHAnsi"/>
+          <w:color w:val="000000"/>
+          <w:kern w:val="0"/>
+          <w:lang w:eastAsia="fr-FR"/>
+          <w14:ligatures w14:val="none"/>
+        </w:rPr>
+      </w:pPr>
+      <w:r>
+        <w:rPr>
+          <w:rFonts w:asciiTheme="majorHAnsi" w:eastAsia="Times New Roman" w:hAnsiTheme="majorHAnsi" w:cstheme="majorHAnsi"/>
+          <w:color w:val="000000"/>
+          <w:kern w:val="0"/>
+          <w:lang w:eastAsia="fr-FR"/>
+          <w14:ligatures w14:val="none"/>
+        </w:rPr>
+        <w:t>Concevoir une structure pour stocker les données des joueurs (nom, score).</w:t>
       </w:r>
     </w:p>
     <w:p>
       <w:pPr>
         <w:numPr>
           <w:ilvl w:val="1"/>
-          <w:numId w:val="8"/>
-        </w:numPr>
-        <w:spacing w:before="100" w:beforeAutospacing="1" w:after="100" w:afterAutospacing="1"/>
-        <w:rPr>
-          <w:rFonts w:asciiTheme="majorHAnsi" w:eastAsia="Times New Roman" w:hAnsiTheme="majorHAnsi" w:cstheme="majorHAnsi"/>
-          <w:color w:val="000000"/>
-          <w:kern w:val="0"/>
-          <w:lang w:eastAsia="fr-FR"/>
-          <w14:ligatures w14:val="none"/>
-        </w:rPr>
-      </w:pPr>
-      <w:r>
-        <w:rPr>
-          <w:rFonts w:asciiTheme="majorHAnsi" w:eastAsia="Times New Roman" w:hAnsiTheme="majorHAnsi" w:cstheme="majorHAnsi"/>
-          <w:b/>
-          <w:bCs/>
-          <w:color w:val="000000"/>
-          <w:kern w:val="0"/>
-          <w:lang w:eastAsia="fr-FR"/>
-          <w14:ligatures w14:val="none"/>
-        </w:rPr>
-        <w:t>Valeur :</w:t>
-      </w:r>
-      <w:r>
-        <w:rPr>
-          <w:rFonts w:asciiTheme="majorHAnsi" w:eastAsia="Times New Roman" w:hAnsiTheme="majorHAnsi" w:cstheme="majorHAnsi"/>
-          <w:color w:val="000000"/>
-          <w:kern w:val="0"/>
-          <w:lang w:eastAsia="fr-FR"/>
-          <w14:ligatures w14:val="none"/>
-        </w:rPr>
-        <w:t> Encourage l'engagement de la communauté.</w:t>
+          <w:numId w:val="11"/>
+        </w:numPr>
+        <w:spacing w:before="100" w:beforeAutospacing="1" w:after="100" w:afterAutospacing="1"/>
+        <w:rPr>
+          <w:rFonts w:asciiTheme="majorHAnsi" w:eastAsia="Times New Roman" w:hAnsiTheme="majorHAnsi" w:cstheme="majorHAnsi"/>
+          <w:color w:val="000000"/>
+          <w:kern w:val="0"/>
+          <w:lang w:eastAsia="fr-FR"/>
+          <w14:ligatures w14:val="none"/>
+        </w:rPr>
+      </w:pPr>
+      <w:r>
+        <w:rPr>
+          <w:rFonts w:asciiTheme="majorHAnsi" w:eastAsia="Times New Roman" w:hAnsiTheme="majorHAnsi" w:cstheme="majorHAnsi"/>
+          <w:color w:val="000000"/>
+          <w:kern w:val="0"/>
+          <w:lang w:eastAsia="fr-FR"/>
+          <w14:ligatures w14:val="none"/>
+        </w:rPr>
+        <w:t>Créer une interface utilisateur pour afficher le classement.</w:t>
       </w:r>
     </w:p>
     <w:p>
       <w:pPr>
         <w:numPr>
           <w:ilvl w:val="1"/>
-          <w:numId w:val="8"/>
-        </w:numPr>
-        <w:spacing w:before="100" w:beforeAutospacing="1" w:after="100" w:afterAutospacing="1"/>
-        <w:rPr>
-          <w:rFonts w:asciiTheme="majorHAnsi" w:eastAsia="Times New Roman" w:hAnsiTheme="majorHAnsi" w:cstheme="majorHAnsi"/>
-          <w:color w:val="000000"/>
-          <w:kern w:val="0"/>
-          <w:lang w:eastAsia="fr-FR"/>
-          <w14:ligatures w14:val="none"/>
-        </w:rPr>
-      </w:pPr>
-      <w:r>
-        <w:rPr>
-          <w:rFonts w:asciiTheme="majorHAnsi" w:eastAsia="Times New Roman" w:hAnsiTheme="majorHAnsi" w:cstheme="majorHAnsi"/>
-          <w:b/>
-          <w:bCs/>
-          <w:color w:val="000000"/>
-          <w:kern w:val="0"/>
-          <w:lang w:eastAsia="fr-FR"/>
-          <w14:ligatures w14:val="none"/>
-        </w:rPr>
-        <w:t>Faisabilité :</w:t>
-      </w:r>
-      <w:r>
-        <w:rPr>
-          <w:rFonts w:asciiTheme="majorHAnsi" w:eastAsia="Times New Roman" w:hAnsiTheme="majorHAnsi" w:cstheme="majorHAnsi"/>
-          <w:color w:val="000000"/>
-          <w:kern w:val="0"/>
-          <w:lang w:eastAsia="fr-FR"/>
-          <w14:ligatures w14:val="none"/>
-        </w:rPr>
-        <w:t> Complexe, nécessite une gestion des événements.</w:t>
+          <w:numId w:val="11"/>
+        </w:numPr>
+        <w:spacing w:before="100" w:beforeAutospacing="1" w:after="100" w:afterAutospacing="1"/>
+        <w:rPr>
+          <w:rFonts w:asciiTheme="majorHAnsi" w:eastAsia="Times New Roman" w:hAnsiTheme="majorHAnsi" w:cstheme="majorHAnsi"/>
+          <w:color w:val="000000"/>
+          <w:kern w:val="0"/>
+          <w:lang w:eastAsia="fr-FR"/>
+          <w14:ligatures w14:val="none"/>
+        </w:rPr>
+      </w:pPr>
+      <w:r>
+        <w:rPr>
+          <w:rFonts w:asciiTheme="majorHAnsi" w:eastAsia="Times New Roman" w:hAnsiTheme="majorHAnsi" w:cstheme="majorHAnsi"/>
+          <w:color w:val="000000"/>
+          <w:kern w:val="0"/>
+          <w:lang w:eastAsia="fr-FR"/>
+          <w14:ligatures w14:val="none"/>
+        </w:rPr>
+        <w:t>Développer la logique pour mettre à jour le classement en temps réel.</w:t>
+      </w:r>
+    </w:p>
+    <w:p>
+      <w:pPr>
+        <w:spacing w:before="100" w:beforeAutospacing="1" w:after="100" w:afterAutospacing="1"/>
+        <w:outlineLvl w:val="2"/>
+        <w:rPr>
+          <w:rFonts w:asciiTheme="majorHAnsi" w:eastAsia="Times New Roman" w:hAnsiTheme="majorHAnsi" w:cstheme="majorHAnsi"/>
+          <w:b/>
+          <w:bCs/>
+          <w:color w:val="000000"/>
+          <w:kern w:val="0"/>
+          <w:sz w:val="27"/>
+          <w:szCs w:val="27"/>
+          <w:lang w:eastAsia="fr-FR"/>
+          <w14:ligatures w14:val="none"/>
+        </w:rPr>
+      </w:pPr>
+      <w:r>
+        <w:rPr>
+          <w:rFonts w:asciiTheme="majorHAnsi" w:eastAsia="Times New Roman" w:hAnsiTheme="majorHAnsi" w:cstheme="majorHAnsi"/>
+          <w:b/>
+          <w:bCs/>
+          <w:color w:val="000000"/>
+          <w:kern w:val="0"/>
+          <w:sz w:val="27"/>
+          <w:szCs w:val="27"/>
+          <w:lang w:eastAsia="fr-FR"/>
+          <w14:ligatures w14:val="none"/>
+        </w:rPr>
+        <w:t>Étape 4 : Modes de Jeu (Multijoueur) (Haute Priorité)</w:t>
       </w:r>
     </w:p>
     <w:p>
       <w:pPr>
         <w:numPr>
           <w:ilvl w:val="0"/>
-          <w:numId w:val="8"/>
-        </w:numPr>
-        <w:spacing w:before="100" w:beforeAutospacing="1" w:after="100" w:afterAutospacing="1"/>
-        <w:rPr>
-          <w:rFonts w:asciiTheme="majorHAnsi" w:eastAsia="Times New Roman" w:hAnsiTheme="majorHAnsi" w:cstheme="majorHAnsi"/>
-          <w:color w:val="000000"/>
-          <w:kern w:val="0"/>
-          <w:lang w:eastAsia="fr-FR"/>
-          <w14:ligatures w14:val="none"/>
-        </w:rPr>
-      </w:pPr>
-      <w:r>
-        <w:rPr>
-          <w:rFonts w:asciiTheme="majorHAnsi" w:eastAsia="Times New Roman" w:hAnsiTheme="majorHAnsi" w:cstheme="majorHAnsi"/>
-          <w:b/>
-          <w:bCs/>
-          <w:color w:val="000000"/>
-          <w:kern w:val="0"/>
-          <w:lang w:eastAsia="fr-FR"/>
-          <w14:ligatures w14:val="none"/>
-        </w:rPr>
-        <w:t>Défis Quotidiens :</w:t>
+          <w:numId w:val="12"/>
+        </w:numPr>
+        <w:spacing w:before="100" w:beforeAutospacing="1" w:after="100" w:afterAutospacing="1"/>
+        <w:rPr>
+          <w:rFonts w:asciiTheme="majorHAnsi" w:eastAsia="Times New Roman" w:hAnsiTheme="majorHAnsi" w:cstheme="majorHAnsi"/>
+          <w:color w:val="000000"/>
+          <w:kern w:val="0"/>
+          <w:lang w:eastAsia="fr-FR"/>
+          <w14:ligatures w14:val="none"/>
+        </w:rPr>
+      </w:pPr>
+      <w:r>
+        <w:rPr>
+          <w:rFonts w:asciiTheme="majorHAnsi" w:eastAsia="Times New Roman" w:hAnsiTheme="majorHAnsi" w:cstheme="majorHAnsi"/>
+          <w:b/>
+          <w:bCs/>
+          <w:color w:val="000000"/>
+          <w:kern w:val="0"/>
+          <w:lang w:eastAsia="fr-FR"/>
+          <w14:ligatures w14:val="none"/>
+        </w:rPr>
+        <w:t>Objectif</w:t>
+      </w:r>
+      <w:r>
+        <w:rPr>
+          <w:rFonts w:asciiTheme="majorHAnsi" w:eastAsia="Times New Roman" w:hAnsiTheme="majorHAnsi" w:cstheme="majorHAnsi"/>
+          <w:color w:val="000000"/>
+          <w:kern w:val="0"/>
+          <w:lang w:eastAsia="fr-FR"/>
+          <w14:ligatures w14:val="none"/>
+        </w:rPr>
+        <w:t> : Intégrer un mode multijoueur simple.</w:t>
+      </w:r>
+    </w:p>
+    <w:p>
+      <w:pPr>
+        <w:numPr>
+          <w:ilvl w:val="0"/>
+          <w:numId w:val="12"/>
+        </w:numPr>
+        <w:spacing w:before="100" w:beforeAutospacing="1" w:after="100" w:afterAutospacing="1"/>
+        <w:rPr>
+          <w:rFonts w:asciiTheme="majorHAnsi" w:eastAsia="Times New Roman" w:hAnsiTheme="majorHAnsi" w:cstheme="majorHAnsi"/>
+          <w:color w:val="000000"/>
+          <w:kern w:val="0"/>
+          <w:lang w:eastAsia="fr-FR"/>
+          <w14:ligatures w14:val="none"/>
+        </w:rPr>
+      </w:pPr>
+      <w:r>
+        <w:rPr>
+          <w:rFonts w:asciiTheme="majorHAnsi" w:eastAsia="Times New Roman" w:hAnsiTheme="majorHAnsi" w:cstheme="majorHAnsi"/>
+          <w:b/>
+          <w:bCs/>
+          <w:color w:val="000000"/>
+          <w:kern w:val="0"/>
+          <w:lang w:eastAsia="fr-FR"/>
+          <w14:ligatures w14:val="none"/>
+        </w:rPr>
+        <w:t>Actions à entreprendre</w:t>
+      </w:r>
+      <w:r>
+        <w:rPr>
+          <w:rFonts w:asciiTheme="majorHAnsi" w:eastAsia="Times New Roman" w:hAnsiTheme="majorHAnsi" w:cstheme="majorHAnsi"/>
+          <w:color w:val="000000"/>
+          <w:kern w:val="0"/>
+          <w:lang w:eastAsia="fr-FR"/>
+          <w14:ligatures w14:val="none"/>
+        </w:rPr>
+        <w:t> :</w:t>
       </w:r>
     </w:p>
     <w:p>
       <w:pPr>
         <w:numPr>
           <w:ilvl w:val="1"/>
-          <w:numId w:val="8"/>
-        </w:numPr>
-        <w:spacing w:before="100" w:beforeAutospacing="1" w:after="100" w:afterAutospacing="1"/>
-        <w:rPr>
-          <w:rFonts w:asciiTheme="majorHAnsi" w:eastAsia="Times New Roman" w:hAnsiTheme="majorHAnsi" w:cstheme="majorHAnsi"/>
-          <w:color w:val="000000"/>
-          <w:kern w:val="0"/>
-          <w:lang w:eastAsia="fr-FR"/>
-          <w14:ligatures w14:val="none"/>
-        </w:rPr>
-      </w:pPr>
-      <w:r>
-        <w:rPr>
-          <w:rFonts w:asciiTheme="majorHAnsi" w:eastAsia="Times New Roman" w:hAnsiTheme="majorHAnsi" w:cstheme="majorHAnsi"/>
-          <w:color w:val="000000"/>
-          <w:kern w:val="0"/>
-          <w:lang w:eastAsia="fr-FR"/>
-          <w14:ligatures w14:val="none"/>
-        </w:rPr>
-        <w:t>Missions spécifiques pour gagner des récompenses.</w:t>
+          <w:numId w:val="12"/>
+        </w:numPr>
+        <w:spacing w:before="100" w:beforeAutospacing="1" w:after="100" w:afterAutospacing="1"/>
+        <w:rPr>
+          <w:rFonts w:asciiTheme="majorHAnsi" w:eastAsia="Times New Roman" w:hAnsiTheme="majorHAnsi" w:cstheme="majorHAnsi"/>
+          <w:color w:val="000000"/>
+          <w:kern w:val="0"/>
+          <w:lang w:eastAsia="fr-FR"/>
+          <w14:ligatures w14:val="none"/>
+        </w:rPr>
+      </w:pPr>
+      <w:r>
+        <w:rPr>
+          <w:rFonts w:asciiTheme="majorHAnsi" w:eastAsia="Times New Roman" w:hAnsiTheme="majorHAnsi" w:cstheme="majorHAnsi"/>
+          <w:color w:val="000000"/>
+          <w:kern w:val="0"/>
+          <w:lang w:eastAsia="fr-FR"/>
+          <w14:ligatures w14:val="none"/>
+        </w:rPr>
+        <w:t xml:space="preserve">Choisir une solution pour le réseau (par exemple, </w:t>
+      </w:r>
+      <w:proofErr w:type="spellStart"/>
+      <w:r>
+        <w:rPr>
+          <w:rFonts w:asciiTheme="majorHAnsi" w:eastAsia="Times New Roman" w:hAnsiTheme="majorHAnsi" w:cstheme="majorHAnsi"/>
+          <w:color w:val="000000"/>
+          <w:kern w:val="0"/>
+          <w:lang w:eastAsia="fr-FR"/>
+          <w14:ligatures w14:val="none"/>
+        </w:rPr>
+        <w:t>Unity</w:t>
+      </w:r>
+      <w:proofErr w:type="spellEnd"/>
+      <w:r>
+        <w:rPr>
+          <w:rFonts w:asciiTheme="majorHAnsi" w:eastAsia="Times New Roman" w:hAnsiTheme="majorHAnsi" w:cstheme="majorHAnsi"/>
+          <w:color w:val="000000"/>
+          <w:kern w:val="0"/>
+          <w:lang w:eastAsia="fr-FR"/>
+          <w14:ligatures w14:val="none"/>
+        </w:rPr>
+        <w:t xml:space="preserve"> Networking, Photon).</w:t>
       </w:r>
     </w:p>
     <w:p>
       <w:pPr>
         <w:numPr>
           <w:ilvl w:val="1"/>
-          <w:numId w:val="8"/>
-        </w:numPr>
-        <w:spacing w:before="100" w:beforeAutospacing="1" w:after="100" w:afterAutospacing="1"/>
-        <w:rPr>
-          <w:rFonts w:asciiTheme="majorHAnsi" w:eastAsia="Times New Roman" w:hAnsiTheme="majorHAnsi" w:cstheme="majorHAnsi"/>
-          <w:color w:val="000000"/>
-          <w:kern w:val="0"/>
-          <w:lang w:eastAsia="fr-FR"/>
-          <w14:ligatures w14:val="none"/>
-        </w:rPr>
-      </w:pPr>
-      <w:r>
-        <w:rPr>
-          <w:rFonts w:asciiTheme="majorHAnsi" w:eastAsia="Times New Roman" w:hAnsiTheme="majorHAnsi" w:cstheme="majorHAnsi"/>
-          <w:b/>
-          <w:bCs/>
-          <w:color w:val="000000"/>
-          <w:kern w:val="0"/>
-          <w:lang w:eastAsia="fr-FR"/>
-          <w14:ligatures w14:val="none"/>
-        </w:rPr>
-        <w:t>Valeur :</w:t>
-      </w:r>
-      <w:r>
-        <w:rPr>
-          <w:rFonts w:asciiTheme="majorHAnsi" w:eastAsia="Times New Roman" w:hAnsiTheme="majorHAnsi" w:cstheme="majorHAnsi"/>
-          <w:color w:val="000000"/>
-          <w:kern w:val="0"/>
-          <w:lang w:eastAsia="fr-FR"/>
-          <w14:ligatures w14:val="none"/>
-        </w:rPr>
-        <w:t> Favorise l'engagement à long terme.</w:t>
+          <w:numId w:val="12"/>
+        </w:numPr>
+        <w:spacing w:before="100" w:beforeAutospacing="1" w:after="100" w:afterAutospacing="1"/>
+        <w:rPr>
+          <w:rFonts w:asciiTheme="majorHAnsi" w:eastAsia="Times New Roman" w:hAnsiTheme="majorHAnsi" w:cstheme="majorHAnsi"/>
+          <w:color w:val="000000"/>
+          <w:kern w:val="0"/>
+          <w:lang w:eastAsia="fr-FR"/>
+          <w14:ligatures w14:val="none"/>
+        </w:rPr>
+      </w:pPr>
+      <w:r>
+        <w:rPr>
+          <w:rFonts w:asciiTheme="majorHAnsi" w:eastAsia="Times New Roman" w:hAnsiTheme="majorHAnsi" w:cstheme="majorHAnsi"/>
+          <w:color w:val="000000"/>
+          <w:kern w:val="0"/>
+          <w:lang w:eastAsia="fr-FR"/>
+          <w14:ligatures w14:val="none"/>
+        </w:rPr>
+        <w:t xml:space="preserve">Créer des systèmes de </w:t>
+      </w:r>
+      <w:proofErr w:type="spellStart"/>
+      <w:r>
+        <w:rPr>
+          <w:rFonts w:asciiTheme="majorHAnsi" w:eastAsia="Times New Roman" w:hAnsiTheme="majorHAnsi" w:cstheme="majorHAnsi"/>
+          <w:color w:val="000000"/>
+          <w:kern w:val="0"/>
+          <w:lang w:eastAsia="fr-FR"/>
+          <w14:ligatures w14:val="none"/>
+        </w:rPr>
+        <w:t>matchmaking</w:t>
+      </w:r>
+      <w:proofErr w:type="spellEnd"/>
+      <w:r>
+        <w:rPr>
+          <w:rFonts w:asciiTheme="majorHAnsi" w:eastAsia="Times New Roman" w:hAnsiTheme="majorHAnsi" w:cstheme="majorHAnsi"/>
+          <w:color w:val="000000"/>
+          <w:kern w:val="0"/>
+          <w:lang w:eastAsia="fr-FR"/>
+          <w14:ligatures w14:val="none"/>
+        </w:rPr>
+        <w:t xml:space="preserve"> et de gestion de sessions.</w:t>
       </w:r>
     </w:p>
     <w:p>
       <w:pPr>
         <w:numPr>
           <w:ilvl w:val="1"/>
-          <w:numId w:val="8"/>
-        </w:numPr>
-        <w:spacing w:before="100" w:beforeAutospacing="1" w:after="100" w:afterAutospacing="1"/>
-        <w:rPr>
-          <w:rFonts w:asciiTheme="majorHAnsi" w:eastAsia="Times New Roman" w:hAnsiTheme="majorHAnsi" w:cstheme="majorHAnsi"/>
-          <w:color w:val="000000"/>
-          <w:kern w:val="0"/>
-          <w:lang w:eastAsia="fr-FR"/>
-          <w14:ligatures w14:val="none"/>
-        </w:rPr>
-      </w:pPr>
-      <w:r>
-        <w:rPr>
-          <w:rFonts w:asciiTheme="majorHAnsi" w:eastAsia="Times New Roman" w:hAnsiTheme="majorHAnsi" w:cstheme="majorHAnsi"/>
-          <w:b/>
-          <w:bCs/>
-          <w:color w:val="000000"/>
-          <w:kern w:val="0"/>
-          <w:lang w:eastAsia="fr-FR"/>
-          <w14:ligatures w14:val="none"/>
-        </w:rPr>
-        <w:t>Faisabilité :</w:t>
-      </w:r>
-      <w:r>
-        <w:rPr>
-          <w:rFonts w:asciiTheme="majorHAnsi" w:eastAsia="Times New Roman" w:hAnsiTheme="majorHAnsi" w:cstheme="majorHAnsi"/>
-          <w:color w:val="000000"/>
-          <w:kern w:val="0"/>
-          <w:lang w:eastAsia="fr-FR"/>
-          <w14:ligatures w14:val="none"/>
-        </w:rPr>
-        <w:t> Complexe, nécessite une logique de suivi et de récompense.</w:t>
+          <w:numId w:val="12"/>
+        </w:numPr>
+        <w:spacing w:before="100" w:beforeAutospacing="1" w:after="100" w:afterAutospacing="1"/>
+        <w:rPr>
+          <w:rFonts w:asciiTheme="majorHAnsi" w:eastAsia="Times New Roman" w:hAnsiTheme="majorHAnsi" w:cstheme="majorHAnsi"/>
+          <w:color w:val="000000"/>
+          <w:kern w:val="0"/>
+          <w:lang w:eastAsia="fr-FR"/>
+          <w14:ligatures w14:val="none"/>
+        </w:rPr>
+      </w:pPr>
+      <w:r>
+        <w:rPr>
+          <w:rFonts w:asciiTheme="majorHAnsi" w:eastAsia="Times New Roman" w:hAnsiTheme="majorHAnsi" w:cstheme="majorHAnsi"/>
+          <w:color w:val="000000"/>
+          <w:kern w:val="0"/>
+          <w:lang w:eastAsia="fr-FR"/>
+          <w14:ligatures w14:val="none"/>
+        </w:rPr>
+        <w:t>Implémenter la synchronisation des actions des joueurs dans le jeu.</w:t>
+      </w:r>
+    </w:p>
+    <w:p>
+      <w:pPr>
+        <w:spacing w:before="100" w:beforeAutospacing="1" w:after="100" w:afterAutospacing="1"/>
+        <w:outlineLvl w:val="2"/>
+        <w:rPr>
+          <w:rFonts w:asciiTheme="majorHAnsi" w:eastAsia="Times New Roman" w:hAnsiTheme="majorHAnsi" w:cstheme="majorHAnsi"/>
+          <w:b/>
+          <w:bCs/>
+          <w:color w:val="000000"/>
+          <w:kern w:val="0"/>
+          <w:sz w:val="27"/>
+          <w:szCs w:val="27"/>
+          <w:lang w:eastAsia="fr-FR"/>
+          <w14:ligatures w14:val="none"/>
+        </w:rPr>
+      </w:pPr>
+      <w:r>
+        <w:rPr>
+          <w:rFonts w:asciiTheme="majorHAnsi" w:eastAsia="Times New Roman" w:hAnsiTheme="majorHAnsi" w:cstheme="majorHAnsi"/>
+          <w:b/>
+          <w:bCs/>
+          <w:color w:val="000000"/>
+          <w:kern w:val="0"/>
+          <w:sz w:val="27"/>
+          <w:szCs w:val="27"/>
+          <w:lang w:eastAsia="fr-FR"/>
+          <w14:ligatures w14:val="none"/>
+        </w:rPr>
+        <w:t>Étape 5 : Écran de Pêche (Vue Divisée) (Haute Priorité)</w:t>
+      </w:r>
+    </w:p>
+    <w:p>
+      <w:pPr>
+        <w:numPr>
+          <w:ilvl w:val="0"/>
+          <w:numId w:val="13"/>
+        </w:numPr>
+        <w:spacing w:before="100" w:beforeAutospacing="1" w:after="100" w:afterAutospacing="1"/>
+        <w:rPr>
+          <w:rFonts w:asciiTheme="majorHAnsi" w:eastAsia="Times New Roman" w:hAnsiTheme="majorHAnsi" w:cstheme="majorHAnsi"/>
+          <w:color w:val="000000"/>
+          <w:kern w:val="0"/>
+          <w:lang w:eastAsia="fr-FR"/>
+          <w14:ligatures w14:val="none"/>
+        </w:rPr>
+      </w:pPr>
+      <w:r>
+        <w:rPr>
+          <w:rFonts w:asciiTheme="majorHAnsi" w:eastAsia="Times New Roman" w:hAnsiTheme="majorHAnsi" w:cstheme="majorHAnsi"/>
+          <w:b/>
+          <w:bCs/>
+          <w:color w:val="000000"/>
+          <w:kern w:val="0"/>
+          <w:lang w:eastAsia="fr-FR"/>
+          <w14:ligatures w14:val="none"/>
+        </w:rPr>
+        <w:t>Objectif</w:t>
+      </w:r>
+      <w:r>
+        <w:rPr>
+          <w:rFonts w:asciiTheme="majorHAnsi" w:eastAsia="Times New Roman" w:hAnsiTheme="majorHAnsi" w:cstheme="majorHAnsi"/>
+          <w:color w:val="000000"/>
+          <w:kern w:val="0"/>
+          <w:lang w:eastAsia="fr-FR"/>
+          <w14:ligatures w14:val="none"/>
+        </w:rPr>
+        <w:t> : Concevoir l'interface graphique pour l'écran de pêche.</w:t>
+      </w:r>
+    </w:p>
+    <w:p>
+      <w:pPr>
+        <w:numPr>
+          <w:ilvl w:val="0"/>
+          <w:numId w:val="13"/>
+        </w:numPr>
+        <w:spacing w:before="100" w:beforeAutospacing="1" w:after="100" w:afterAutospacing="1"/>
+        <w:rPr>
+          <w:rFonts w:asciiTheme="majorHAnsi" w:eastAsia="Times New Roman" w:hAnsiTheme="majorHAnsi" w:cstheme="majorHAnsi"/>
+          <w:color w:val="000000"/>
+          <w:kern w:val="0"/>
+          <w:lang w:eastAsia="fr-FR"/>
+          <w14:ligatures w14:val="none"/>
+        </w:rPr>
+      </w:pPr>
+      <w:r>
+        <w:rPr>
+          <w:rFonts w:asciiTheme="majorHAnsi" w:eastAsia="Times New Roman" w:hAnsiTheme="majorHAnsi" w:cstheme="majorHAnsi"/>
+          <w:b/>
+          <w:bCs/>
+          <w:color w:val="000000"/>
+          <w:kern w:val="0"/>
+          <w:lang w:eastAsia="fr-FR"/>
+          <w14:ligatures w14:val="none"/>
+        </w:rPr>
+        <w:t>Actions à entreprendre</w:t>
+      </w:r>
+      <w:r>
+        <w:rPr>
+          <w:rFonts w:asciiTheme="majorHAnsi" w:eastAsia="Times New Roman" w:hAnsiTheme="majorHAnsi" w:cstheme="majorHAnsi"/>
+          <w:color w:val="000000"/>
+          <w:kern w:val="0"/>
+          <w:lang w:eastAsia="fr-FR"/>
+          <w14:ligatures w14:val="none"/>
+        </w:rPr>
+        <w:t> :</w:t>
+      </w:r>
+    </w:p>
+    <w:p>
+      <w:pPr>
+        <w:numPr>
+          <w:ilvl w:val="1"/>
+          <w:numId w:val="13"/>
+        </w:numPr>
+        <w:spacing w:before="100" w:beforeAutospacing="1" w:after="100" w:afterAutospacing="1"/>
+        <w:rPr>
+          <w:rFonts w:asciiTheme="majorHAnsi" w:eastAsia="Times New Roman" w:hAnsiTheme="majorHAnsi" w:cstheme="majorHAnsi"/>
+          <w:color w:val="000000"/>
+          <w:kern w:val="0"/>
+          <w:lang w:eastAsia="fr-FR"/>
+          <w14:ligatures w14:val="none"/>
+        </w:rPr>
+      </w:pPr>
+      <w:r>
+        <w:rPr>
+          <w:rFonts w:asciiTheme="majorHAnsi" w:eastAsia="Times New Roman" w:hAnsiTheme="majorHAnsi" w:cstheme="majorHAnsi"/>
+          <w:color w:val="000000"/>
+          <w:kern w:val="0"/>
+          <w:lang w:eastAsia="fr-FR"/>
+          <w14:ligatures w14:val="none"/>
+        </w:rPr>
+        <w:t>Développer l'interface utilisateur pour la vue divisée (surface et fond marin).</w:t>
+      </w:r>
+    </w:p>
+    <w:p>
+      <w:pPr>
+        <w:numPr>
+          <w:ilvl w:val="1"/>
+          <w:numId w:val="13"/>
+        </w:numPr>
+        <w:spacing w:before="100" w:beforeAutospacing="1" w:after="100" w:afterAutospacing="1"/>
+        <w:rPr>
+          <w:rFonts w:asciiTheme="majorHAnsi" w:eastAsia="Times New Roman" w:hAnsiTheme="majorHAnsi" w:cstheme="majorHAnsi"/>
+          <w:color w:val="000000"/>
+          <w:kern w:val="0"/>
+          <w:lang w:eastAsia="fr-FR"/>
+          <w14:ligatures w14:val="none"/>
+        </w:rPr>
+      </w:pPr>
+      <w:r>
+        <w:rPr>
+          <w:rFonts w:asciiTheme="majorHAnsi" w:eastAsia="Times New Roman" w:hAnsiTheme="majorHAnsi" w:cstheme="majorHAnsi"/>
+          <w:color w:val="000000"/>
+          <w:kern w:val="0"/>
+          <w:lang w:eastAsia="fr-FR"/>
+          <w14:ligatures w14:val="none"/>
+        </w:rPr>
+        <w:t>Créer les animations d'effets de vagues et de mouvements sous-marins.</w:t>
+      </w:r>
+    </w:p>
+    <w:p>
+      <w:pPr>
+        <w:numPr>
+          <w:ilvl w:val="1"/>
+          <w:numId w:val="13"/>
+        </w:numPr>
+        <w:spacing w:before="100" w:beforeAutospacing="1" w:after="100" w:afterAutospacing="1"/>
+        <w:rPr>
+          <w:rFonts w:asciiTheme="majorHAnsi" w:eastAsia="Times New Roman" w:hAnsiTheme="majorHAnsi" w:cstheme="majorHAnsi"/>
+          <w:color w:val="000000"/>
+          <w:kern w:val="0"/>
+          <w:lang w:eastAsia="fr-FR"/>
+          <w14:ligatures w14:val="none"/>
+        </w:rPr>
+      </w:pPr>
+      <w:r>
+        <w:rPr>
+          <w:rFonts w:asciiTheme="majorHAnsi" w:eastAsia="Times New Roman" w:hAnsiTheme="majorHAnsi" w:cstheme="majorHAnsi"/>
+          <w:color w:val="000000"/>
+          <w:kern w:val="0"/>
+          <w:lang w:eastAsia="fr-FR"/>
+          <w14:ligatures w14:val="none"/>
+        </w:rPr>
+        <w:t>Intégrer les éléments graphiques pour les poissons et les obstacles.</w:t>
+      </w:r>
+    </w:p>
+    <w:p>
+      <w:pPr>
+        <w:spacing w:before="100" w:beforeAutospacing="1" w:after="100" w:afterAutospacing="1"/>
+        <w:outlineLvl w:val="2"/>
+        <w:rPr>
+          <w:rFonts w:asciiTheme="majorHAnsi" w:eastAsia="Times New Roman" w:hAnsiTheme="majorHAnsi" w:cstheme="majorHAnsi"/>
+          <w:b/>
+          <w:bCs/>
+          <w:color w:val="000000"/>
+          <w:kern w:val="0"/>
+          <w:sz w:val="27"/>
+          <w:szCs w:val="27"/>
+          <w:lang w:eastAsia="fr-FR"/>
+          <w14:ligatures w14:val="none"/>
+        </w:rPr>
+      </w:pPr>
+      <w:r>
+        <w:rPr>
+          <w:rFonts w:asciiTheme="majorHAnsi" w:eastAsia="Times New Roman" w:hAnsiTheme="majorHAnsi" w:cstheme="majorHAnsi"/>
+          <w:b/>
+          <w:bCs/>
+          <w:color w:val="000000"/>
+          <w:kern w:val="0"/>
+          <w:sz w:val="27"/>
+          <w:szCs w:val="27"/>
+          <w:lang w:eastAsia="fr-FR"/>
+          <w14:ligatures w14:val="none"/>
+        </w:rPr>
+        <w:t>Étape 6 : Collecte de Points et Système de Récompenses (Moyenne Priorité)</w:t>
+      </w:r>
+    </w:p>
+    <w:p>
+      <w:pPr>
+        <w:numPr>
+          <w:ilvl w:val="0"/>
+          <w:numId w:val="14"/>
+        </w:numPr>
+        <w:spacing w:before="100" w:beforeAutospacing="1" w:after="100" w:afterAutospacing="1"/>
+        <w:rPr>
+          <w:rFonts w:asciiTheme="majorHAnsi" w:eastAsia="Times New Roman" w:hAnsiTheme="majorHAnsi" w:cstheme="majorHAnsi"/>
+          <w:color w:val="000000"/>
+          <w:kern w:val="0"/>
+          <w:lang w:eastAsia="fr-FR"/>
+          <w14:ligatures w14:val="none"/>
+        </w:rPr>
+      </w:pPr>
+      <w:r>
+        <w:rPr>
+          <w:rFonts w:asciiTheme="majorHAnsi" w:eastAsia="Times New Roman" w:hAnsiTheme="majorHAnsi" w:cstheme="majorHAnsi"/>
+          <w:b/>
+          <w:bCs/>
+          <w:color w:val="000000"/>
+          <w:kern w:val="0"/>
+          <w:lang w:eastAsia="fr-FR"/>
+          <w14:ligatures w14:val="none"/>
+        </w:rPr>
+        <w:t>Objectif</w:t>
+      </w:r>
+      <w:r>
+        <w:rPr>
+          <w:rFonts w:asciiTheme="majorHAnsi" w:eastAsia="Times New Roman" w:hAnsiTheme="majorHAnsi" w:cstheme="majorHAnsi"/>
+          <w:color w:val="000000"/>
+          <w:kern w:val="0"/>
+          <w:lang w:eastAsia="fr-FR"/>
+          <w14:ligatures w14:val="none"/>
+        </w:rPr>
+        <w:t> : Implémenter le système de points pour chaque poisson attrapé.</w:t>
+      </w:r>
+    </w:p>
+    <w:p>
+      <w:pPr>
+        <w:numPr>
+          <w:ilvl w:val="0"/>
+          <w:numId w:val="14"/>
+        </w:numPr>
+        <w:spacing w:before="100" w:beforeAutospacing="1" w:after="100" w:afterAutospacing="1"/>
+        <w:rPr>
+          <w:rFonts w:asciiTheme="majorHAnsi" w:eastAsia="Times New Roman" w:hAnsiTheme="majorHAnsi" w:cstheme="majorHAnsi"/>
+          <w:color w:val="000000"/>
+          <w:kern w:val="0"/>
+          <w:lang w:eastAsia="fr-FR"/>
+          <w14:ligatures w14:val="none"/>
+        </w:rPr>
+      </w:pPr>
+      <w:r>
+        <w:rPr>
+          <w:rFonts w:asciiTheme="majorHAnsi" w:eastAsia="Times New Roman" w:hAnsiTheme="majorHAnsi" w:cstheme="majorHAnsi"/>
+          <w:b/>
+          <w:bCs/>
+          <w:color w:val="000000"/>
+          <w:kern w:val="0"/>
+          <w:lang w:eastAsia="fr-FR"/>
+          <w14:ligatures w14:val="none"/>
+        </w:rPr>
+        <w:t>Actions à entreprendre</w:t>
+      </w:r>
+      <w:r>
+        <w:rPr>
+          <w:rFonts w:asciiTheme="majorHAnsi" w:eastAsia="Times New Roman" w:hAnsiTheme="majorHAnsi" w:cstheme="majorHAnsi"/>
+          <w:color w:val="000000"/>
+          <w:kern w:val="0"/>
+          <w:lang w:eastAsia="fr-FR"/>
+          <w14:ligatures w14:val="none"/>
+        </w:rPr>
+        <w:t> :</w:t>
+      </w:r>
+    </w:p>
+    <w:p>
+      <w:pPr>
+        <w:numPr>
+          <w:ilvl w:val="1"/>
+          <w:numId w:val="14"/>
+        </w:numPr>
+        <w:spacing w:before="100" w:beforeAutospacing="1" w:after="100" w:afterAutospacing="1"/>
+        <w:rPr>
+          <w:rFonts w:asciiTheme="majorHAnsi" w:eastAsia="Times New Roman" w:hAnsiTheme="majorHAnsi" w:cstheme="majorHAnsi"/>
+          <w:color w:val="000000"/>
+          <w:kern w:val="0"/>
+          <w:lang w:eastAsia="fr-FR"/>
+          <w14:ligatures w14:val="none"/>
+        </w:rPr>
+      </w:pPr>
+      <w:r>
+        <w:rPr>
+          <w:rFonts w:asciiTheme="majorHAnsi" w:eastAsia="Times New Roman" w:hAnsiTheme="majorHAnsi" w:cstheme="majorHAnsi"/>
+          <w:color w:val="000000"/>
+          <w:kern w:val="0"/>
+          <w:lang w:eastAsia="fr-FR"/>
+          <w14:ligatures w14:val="none"/>
+        </w:rPr>
+        <w:t>Créer un système de gestion des points dans le code.</w:t>
+      </w:r>
+    </w:p>
+    <w:p>
+      <w:pPr>
+        <w:numPr>
+          <w:ilvl w:val="1"/>
+          <w:numId w:val="14"/>
+        </w:numPr>
+        <w:spacing w:before="100" w:beforeAutospacing="1" w:after="100" w:afterAutospacing="1"/>
+        <w:rPr>
+          <w:rFonts w:asciiTheme="majorHAnsi" w:eastAsia="Times New Roman" w:hAnsiTheme="majorHAnsi" w:cstheme="majorHAnsi"/>
+          <w:color w:val="000000"/>
+          <w:kern w:val="0"/>
+          <w:lang w:eastAsia="fr-FR"/>
+          <w14:ligatures w14:val="none"/>
+        </w:rPr>
+      </w:pPr>
+      <w:r>
+        <w:rPr>
+          <w:rFonts w:asciiTheme="majorHAnsi" w:eastAsia="Times New Roman" w:hAnsiTheme="majorHAnsi" w:cstheme="majorHAnsi"/>
+          <w:color w:val="000000"/>
+          <w:kern w:val="0"/>
+          <w:lang w:eastAsia="fr-FR"/>
+          <w14:ligatures w14:val="none"/>
+        </w:rPr>
+        <w:t>Développer des mécanismes pour attribuer des points lors de la capture de poissons.</w:t>
+      </w:r>
+    </w:p>
+    <w:p>
+      <w:pPr>
+        <w:numPr>
+          <w:ilvl w:val="1"/>
+          <w:numId w:val="14"/>
+        </w:numPr>
+        <w:spacing w:before="100" w:beforeAutospacing="1" w:after="100" w:afterAutospacing="1"/>
+        <w:rPr>
+          <w:rFonts w:asciiTheme="majorHAnsi" w:eastAsia="Times New Roman" w:hAnsiTheme="majorHAnsi" w:cstheme="majorHAnsi"/>
+          <w:color w:val="000000"/>
+          <w:kern w:val="0"/>
+          <w:lang w:eastAsia="fr-FR"/>
+          <w14:ligatures w14:val="none"/>
+        </w:rPr>
+      </w:pPr>
+      <w:r>
+        <w:rPr>
+          <w:rFonts w:asciiTheme="majorHAnsi" w:eastAsia="Times New Roman" w:hAnsiTheme="majorHAnsi" w:cstheme="majorHAnsi"/>
+          <w:color w:val="000000"/>
+          <w:kern w:val="0"/>
+          <w:lang w:eastAsia="fr-FR"/>
+          <w14:ligatures w14:val="none"/>
+        </w:rPr>
+        <w:t>Concevoir une interface pour afficher les points gagnés.</w:t>
+      </w:r>
+    </w:p>
+    <w:p>
+      <w:pPr>
+        <w:spacing w:before="100" w:beforeAutospacing="1" w:after="100" w:afterAutospacing="1"/>
+        <w:outlineLvl w:val="2"/>
+        <w:rPr>
+          <w:rFonts w:asciiTheme="majorHAnsi" w:eastAsia="Times New Roman" w:hAnsiTheme="majorHAnsi" w:cstheme="majorHAnsi"/>
+          <w:b/>
+          <w:bCs/>
+          <w:color w:val="000000"/>
+          <w:kern w:val="0"/>
+          <w:sz w:val="27"/>
+          <w:szCs w:val="27"/>
+          <w:lang w:eastAsia="fr-FR"/>
+          <w14:ligatures w14:val="none"/>
+        </w:rPr>
+      </w:pPr>
+      <w:r>
+        <w:rPr>
+          <w:rFonts w:asciiTheme="majorHAnsi" w:eastAsia="Times New Roman" w:hAnsiTheme="majorHAnsi" w:cstheme="majorHAnsi"/>
+          <w:b/>
+          <w:bCs/>
+          <w:color w:val="000000"/>
+          <w:kern w:val="0"/>
+          <w:sz w:val="27"/>
+          <w:szCs w:val="27"/>
+          <w:lang w:eastAsia="fr-FR"/>
+          <w14:ligatures w14:val="none"/>
+        </w:rPr>
+        <w:t>Étape 7 : Types d’Équipement (Canne à Pêche et Appâts) (Moyenne Priorité)</w:t>
+      </w:r>
+    </w:p>
+    <w:p>
+      <w:pPr>
+        <w:numPr>
+          <w:ilvl w:val="0"/>
+          <w:numId w:val="15"/>
+        </w:numPr>
+        <w:spacing w:before="100" w:beforeAutospacing="1" w:after="100" w:afterAutospacing="1"/>
+        <w:rPr>
+          <w:rFonts w:asciiTheme="majorHAnsi" w:eastAsia="Times New Roman" w:hAnsiTheme="majorHAnsi" w:cstheme="majorHAnsi"/>
+          <w:color w:val="000000"/>
+          <w:kern w:val="0"/>
+          <w:lang w:eastAsia="fr-FR"/>
+          <w14:ligatures w14:val="none"/>
+        </w:rPr>
+      </w:pPr>
+      <w:r>
+        <w:rPr>
+          <w:rFonts w:asciiTheme="majorHAnsi" w:eastAsia="Times New Roman" w:hAnsiTheme="majorHAnsi" w:cstheme="majorHAnsi"/>
+          <w:b/>
+          <w:bCs/>
+          <w:color w:val="000000"/>
+          <w:kern w:val="0"/>
+          <w:lang w:eastAsia="fr-FR"/>
+          <w14:ligatures w14:val="none"/>
+        </w:rPr>
+        <w:t>Objectif</w:t>
+      </w:r>
+      <w:r>
+        <w:rPr>
+          <w:rFonts w:asciiTheme="majorHAnsi" w:eastAsia="Times New Roman" w:hAnsiTheme="majorHAnsi" w:cstheme="majorHAnsi"/>
+          <w:color w:val="000000"/>
+          <w:kern w:val="0"/>
+          <w:lang w:eastAsia="fr-FR"/>
+          <w14:ligatures w14:val="none"/>
+        </w:rPr>
+        <w:t> : Intégrer différents types d'équipement pour les joueurs.</w:t>
+      </w:r>
+    </w:p>
+    <w:p>
+      <w:pPr>
+        <w:numPr>
+          <w:ilvl w:val="0"/>
+          <w:numId w:val="15"/>
+        </w:numPr>
+        <w:spacing w:before="100" w:beforeAutospacing="1" w:after="100" w:afterAutospacing="1"/>
+        <w:rPr>
+          <w:rFonts w:asciiTheme="majorHAnsi" w:eastAsia="Times New Roman" w:hAnsiTheme="majorHAnsi" w:cstheme="majorHAnsi"/>
+          <w:color w:val="000000"/>
+          <w:kern w:val="0"/>
+          <w:lang w:eastAsia="fr-FR"/>
+          <w14:ligatures w14:val="none"/>
+        </w:rPr>
+      </w:pPr>
+      <w:r>
+        <w:rPr>
+          <w:rFonts w:asciiTheme="majorHAnsi" w:eastAsia="Times New Roman" w:hAnsiTheme="majorHAnsi" w:cstheme="majorHAnsi"/>
+          <w:b/>
+          <w:bCs/>
+          <w:color w:val="000000"/>
+          <w:kern w:val="0"/>
+          <w:lang w:eastAsia="fr-FR"/>
+          <w14:ligatures w14:val="none"/>
+        </w:rPr>
+        <w:t>Actions à entreprendre</w:t>
+      </w:r>
+      <w:r>
+        <w:rPr>
+          <w:rFonts w:asciiTheme="majorHAnsi" w:eastAsia="Times New Roman" w:hAnsiTheme="majorHAnsi" w:cstheme="majorHAnsi"/>
+          <w:color w:val="000000"/>
+          <w:kern w:val="0"/>
+          <w:lang w:eastAsia="fr-FR"/>
+          <w14:ligatures w14:val="none"/>
+        </w:rPr>
+        <w:t> :</w:t>
+      </w:r>
+    </w:p>
+    <w:p>
+      <w:pPr>
+        <w:numPr>
+          <w:ilvl w:val="1"/>
+          <w:numId w:val="15"/>
+        </w:numPr>
+        <w:spacing w:before="100" w:beforeAutospacing="1" w:after="100" w:afterAutospacing="1"/>
+        <w:rPr>
+          <w:rFonts w:asciiTheme="majorHAnsi" w:eastAsia="Times New Roman" w:hAnsiTheme="majorHAnsi" w:cstheme="majorHAnsi"/>
+          <w:color w:val="000000"/>
+          <w:kern w:val="0"/>
+          <w:lang w:eastAsia="fr-FR"/>
+          <w14:ligatures w14:val="none"/>
+        </w:rPr>
+      </w:pPr>
+      <w:r>
+        <w:rPr>
+          <w:rFonts w:asciiTheme="majorHAnsi" w:eastAsia="Times New Roman" w:hAnsiTheme="majorHAnsi" w:cstheme="majorHAnsi"/>
+          <w:color w:val="000000"/>
+          <w:kern w:val="0"/>
+          <w:lang w:eastAsia="fr-FR"/>
+          <w14:ligatures w14:val="none"/>
+        </w:rPr>
+        <w:t>Créer une base de données pour les équipements (caractéristiques, niveaux).</w:t>
+      </w:r>
+    </w:p>
+    <w:p>
+      <w:pPr>
+        <w:numPr>
+          <w:ilvl w:val="1"/>
+          <w:numId w:val="15"/>
+        </w:numPr>
+        <w:spacing w:before="100" w:beforeAutospacing="1" w:after="100" w:afterAutospacing="1"/>
+        <w:rPr>
+          <w:rFonts w:asciiTheme="majorHAnsi" w:eastAsia="Times New Roman" w:hAnsiTheme="majorHAnsi" w:cstheme="majorHAnsi"/>
+          <w:color w:val="000000"/>
+          <w:kern w:val="0"/>
+          <w:lang w:eastAsia="fr-FR"/>
+          <w14:ligatures w14:val="none"/>
+        </w:rPr>
+      </w:pPr>
+      <w:r>
+        <w:rPr>
+          <w:rFonts w:asciiTheme="majorHAnsi" w:eastAsia="Times New Roman" w:hAnsiTheme="majorHAnsi" w:cstheme="majorHAnsi"/>
+          <w:color w:val="000000"/>
+          <w:kern w:val="0"/>
+          <w:lang w:eastAsia="fr-FR"/>
+          <w14:ligatures w14:val="none"/>
+        </w:rPr>
+        <w:t>Développer une interface utilisateur pour gérer l'équipement.</w:t>
+      </w:r>
+    </w:p>
+    <w:p>
+      <w:pPr>
+        <w:numPr>
+          <w:ilvl w:val="1"/>
+          <w:numId w:val="15"/>
+        </w:numPr>
+        <w:spacing w:before="100" w:beforeAutospacing="1" w:after="100" w:afterAutospacing="1"/>
+        <w:rPr>
+          <w:rFonts w:asciiTheme="majorHAnsi" w:eastAsia="Times New Roman" w:hAnsiTheme="majorHAnsi" w:cstheme="majorHAnsi"/>
+          <w:color w:val="000000"/>
+          <w:kern w:val="0"/>
+          <w:lang w:eastAsia="fr-FR"/>
+          <w14:ligatures w14:val="none"/>
+        </w:rPr>
+      </w:pPr>
+      <w:r>
+        <w:rPr>
+          <w:rFonts w:asciiTheme="majorHAnsi" w:eastAsia="Times New Roman" w:hAnsiTheme="majorHAnsi" w:cstheme="majorHAnsi"/>
+          <w:color w:val="000000"/>
+          <w:kern w:val="0"/>
+          <w:lang w:eastAsia="fr-FR"/>
+          <w14:ligatures w14:val="none"/>
+        </w:rPr>
+        <w:t>Intégrer les mécaniques d'amélioration d'équipement.</w:t>
+      </w:r>
+    </w:p>
+    <w:p>
+      <w:pPr>
+        <w:spacing w:before="100" w:beforeAutospacing="1" w:after="100" w:afterAutospacing="1"/>
+        <w:outlineLvl w:val="2"/>
+        <w:rPr>
+          <w:rFonts w:asciiTheme="majorHAnsi" w:eastAsia="Times New Roman" w:hAnsiTheme="majorHAnsi" w:cstheme="majorHAnsi"/>
+          <w:b/>
+          <w:bCs/>
+          <w:color w:val="000000"/>
+          <w:kern w:val="0"/>
+          <w:sz w:val="27"/>
+          <w:szCs w:val="27"/>
+          <w:lang w:eastAsia="fr-FR"/>
+          <w14:ligatures w14:val="none"/>
+        </w:rPr>
+      </w:pPr>
+      <w:r>
+        <w:rPr>
+          <w:rFonts w:asciiTheme="majorHAnsi" w:eastAsia="Times New Roman" w:hAnsiTheme="majorHAnsi" w:cstheme="majorHAnsi"/>
+          <w:b/>
+          <w:bCs/>
+          <w:color w:val="000000"/>
+          <w:kern w:val="0"/>
+          <w:sz w:val="27"/>
+          <w:szCs w:val="27"/>
+          <w:lang w:eastAsia="fr-FR"/>
+          <w14:ligatures w14:val="none"/>
+        </w:rPr>
+        <w:t>Étape 8 : Animation de Capture (Moyenne Priorité)</w:t>
+      </w:r>
+    </w:p>
+    <w:p>
+      <w:pPr>
+        <w:numPr>
+          <w:ilvl w:val="0"/>
+          <w:numId w:val="16"/>
+        </w:numPr>
+        <w:spacing w:before="100" w:beforeAutospacing="1" w:after="100" w:afterAutospacing="1"/>
+        <w:rPr>
+          <w:rFonts w:asciiTheme="majorHAnsi" w:eastAsia="Times New Roman" w:hAnsiTheme="majorHAnsi" w:cstheme="majorHAnsi"/>
+          <w:color w:val="000000"/>
+          <w:kern w:val="0"/>
+          <w:lang w:eastAsia="fr-FR"/>
+          <w14:ligatures w14:val="none"/>
+        </w:rPr>
+      </w:pPr>
+      <w:r>
+        <w:rPr>
+          <w:rFonts w:asciiTheme="majorHAnsi" w:eastAsia="Times New Roman" w:hAnsiTheme="majorHAnsi" w:cstheme="majorHAnsi"/>
+          <w:b/>
+          <w:bCs/>
+          <w:color w:val="000000"/>
+          <w:kern w:val="0"/>
+          <w:lang w:eastAsia="fr-FR"/>
+          <w14:ligatures w14:val="none"/>
+        </w:rPr>
+        <w:t>Objectif</w:t>
+      </w:r>
+      <w:r>
+        <w:rPr>
+          <w:rFonts w:asciiTheme="majorHAnsi" w:eastAsia="Times New Roman" w:hAnsiTheme="majorHAnsi" w:cstheme="majorHAnsi"/>
+          <w:color w:val="000000"/>
+          <w:kern w:val="0"/>
+          <w:lang w:eastAsia="fr-FR"/>
+          <w14:ligatures w14:val="none"/>
+        </w:rPr>
+        <w:t> : Ajouter l'animation lors de la capture d'un poisson.</w:t>
+      </w:r>
+    </w:p>
+    <w:p>
+      <w:pPr>
+        <w:numPr>
+          <w:ilvl w:val="0"/>
+          <w:numId w:val="16"/>
+        </w:numPr>
+        <w:spacing w:before="100" w:beforeAutospacing="1" w:after="100" w:afterAutospacing="1"/>
+        <w:rPr>
+          <w:rFonts w:asciiTheme="majorHAnsi" w:eastAsia="Times New Roman" w:hAnsiTheme="majorHAnsi" w:cstheme="majorHAnsi"/>
+          <w:color w:val="000000"/>
+          <w:kern w:val="0"/>
+          <w:lang w:eastAsia="fr-FR"/>
+          <w14:ligatures w14:val="none"/>
+        </w:rPr>
+      </w:pPr>
+      <w:r>
+        <w:rPr>
+          <w:rFonts w:asciiTheme="majorHAnsi" w:eastAsia="Times New Roman" w:hAnsiTheme="majorHAnsi" w:cstheme="majorHAnsi"/>
+          <w:b/>
+          <w:bCs/>
+          <w:color w:val="000000"/>
+          <w:kern w:val="0"/>
+          <w:lang w:eastAsia="fr-FR"/>
+          <w14:ligatures w14:val="none"/>
+        </w:rPr>
+        <w:t>Actions à entreprendre</w:t>
+      </w:r>
+      <w:r>
+        <w:rPr>
+          <w:rFonts w:asciiTheme="majorHAnsi" w:eastAsia="Times New Roman" w:hAnsiTheme="majorHAnsi" w:cstheme="majorHAnsi"/>
+          <w:color w:val="000000"/>
+          <w:kern w:val="0"/>
+          <w:lang w:eastAsia="fr-FR"/>
+          <w14:ligatures w14:val="none"/>
+        </w:rPr>
+        <w:t> :</w:t>
+      </w:r>
+    </w:p>
+    <w:p>
+      <w:pPr>
+        <w:numPr>
+          <w:ilvl w:val="1"/>
+          <w:numId w:val="16"/>
+        </w:numPr>
+        <w:spacing w:before="100" w:beforeAutospacing="1" w:after="100" w:afterAutospacing="1"/>
+        <w:rPr>
+          <w:rFonts w:asciiTheme="majorHAnsi" w:eastAsia="Times New Roman" w:hAnsiTheme="majorHAnsi" w:cstheme="majorHAnsi"/>
+          <w:color w:val="000000"/>
+          <w:kern w:val="0"/>
+          <w:lang w:eastAsia="fr-FR"/>
+          <w14:ligatures w14:val="none"/>
+        </w:rPr>
+      </w:pPr>
+      <w:r>
+        <w:rPr>
+          <w:rFonts w:asciiTheme="majorHAnsi" w:eastAsia="Times New Roman" w:hAnsiTheme="majorHAnsi" w:cstheme="majorHAnsi"/>
+          <w:color w:val="000000"/>
+          <w:kern w:val="0"/>
+          <w:lang w:eastAsia="fr-FR"/>
+          <w14:ligatures w14:val="none"/>
+        </w:rPr>
+        <w:lastRenderedPageBreak/>
+        <w:t>Développer des animations pour la lutte entre le joueur et le poisson.</w:t>
+      </w:r>
+    </w:p>
+    <w:p>
+      <w:pPr>
+        <w:numPr>
+          <w:ilvl w:val="1"/>
+          <w:numId w:val="16"/>
+        </w:numPr>
+        <w:spacing w:before="100" w:beforeAutospacing="1" w:after="100" w:afterAutospacing="1"/>
+        <w:rPr>
+          <w:rFonts w:asciiTheme="majorHAnsi" w:eastAsia="Times New Roman" w:hAnsiTheme="majorHAnsi" w:cstheme="majorHAnsi"/>
+          <w:color w:val="000000"/>
+          <w:kern w:val="0"/>
+          <w:lang w:eastAsia="fr-FR"/>
+          <w14:ligatures w14:val="none"/>
+        </w:rPr>
+      </w:pPr>
+      <w:r>
+        <w:rPr>
+          <w:rFonts w:asciiTheme="majorHAnsi" w:eastAsia="Times New Roman" w:hAnsiTheme="majorHAnsi" w:cstheme="majorHAnsi"/>
+          <w:color w:val="000000"/>
+          <w:kern w:val="0"/>
+          <w:lang w:eastAsia="fr-FR"/>
+          <w14:ligatures w14:val="none"/>
+        </w:rPr>
+        <w:t>Créer des effets visuels pour rendre l'animation plus immersive.</w:t>
+      </w:r>
+    </w:p>
+    <w:p>
+      <w:pPr>
+        <w:spacing w:before="100" w:beforeAutospacing="1" w:after="100" w:afterAutospacing="1"/>
+        <w:outlineLvl w:val="2"/>
+        <w:rPr>
+          <w:rFonts w:asciiTheme="majorHAnsi" w:eastAsia="Times New Roman" w:hAnsiTheme="majorHAnsi" w:cstheme="majorHAnsi"/>
+          <w:b/>
+          <w:bCs/>
+          <w:color w:val="000000"/>
+          <w:kern w:val="0"/>
+          <w:sz w:val="27"/>
+          <w:szCs w:val="27"/>
+          <w:lang w:eastAsia="fr-FR"/>
+          <w14:ligatures w14:val="none"/>
+        </w:rPr>
+      </w:pPr>
+      <w:r>
+        <w:rPr>
+          <w:rFonts w:asciiTheme="majorHAnsi" w:eastAsia="Times New Roman" w:hAnsiTheme="majorHAnsi" w:cstheme="majorHAnsi"/>
+          <w:b/>
+          <w:bCs/>
+          <w:color w:val="000000"/>
+          <w:kern w:val="0"/>
+          <w:sz w:val="27"/>
+          <w:szCs w:val="27"/>
+          <w:lang w:eastAsia="fr-FR"/>
+          <w14:ligatures w14:val="none"/>
+        </w:rPr>
+        <w:t>Étape 9 : Événements en Direct (Basse Priorité)</w:t>
+      </w:r>
+    </w:p>
+    <w:p>
+      <w:pPr>
+        <w:numPr>
+          <w:ilvl w:val="0"/>
+          <w:numId w:val="17"/>
+        </w:numPr>
+        <w:spacing w:before="100" w:beforeAutospacing="1" w:after="100" w:afterAutospacing="1"/>
+        <w:rPr>
+          <w:rFonts w:asciiTheme="majorHAnsi" w:eastAsia="Times New Roman" w:hAnsiTheme="majorHAnsi" w:cstheme="majorHAnsi"/>
+          <w:color w:val="000000"/>
+          <w:kern w:val="0"/>
+          <w:lang w:eastAsia="fr-FR"/>
+          <w14:ligatures w14:val="none"/>
+        </w:rPr>
+      </w:pPr>
+      <w:r>
+        <w:rPr>
+          <w:rFonts w:asciiTheme="majorHAnsi" w:eastAsia="Times New Roman" w:hAnsiTheme="majorHAnsi" w:cstheme="majorHAnsi"/>
+          <w:b/>
+          <w:bCs/>
+          <w:color w:val="000000"/>
+          <w:kern w:val="0"/>
+          <w:lang w:eastAsia="fr-FR"/>
+          <w14:ligatures w14:val="none"/>
+        </w:rPr>
+        <w:t>Objectif</w:t>
+      </w:r>
+      <w:r>
+        <w:rPr>
+          <w:rFonts w:asciiTheme="majorHAnsi" w:eastAsia="Times New Roman" w:hAnsiTheme="majorHAnsi" w:cstheme="majorHAnsi"/>
+          <w:color w:val="000000"/>
+          <w:kern w:val="0"/>
+          <w:lang w:eastAsia="fr-FR"/>
+          <w14:ligatures w14:val="none"/>
+        </w:rPr>
+        <w:t> : Planifier et organiser des événements temporaires.</w:t>
+      </w:r>
+    </w:p>
+    <w:p>
+      <w:pPr>
+        <w:numPr>
+          <w:ilvl w:val="0"/>
+          <w:numId w:val="17"/>
+        </w:numPr>
+        <w:spacing w:before="100" w:beforeAutospacing="1" w:after="100" w:afterAutospacing="1"/>
+        <w:rPr>
+          <w:rFonts w:asciiTheme="majorHAnsi" w:eastAsia="Times New Roman" w:hAnsiTheme="majorHAnsi" w:cstheme="majorHAnsi"/>
+          <w:color w:val="000000"/>
+          <w:kern w:val="0"/>
+          <w:lang w:eastAsia="fr-FR"/>
+          <w14:ligatures w14:val="none"/>
+        </w:rPr>
+      </w:pPr>
+      <w:r>
+        <w:rPr>
+          <w:rFonts w:asciiTheme="majorHAnsi" w:eastAsia="Times New Roman" w:hAnsiTheme="majorHAnsi" w:cstheme="majorHAnsi"/>
+          <w:b/>
+          <w:bCs/>
+          <w:color w:val="000000"/>
+          <w:kern w:val="0"/>
+          <w:lang w:eastAsia="fr-FR"/>
+          <w14:ligatures w14:val="none"/>
+        </w:rPr>
+        <w:t>Actions à entreprendre</w:t>
+      </w:r>
+      <w:r>
+        <w:rPr>
+          <w:rFonts w:asciiTheme="majorHAnsi" w:eastAsia="Times New Roman" w:hAnsiTheme="majorHAnsi" w:cstheme="majorHAnsi"/>
+          <w:color w:val="000000"/>
+          <w:kern w:val="0"/>
+          <w:lang w:eastAsia="fr-FR"/>
+          <w14:ligatures w14:val="none"/>
+        </w:rPr>
+        <w:t> :</w:t>
+      </w:r>
+    </w:p>
+    <w:p>
+      <w:pPr>
+        <w:numPr>
+          <w:ilvl w:val="1"/>
+          <w:numId w:val="17"/>
+        </w:numPr>
+        <w:spacing w:before="100" w:beforeAutospacing="1" w:after="100" w:afterAutospacing="1"/>
+        <w:rPr>
+          <w:rFonts w:asciiTheme="majorHAnsi" w:eastAsia="Times New Roman" w:hAnsiTheme="majorHAnsi" w:cstheme="majorHAnsi"/>
+          <w:color w:val="000000"/>
+          <w:kern w:val="0"/>
+          <w:lang w:eastAsia="fr-FR"/>
+          <w14:ligatures w14:val="none"/>
+        </w:rPr>
+      </w:pPr>
+      <w:r>
+        <w:rPr>
+          <w:rFonts w:asciiTheme="majorHAnsi" w:eastAsia="Times New Roman" w:hAnsiTheme="majorHAnsi" w:cstheme="majorHAnsi"/>
+          <w:color w:val="000000"/>
+          <w:kern w:val="0"/>
+          <w:lang w:eastAsia="fr-FR"/>
+          <w14:ligatures w14:val="none"/>
+        </w:rPr>
+        <w:t>Développer un système de gestion des événements dans le jeu.</w:t>
+      </w:r>
+    </w:p>
+    <w:p>
+      <w:pPr>
+        <w:numPr>
+          <w:ilvl w:val="1"/>
+          <w:numId w:val="17"/>
+        </w:numPr>
+        <w:spacing w:before="100" w:beforeAutospacing="1" w:after="100" w:afterAutospacing="1"/>
+        <w:rPr>
+          <w:rFonts w:asciiTheme="majorHAnsi" w:eastAsia="Times New Roman" w:hAnsiTheme="majorHAnsi" w:cstheme="majorHAnsi"/>
+          <w:color w:val="000000"/>
+          <w:kern w:val="0"/>
+          <w:lang w:eastAsia="fr-FR"/>
+          <w14:ligatures w14:val="none"/>
+        </w:rPr>
+      </w:pPr>
+      <w:r>
+        <w:rPr>
+          <w:rFonts w:asciiTheme="majorHAnsi" w:eastAsia="Times New Roman" w:hAnsiTheme="majorHAnsi" w:cstheme="majorHAnsi"/>
+          <w:color w:val="000000"/>
+          <w:kern w:val="0"/>
+          <w:lang w:eastAsia="fr-FR"/>
+          <w14:ligatures w14:val="none"/>
+        </w:rPr>
+        <w:t>Créer des interfaces pour afficher les événements à venir.</w:t>
+      </w:r>
+    </w:p>
+    <w:p>
+      <w:pPr>
+        <w:spacing w:before="100" w:beforeAutospacing="1" w:after="100" w:afterAutospacing="1"/>
+        <w:outlineLvl w:val="2"/>
+        <w:rPr>
+          <w:rFonts w:asciiTheme="majorHAnsi" w:eastAsia="Times New Roman" w:hAnsiTheme="majorHAnsi" w:cstheme="majorHAnsi"/>
+          <w:b/>
+          <w:bCs/>
+          <w:color w:val="000000"/>
+          <w:kern w:val="0"/>
+          <w:sz w:val="27"/>
+          <w:szCs w:val="27"/>
+          <w:lang w:eastAsia="fr-FR"/>
+          <w14:ligatures w14:val="none"/>
+        </w:rPr>
+      </w:pPr>
+      <w:r>
+        <w:rPr>
+          <w:rFonts w:asciiTheme="majorHAnsi" w:eastAsia="Times New Roman" w:hAnsiTheme="majorHAnsi" w:cstheme="majorHAnsi"/>
+          <w:b/>
+          <w:bCs/>
+          <w:color w:val="000000"/>
+          <w:kern w:val="0"/>
+          <w:sz w:val="27"/>
+          <w:szCs w:val="27"/>
+          <w:lang w:eastAsia="fr-FR"/>
+          <w14:ligatures w14:val="none"/>
+        </w:rPr>
+        <w:t>Étape 10 : Défis Quotidiens (Basse Priorité)</w:t>
+      </w:r>
+    </w:p>
+    <w:p>
+      <w:pPr>
+        <w:numPr>
+          <w:ilvl w:val="0"/>
+          <w:numId w:val="18"/>
+        </w:numPr>
+        <w:spacing w:before="100" w:beforeAutospacing="1" w:after="100" w:afterAutospacing="1"/>
+        <w:rPr>
+          <w:rFonts w:asciiTheme="majorHAnsi" w:eastAsia="Times New Roman" w:hAnsiTheme="majorHAnsi" w:cstheme="majorHAnsi"/>
+          <w:color w:val="000000"/>
+          <w:kern w:val="0"/>
+          <w:lang w:eastAsia="fr-FR"/>
+          <w14:ligatures w14:val="none"/>
+        </w:rPr>
+      </w:pPr>
+      <w:r>
+        <w:rPr>
+          <w:rFonts w:asciiTheme="majorHAnsi" w:eastAsia="Times New Roman" w:hAnsiTheme="majorHAnsi" w:cstheme="majorHAnsi"/>
+          <w:b/>
+          <w:bCs/>
+          <w:color w:val="000000"/>
+          <w:kern w:val="0"/>
+          <w:lang w:eastAsia="fr-FR"/>
+          <w14:ligatures w14:val="none"/>
+        </w:rPr>
+        <w:t>Objectif</w:t>
+      </w:r>
+      <w:r>
+        <w:rPr>
+          <w:rFonts w:asciiTheme="majorHAnsi" w:eastAsia="Times New Roman" w:hAnsiTheme="majorHAnsi" w:cstheme="majorHAnsi"/>
+          <w:color w:val="000000"/>
+          <w:kern w:val="0"/>
+          <w:lang w:eastAsia="fr-FR"/>
+          <w14:ligatures w14:val="none"/>
+        </w:rPr>
+        <w:t> : Ajouter des missions spécifiques à réaliser.</w:t>
+      </w:r>
+    </w:p>
+    <w:p>
+      <w:pPr>
+        <w:numPr>
+          <w:ilvl w:val="0"/>
+          <w:numId w:val="18"/>
+        </w:numPr>
+        <w:spacing w:before="100" w:beforeAutospacing="1" w:after="100" w:afterAutospacing="1"/>
+        <w:rPr>
+          <w:rFonts w:asciiTheme="majorHAnsi" w:eastAsia="Times New Roman" w:hAnsiTheme="majorHAnsi" w:cstheme="majorHAnsi"/>
+          <w:color w:val="000000"/>
+          <w:kern w:val="0"/>
+          <w:lang w:eastAsia="fr-FR"/>
+          <w14:ligatures w14:val="none"/>
+        </w:rPr>
+      </w:pPr>
+      <w:r>
+        <w:rPr>
+          <w:rFonts w:asciiTheme="majorHAnsi" w:eastAsia="Times New Roman" w:hAnsiTheme="majorHAnsi" w:cstheme="majorHAnsi"/>
+          <w:b/>
+          <w:bCs/>
+          <w:color w:val="000000"/>
+          <w:kern w:val="0"/>
+          <w:lang w:eastAsia="fr-FR"/>
+          <w14:ligatures w14:val="none"/>
+        </w:rPr>
+        <w:t>Actions à entreprendre</w:t>
+      </w:r>
+      <w:r>
+        <w:rPr>
+          <w:rFonts w:asciiTheme="majorHAnsi" w:eastAsia="Times New Roman" w:hAnsiTheme="majorHAnsi" w:cstheme="majorHAnsi"/>
+          <w:color w:val="000000"/>
+          <w:kern w:val="0"/>
+          <w:lang w:eastAsia="fr-FR"/>
+          <w14:ligatures w14:val="none"/>
+        </w:rPr>
+        <w:t> :</w:t>
+      </w:r>
+    </w:p>
+    <w:p>
+      <w:pPr>
+        <w:numPr>
+          <w:ilvl w:val="1"/>
+          <w:numId w:val="18"/>
+        </w:numPr>
+        <w:spacing w:before="100" w:beforeAutospacing="1" w:after="100" w:afterAutospacing="1"/>
+        <w:rPr>
+          <w:rFonts w:asciiTheme="majorHAnsi" w:eastAsia="Times New Roman" w:hAnsiTheme="majorHAnsi" w:cstheme="majorHAnsi"/>
+          <w:color w:val="000000"/>
+          <w:kern w:val="0"/>
+          <w:lang w:eastAsia="fr-FR"/>
+          <w14:ligatures w14:val="none"/>
+        </w:rPr>
+      </w:pPr>
+      <w:r>
+        <w:rPr>
+          <w:rFonts w:asciiTheme="majorHAnsi" w:eastAsia="Times New Roman" w:hAnsiTheme="majorHAnsi" w:cstheme="majorHAnsi"/>
+          <w:color w:val="000000"/>
+          <w:kern w:val="0"/>
+          <w:lang w:eastAsia="fr-FR"/>
+          <w14:ligatures w14:val="none"/>
+        </w:rPr>
+        <w:t>Concevoir un système pour suivre les défis et récompenser les joueurs.</w:t>
+      </w:r>
+    </w:p>
+    <w:p>
+      <w:pPr>
+        <w:numPr>
+          <w:ilvl w:val="1"/>
+          <w:numId w:val="18"/>
+        </w:numPr>
+        <w:spacing w:before="100" w:beforeAutospacing="1" w:after="100" w:afterAutospacing="1"/>
+        <w:rPr>
+          <w:rFonts w:asciiTheme="majorHAnsi" w:eastAsia="Times New Roman" w:hAnsiTheme="majorHAnsi" w:cstheme="majorHAnsi"/>
+          <w:color w:val="000000"/>
+          <w:kern w:val="0"/>
+          <w:lang w:eastAsia="fr-FR"/>
+          <w14:ligatures w14:val="none"/>
+        </w:rPr>
+      </w:pPr>
+      <w:r>
+        <w:rPr>
+          <w:rFonts w:asciiTheme="majorHAnsi" w:eastAsia="Times New Roman" w:hAnsiTheme="majorHAnsi" w:cstheme="majorHAnsi"/>
+          <w:color w:val="000000"/>
+          <w:kern w:val="0"/>
+          <w:lang w:eastAsia="fr-FR"/>
+          <w14:ligatures w14:val="none"/>
+        </w:rPr>
+        <w:t>Intégrer des notifications dans le jeu pour informer les joueurs des défis.</w:t>
+      </w:r>
+    </w:p>
+    <w:p>
+      <w:pPr>
+        <w:pBdr>
+          <w:bottom w:val="single" w:sz="6" w:space="1" w:color="auto"/>
+        </w:pBdr>
+        <w:rPr>
+          <w:rFonts w:asciiTheme="majorHAnsi" w:hAnsiTheme="majorHAnsi" w:cstheme="majorHAnsi"/>
+        </w:rPr>
+      </w:pPr>
+    </w:p>
+    <w:p>
+      <w:pPr>
+        <w:rPr>
+          <w:rFonts w:asciiTheme="majorHAnsi" w:hAnsiTheme="majorHAnsi" w:cstheme="majorHAnsi"/>
+        </w:rPr>
+      </w:pPr>
+    </w:p>
+    <w:p>
+      <w:pPr>
+        <w:pStyle w:val="Titre3"/>
+        <w:rPr>
+          <w:rFonts w:asciiTheme="majorHAnsi" w:hAnsiTheme="majorHAnsi" w:cstheme="majorHAnsi"/>
+          <w:color w:val="000000"/>
+        </w:rPr>
+      </w:pPr>
+      <w:r>
+        <w:rPr>
+          <w:rFonts w:asciiTheme="majorHAnsi" w:hAnsiTheme="majorHAnsi" w:cstheme="majorHAnsi"/>
+          <w:color w:val="000000"/>
+        </w:rPr>
+        <w:t>Classe</w:t>
+      </w:r>
+      <w:r>
+        <w:rPr>
+          <w:rStyle w:val="apple-converted-space"/>
+          <w:rFonts w:asciiTheme="majorHAnsi" w:hAnsiTheme="majorHAnsi" w:cstheme="majorHAnsi"/>
+          <w:color w:val="000000"/>
+        </w:rPr>
+        <w:t> </w:t>
+      </w:r>
+      <w:proofErr w:type="spellStart"/>
+      <w:r>
+        <w:rPr>
+          <w:rStyle w:val="CodeHTML"/>
+          <w:rFonts w:asciiTheme="majorHAnsi" w:hAnsiTheme="majorHAnsi" w:cstheme="majorHAnsi"/>
+          <w:color w:val="000000"/>
+        </w:rPr>
+        <w:t>FishingRod</w:t>
+      </w:r>
+      <w:proofErr w:type="spellEnd"/>
+    </w:p>
+    <w:p>
+      <w:pPr>
+        <w:pStyle w:val="NormalWeb"/>
+        <w:rPr>
+          <w:rFonts w:asciiTheme="majorHAnsi" w:hAnsiTheme="majorHAnsi" w:cstheme="majorHAnsi"/>
+          <w:color w:val="000000"/>
+        </w:rPr>
+      </w:pPr>
+      <w:r>
+        <w:rPr>
+          <w:rFonts w:asciiTheme="majorHAnsi" w:hAnsiTheme="majorHAnsi" w:cstheme="majorHAnsi"/>
+          <w:color w:val="000000"/>
+        </w:rPr>
+        <w:t>Cette classe gère les interactions liées à la canne à pêche et l'hameçon.</w:t>
+      </w:r>
+    </w:p>
+    <w:p>
+      <w:pPr>
+        <w:pStyle w:val="Titre4"/>
+        <w:rPr>
+          <w:rFonts w:cstheme="majorHAnsi"/>
+          <w:color w:val="000000"/>
+        </w:rPr>
+      </w:pPr>
+      <w:r>
+        <w:rPr>
+          <w:rFonts w:cstheme="majorHAnsi"/>
+          <w:color w:val="000000"/>
+        </w:rPr>
+        <w:t>Attributs</w:t>
+      </w:r>
+    </w:p>
+    <w:p>
+      <w:pPr>
+        <w:numPr>
+          <w:ilvl w:val="0"/>
+          <w:numId w:val="19"/>
+        </w:numPr>
+        <w:spacing w:before="100" w:beforeAutospacing="1" w:after="100" w:afterAutospacing="1"/>
+        <w:rPr>
+          <w:rFonts w:asciiTheme="majorHAnsi" w:hAnsiTheme="majorHAnsi" w:cstheme="majorHAnsi"/>
+          <w:color w:val="000000"/>
+        </w:rPr>
+      </w:pPr>
+      <w:proofErr w:type="gramStart"/>
+      <w:r>
+        <w:rPr>
+          <w:rStyle w:val="CodeHTML"/>
+          <w:rFonts w:asciiTheme="majorHAnsi" w:eastAsiaTheme="minorHAnsi" w:hAnsiTheme="majorHAnsi" w:cstheme="majorHAnsi"/>
+          <w:b/>
+          <w:bCs/>
+          <w:color w:val="000000"/>
+        </w:rPr>
+        <w:t>public</w:t>
+      </w:r>
+      <w:proofErr w:type="gramEnd"/>
+      <w:r>
+        <w:rPr>
+          <w:rStyle w:val="CodeHTML"/>
+          <w:rFonts w:asciiTheme="majorHAnsi" w:eastAsiaTheme="minorHAnsi" w:hAnsiTheme="majorHAnsi" w:cstheme="majorHAnsi"/>
+          <w:b/>
+          <w:bCs/>
+          <w:color w:val="000000"/>
+        </w:rPr>
+        <w:t xml:space="preserve"> </w:t>
+      </w:r>
+      <w:proofErr w:type="spellStart"/>
+      <w:r>
+        <w:rPr>
+          <w:rStyle w:val="CodeHTML"/>
+          <w:rFonts w:asciiTheme="majorHAnsi" w:eastAsiaTheme="minorHAnsi" w:hAnsiTheme="majorHAnsi" w:cstheme="majorHAnsi"/>
+          <w:b/>
+          <w:bCs/>
+          <w:color w:val="000000"/>
+        </w:rPr>
+        <w:t>float</w:t>
+      </w:r>
+      <w:proofErr w:type="spellEnd"/>
+      <w:r>
+        <w:rPr>
+          <w:rStyle w:val="CodeHTML"/>
+          <w:rFonts w:asciiTheme="majorHAnsi" w:eastAsiaTheme="minorHAnsi" w:hAnsiTheme="majorHAnsi" w:cstheme="majorHAnsi"/>
+          <w:b/>
+          <w:bCs/>
+          <w:color w:val="000000"/>
+        </w:rPr>
+        <w:t xml:space="preserve"> </w:t>
+      </w:r>
+      <w:proofErr w:type="spellStart"/>
+      <w:r>
+        <w:rPr>
+          <w:rStyle w:val="CodeHTML"/>
+          <w:rFonts w:asciiTheme="majorHAnsi" w:eastAsiaTheme="minorHAnsi" w:hAnsiTheme="majorHAnsi" w:cstheme="majorHAnsi"/>
+          <w:b/>
+          <w:bCs/>
+          <w:color w:val="000000"/>
+        </w:rPr>
+        <w:t>castDistance</w:t>
+      </w:r>
+      <w:proofErr w:type="spellEnd"/>
+      <w:r>
+        <w:rPr>
+          <w:rStyle w:val="apple-converted-space"/>
+          <w:rFonts w:asciiTheme="majorHAnsi" w:hAnsiTheme="majorHAnsi" w:cstheme="majorHAnsi"/>
+          <w:color w:val="000000"/>
+        </w:rPr>
+        <w:t> </w:t>
+      </w:r>
+      <w:r>
+        <w:rPr>
+          <w:rFonts w:asciiTheme="majorHAnsi" w:hAnsiTheme="majorHAnsi" w:cstheme="majorHAnsi"/>
+          <w:color w:val="000000"/>
+        </w:rPr>
+        <w:t xml:space="preserve">: Distance </w:t>
+      </w:r>
+      <w:r>
+        <w:rPr>
+          <w:rFonts w:asciiTheme="majorHAnsi" w:hAnsiTheme="majorHAnsi" w:cstheme="majorHAnsi"/>
+          <w:color w:val="000000"/>
+        </w:rPr>
+        <w:t>où</w:t>
+      </w:r>
+      <w:r>
+        <w:rPr>
+          <w:rFonts w:asciiTheme="majorHAnsi" w:hAnsiTheme="majorHAnsi" w:cstheme="majorHAnsi"/>
+          <w:color w:val="000000"/>
+        </w:rPr>
+        <w:t xml:space="preserve"> l'hameçon </w:t>
+      </w:r>
+      <w:r>
+        <w:rPr>
+          <w:rFonts w:asciiTheme="majorHAnsi" w:hAnsiTheme="majorHAnsi" w:cstheme="majorHAnsi"/>
+          <w:color w:val="000000"/>
+        </w:rPr>
+        <w:t>est</w:t>
+      </w:r>
+      <w:r>
+        <w:rPr>
+          <w:rFonts w:asciiTheme="majorHAnsi" w:hAnsiTheme="majorHAnsi" w:cstheme="majorHAnsi"/>
+          <w:color w:val="000000"/>
+        </w:rPr>
+        <w:t xml:space="preserve"> lancé.</w:t>
+      </w:r>
+    </w:p>
+    <w:p>
+      <w:pPr>
+        <w:numPr>
+          <w:ilvl w:val="0"/>
+          <w:numId w:val="19"/>
+        </w:numPr>
+        <w:spacing w:before="100" w:beforeAutospacing="1" w:after="100" w:afterAutospacing="1"/>
+        <w:rPr>
+          <w:rFonts w:asciiTheme="majorHAnsi" w:hAnsiTheme="majorHAnsi" w:cstheme="majorHAnsi"/>
+          <w:color w:val="000000"/>
+        </w:rPr>
+      </w:pPr>
+      <w:proofErr w:type="gramStart"/>
+      <w:r>
+        <w:rPr>
+          <w:rStyle w:val="CodeHTML"/>
+          <w:rFonts w:asciiTheme="majorHAnsi" w:eastAsiaTheme="minorHAnsi" w:hAnsiTheme="majorHAnsi" w:cstheme="majorHAnsi"/>
+          <w:b/>
+          <w:bCs/>
+          <w:color w:val="000000"/>
+        </w:rPr>
+        <w:t>public</w:t>
+      </w:r>
+      <w:proofErr w:type="gramEnd"/>
+      <w:r>
+        <w:rPr>
+          <w:rStyle w:val="CodeHTML"/>
+          <w:rFonts w:asciiTheme="majorHAnsi" w:eastAsiaTheme="minorHAnsi" w:hAnsiTheme="majorHAnsi" w:cstheme="majorHAnsi"/>
+          <w:b/>
+          <w:bCs/>
+          <w:color w:val="000000"/>
+        </w:rPr>
+        <w:t xml:space="preserve"> </w:t>
+      </w:r>
+      <w:proofErr w:type="spellStart"/>
+      <w:r>
+        <w:rPr>
+          <w:rStyle w:val="CodeHTML"/>
+          <w:rFonts w:asciiTheme="majorHAnsi" w:eastAsiaTheme="minorHAnsi" w:hAnsiTheme="majorHAnsi" w:cstheme="majorHAnsi"/>
+          <w:b/>
+          <w:bCs/>
+          <w:color w:val="000000"/>
+        </w:rPr>
+        <w:t>float</w:t>
+      </w:r>
+      <w:proofErr w:type="spellEnd"/>
+      <w:r>
+        <w:rPr>
+          <w:rStyle w:val="CodeHTML"/>
+          <w:rFonts w:asciiTheme="majorHAnsi" w:eastAsiaTheme="minorHAnsi" w:hAnsiTheme="majorHAnsi" w:cstheme="majorHAnsi"/>
+          <w:b/>
+          <w:bCs/>
+          <w:color w:val="000000"/>
+        </w:rPr>
+        <w:t xml:space="preserve"> </w:t>
+      </w:r>
+      <w:proofErr w:type="spellStart"/>
+      <w:r>
+        <w:rPr>
+          <w:rStyle w:val="CodeHTML"/>
+          <w:rFonts w:asciiTheme="majorHAnsi" w:eastAsiaTheme="minorHAnsi" w:hAnsiTheme="majorHAnsi" w:cstheme="majorHAnsi"/>
+          <w:b/>
+          <w:bCs/>
+          <w:color w:val="000000"/>
+        </w:rPr>
+        <w:t>reelSpeed</w:t>
+      </w:r>
+      <w:proofErr w:type="spellEnd"/>
+      <w:r>
+        <w:rPr>
+          <w:rStyle w:val="apple-converted-space"/>
+          <w:rFonts w:asciiTheme="majorHAnsi" w:hAnsiTheme="majorHAnsi" w:cstheme="majorHAnsi"/>
+          <w:color w:val="000000"/>
+        </w:rPr>
+        <w:t> </w:t>
+      </w:r>
+      <w:r>
+        <w:rPr>
+          <w:rFonts w:asciiTheme="majorHAnsi" w:hAnsiTheme="majorHAnsi" w:cstheme="majorHAnsi"/>
+          <w:color w:val="000000"/>
+        </w:rPr>
+        <w:t>: Vitesse à laquelle l'hameçon remonte.</w:t>
+      </w:r>
+    </w:p>
+    <w:p>
+      <w:pPr>
+        <w:numPr>
+          <w:ilvl w:val="0"/>
+          <w:numId w:val="19"/>
+        </w:numPr>
+        <w:spacing w:before="100" w:beforeAutospacing="1" w:after="100" w:afterAutospacing="1"/>
+        <w:rPr>
+          <w:rFonts w:asciiTheme="majorHAnsi" w:hAnsiTheme="majorHAnsi" w:cstheme="majorHAnsi"/>
+          <w:color w:val="000000"/>
+        </w:rPr>
+      </w:pPr>
+      <w:proofErr w:type="gramStart"/>
+      <w:r>
+        <w:rPr>
+          <w:rStyle w:val="CodeHTML"/>
+          <w:rFonts w:asciiTheme="majorHAnsi" w:eastAsiaTheme="minorHAnsi" w:hAnsiTheme="majorHAnsi" w:cstheme="majorHAnsi"/>
+          <w:b/>
+          <w:bCs/>
+          <w:color w:val="000000"/>
+        </w:rPr>
+        <w:t>public</w:t>
+      </w:r>
+      <w:proofErr w:type="gramEnd"/>
+      <w:r>
+        <w:rPr>
+          <w:rStyle w:val="CodeHTML"/>
+          <w:rFonts w:asciiTheme="majorHAnsi" w:eastAsiaTheme="minorHAnsi" w:hAnsiTheme="majorHAnsi" w:cstheme="majorHAnsi"/>
+          <w:b/>
+          <w:bCs/>
+          <w:color w:val="000000"/>
+        </w:rPr>
+        <w:t xml:space="preserve"> </w:t>
+      </w:r>
+      <w:proofErr w:type="spellStart"/>
+      <w:r>
+        <w:rPr>
+          <w:rStyle w:val="CodeHTML"/>
+          <w:rFonts w:asciiTheme="majorHAnsi" w:eastAsiaTheme="minorHAnsi" w:hAnsiTheme="majorHAnsi" w:cstheme="majorHAnsi"/>
+          <w:b/>
+          <w:bCs/>
+          <w:color w:val="000000"/>
+        </w:rPr>
+        <w:t>bool</w:t>
+      </w:r>
+      <w:proofErr w:type="spellEnd"/>
+      <w:r>
+        <w:rPr>
+          <w:rStyle w:val="CodeHTML"/>
+          <w:rFonts w:asciiTheme="majorHAnsi" w:eastAsiaTheme="minorHAnsi" w:hAnsiTheme="majorHAnsi" w:cstheme="majorHAnsi"/>
+          <w:b/>
+          <w:bCs/>
+          <w:color w:val="000000"/>
+        </w:rPr>
+        <w:t xml:space="preserve"> </w:t>
+      </w:r>
+      <w:proofErr w:type="spellStart"/>
+      <w:r>
+        <w:rPr>
+          <w:rStyle w:val="CodeHTML"/>
+          <w:rFonts w:asciiTheme="majorHAnsi" w:eastAsiaTheme="minorHAnsi" w:hAnsiTheme="majorHAnsi" w:cstheme="majorHAnsi"/>
+          <w:b/>
+          <w:bCs/>
+          <w:color w:val="000000"/>
+        </w:rPr>
+        <w:t>isCasting</w:t>
+      </w:r>
+      <w:proofErr w:type="spellEnd"/>
+      <w:r>
+        <w:rPr>
+          <w:rStyle w:val="apple-converted-space"/>
+          <w:rFonts w:asciiTheme="majorHAnsi" w:hAnsiTheme="majorHAnsi" w:cstheme="majorHAnsi"/>
+          <w:color w:val="000000"/>
+        </w:rPr>
+        <w:t> </w:t>
+      </w:r>
+      <w:r>
+        <w:rPr>
+          <w:rFonts w:asciiTheme="majorHAnsi" w:hAnsiTheme="majorHAnsi" w:cstheme="majorHAnsi"/>
+          <w:color w:val="000000"/>
+        </w:rPr>
+        <w:t>: Indique si l'hameçon est en train d'être lancé.</w:t>
+      </w:r>
+    </w:p>
+    <w:p>
+      <w:pPr>
+        <w:numPr>
+          <w:ilvl w:val="0"/>
+          <w:numId w:val="19"/>
+        </w:numPr>
+        <w:spacing w:before="100" w:beforeAutospacing="1" w:after="100" w:afterAutospacing="1"/>
+        <w:rPr>
+          <w:rFonts w:asciiTheme="majorHAnsi" w:hAnsiTheme="majorHAnsi" w:cstheme="majorHAnsi"/>
+          <w:color w:val="000000"/>
+        </w:rPr>
+      </w:pPr>
+      <w:proofErr w:type="gramStart"/>
+      <w:r>
+        <w:rPr>
+          <w:rStyle w:val="CodeHTML"/>
+          <w:rFonts w:asciiTheme="majorHAnsi" w:eastAsiaTheme="minorHAnsi" w:hAnsiTheme="majorHAnsi" w:cstheme="majorHAnsi"/>
+          <w:b/>
+          <w:bCs/>
+          <w:color w:val="000000"/>
+        </w:rPr>
+        <w:t>public</w:t>
+      </w:r>
+      <w:proofErr w:type="gramEnd"/>
+      <w:r>
+        <w:rPr>
+          <w:rStyle w:val="CodeHTML"/>
+          <w:rFonts w:asciiTheme="majorHAnsi" w:eastAsiaTheme="minorHAnsi" w:hAnsiTheme="majorHAnsi" w:cstheme="majorHAnsi"/>
+          <w:b/>
+          <w:bCs/>
+          <w:color w:val="000000"/>
+        </w:rPr>
+        <w:t xml:space="preserve"> </w:t>
+      </w:r>
+      <w:proofErr w:type="spellStart"/>
+      <w:r>
+        <w:rPr>
+          <w:rStyle w:val="CodeHTML"/>
+          <w:rFonts w:asciiTheme="majorHAnsi" w:eastAsiaTheme="minorHAnsi" w:hAnsiTheme="majorHAnsi" w:cstheme="majorHAnsi"/>
+          <w:b/>
+          <w:bCs/>
+          <w:color w:val="000000"/>
+        </w:rPr>
+        <w:t>bool</w:t>
+      </w:r>
+      <w:proofErr w:type="spellEnd"/>
+      <w:r>
+        <w:rPr>
+          <w:rStyle w:val="CodeHTML"/>
+          <w:rFonts w:asciiTheme="majorHAnsi" w:eastAsiaTheme="minorHAnsi" w:hAnsiTheme="majorHAnsi" w:cstheme="majorHAnsi"/>
+          <w:b/>
+          <w:bCs/>
+          <w:color w:val="000000"/>
+        </w:rPr>
+        <w:t xml:space="preserve"> </w:t>
+      </w:r>
+      <w:proofErr w:type="spellStart"/>
+      <w:r>
+        <w:rPr>
+          <w:rStyle w:val="CodeHTML"/>
+          <w:rFonts w:asciiTheme="majorHAnsi" w:eastAsiaTheme="minorHAnsi" w:hAnsiTheme="majorHAnsi" w:cstheme="majorHAnsi"/>
+          <w:b/>
+          <w:bCs/>
+          <w:color w:val="000000"/>
+        </w:rPr>
+        <w:t>isReeling</w:t>
+      </w:r>
+      <w:proofErr w:type="spellEnd"/>
+      <w:r>
+        <w:rPr>
+          <w:rStyle w:val="apple-converted-space"/>
+          <w:rFonts w:asciiTheme="majorHAnsi" w:hAnsiTheme="majorHAnsi" w:cstheme="majorHAnsi"/>
+          <w:color w:val="000000"/>
+        </w:rPr>
+        <w:t> </w:t>
+      </w:r>
+      <w:r>
+        <w:rPr>
+          <w:rFonts w:asciiTheme="majorHAnsi" w:hAnsiTheme="majorHAnsi" w:cstheme="majorHAnsi"/>
+          <w:color w:val="000000"/>
+        </w:rPr>
+        <w:t>: Indique si l'hameçon est en train d'être remonté.</w:t>
+      </w:r>
+    </w:p>
+    <w:p>
+      <w:pPr>
+        <w:numPr>
+          <w:ilvl w:val="0"/>
+          <w:numId w:val="19"/>
+        </w:numPr>
+        <w:spacing w:before="100" w:beforeAutospacing="1" w:after="100" w:afterAutospacing="1"/>
+        <w:rPr>
+          <w:rFonts w:asciiTheme="majorHAnsi" w:hAnsiTheme="majorHAnsi" w:cstheme="majorHAnsi"/>
+          <w:color w:val="000000"/>
+        </w:rPr>
+      </w:pPr>
+      <w:proofErr w:type="gramStart"/>
+      <w:r>
+        <w:rPr>
+          <w:rStyle w:val="CodeHTML"/>
+          <w:rFonts w:asciiTheme="majorHAnsi" w:eastAsiaTheme="minorHAnsi" w:hAnsiTheme="majorHAnsi" w:cstheme="majorHAnsi"/>
+          <w:b/>
+          <w:bCs/>
+          <w:color w:val="000000"/>
+        </w:rPr>
+        <w:t>public</w:t>
+      </w:r>
+      <w:proofErr w:type="gramEnd"/>
+      <w:r>
+        <w:rPr>
+          <w:rStyle w:val="CodeHTML"/>
+          <w:rFonts w:asciiTheme="majorHAnsi" w:eastAsiaTheme="minorHAnsi" w:hAnsiTheme="majorHAnsi" w:cstheme="majorHAnsi"/>
+          <w:b/>
+          <w:bCs/>
+          <w:color w:val="000000"/>
+        </w:rPr>
+        <w:t xml:space="preserve"> Vector3 </w:t>
+      </w:r>
+      <w:proofErr w:type="spellStart"/>
+      <w:r>
+        <w:rPr>
+          <w:rStyle w:val="CodeHTML"/>
+          <w:rFonts w:asciiTheme="majorHAnsi" w:eastAsiaTheme="minorHAnsi" w:hAnsiTheme="majorHAnsi" w:cstheme="majorHAnsi"/>
+          <w:b/>
+          <w:bCs/>
+          <w:color w:val="000000"/>
+        </w:rPr>
+        <w:t>castPosition</w:t>
+      </w:r>
+      <w:proofErr w:type="spellEnd"/>
+      <w:r>
+        <w:rPr>
+          <w:rStyle w:val="apple-converted-space"/>
+          <w:rFonts w:asciiTheme="majorHAnsi" w:hAnsiTheme="majorHAnsi" w:cstheme="majorHAnsi"/>
+          <w:color w:val="000000"/>
+        </w:rPr>
+        <w:t> </w:t>
+      </w:r>
+      <w:r>
+        <w:rPr>
+          <w:rFonts w:asciiTheme="majorHAnsi" w:hAnsiTheme="majorHAnsi" w:cstheme="majorHAnsi"/>
+          <w:color w:val="000000"/>
+        </w:rPr>
+        <w:t>: Position actuelle de l'hameçon.</w:t>
+      </w:r>
+    </w:p>
+    <w:p>
+      <w:pPr>
+        <w:pStyle w:val="Titre4"/>
+        <w:rPr>
+          <w:rFonts w:cstheme="majorHAnsi"/>
+          <w:color w:val="000000"/>
+        </w:rPr>
+      </w:pPr>
+      <w:r>
+        <w:rPr>
+          <w:rFonts w:cstheme="majorHAnsi"/>
+          <w:color w:val="000000"/>
+        </w:rPr>
+        <w:t>Méthodes</w:t>
+      </w:r>
+    </w:p>
+    <w:p>
+      <w:pPr>
+        <w:pStyle w:val="NormalWeb"/>
+        <w:numPr>
+          <w:ilvl w:val="0"/>
+          <w:numId w:val="20"/>
+        </w:numPr>
+        <w:rPr>
+          <w:rFonts w:asciiTheme="majorHAnsi" w:hAnsiTheme="majorHAnsi" w:cstheme="majorHAnsi"/>
+          <w:color w:val="000000"/>
+        </w:rPr>
+      </w:pPr>
+      <w:proofErr w:type="gramStart"/>
+      <w:r>
+        <w:rPr>
+          <w:rStyle w:val="CodeHTML"/>
+          <w:rFonts w:asciiTheme="majorHAnsi" w:hAnsiTheme="majorHAnsi" w:cstheme="majorHAnsi"/>
+          <w:b/>
+          <w:bCs/>
+          <w:color w:val="000000"/>
+        </w:rPr>
+        <w:t>public</w:t>
+      </w:r>
+      <w:proofErr w:type="gramEnd"/>
+      <w:r>
+        <w:rPr>
+          <w:rStyle w:val="CodeHTML"/>
+          <w:rFonts w:asciiTheme="majorHAnsi" w:hAnsiTheme="majorHAnsi" w:cstheme="majorHAnsi"/>
+          <w:b/>
+          <w:bCs/>
+          <w:color w:val="000000"/>
+        </w:rPr>
+        <w:t xml:space="preserve"> </w:t>
+      </w:r>
+      <w:proofErr w:type="spellStart"/>
+      <w:r>
+        <w:rPr>
+          <w:rStyle w:val="CodeHTML"/>
+          <w:rFonts w:asciiTheme="majorHAnsi" w:hAnsiTheme="majorHAnsi" w:cstheme="majorHAnsi"/>
+          <w:b/>
+          <w:bCs/>
+          <w:color w:val="000000"/>
+        </w:rPr>
+        <w:t>void</w:t>
+      </w:r>
+      <w:proofErr w:type="spellEnd"/>
+      <w:r>
+        <w:rPr>
+          <w:rStyle w:val="CodeHTML"/>
+          <w:rFonts w:asciiTheme="majorHAnsi" w:hAnsiTheme="majorHAnsi" w:cstheme="majorHAnsi"/>
+          <w:b/>
+          <w:bCs/>
+          <w:color w:val="000000"/>
+        </w:rPr>
+        <w:t xml:space="preserve"> Cast()</w:t>
+      </w:r>
+    </w:p>
+    <w:p>
+      <w:pPr>
+        <w:numPr>
+          <w:ilvl w:val="1"/>
+          <w:numId w:val="20"/>
+        </w:numPr>
+        <w:spacing w:before="100" w:beforeAutospacing="1" w:after="100" w:afterAutospacing="1"/>
+        <w:rPr>
+          <w:rFonts w:asciiTheme="majorHAnsi" w:hAnsiTheme="majorHAnsi" w:cstheme="majorHAnsi"/>
+          <w:color w:val="000000"/>
+        </w:rPr>
+      </w:pPr>
+      <w:r>
+        <w:rPr>
+          <w:rFonts w:asciiTheme="majorHAnsi" w:hAnsiTheme="majorHAnsi" w:cstheme="majorHAnsi"/>
+          <w:color w:val="000000"/>
+        </w:rPr>
+        <w:t>Description : Lance l'hameçon à une distance.</w:t>
+      </w:r>
+      <w:r>
+        <w:rPr>
+          <w:rFonts w:asciiTheme="majorHAnsi" w:hAnsiTheme="majorHAnsi" w:cstheme="majorHAnsi"/>
+          <w:color w:val="000000"/>
+        </w:rPr>
+        <w:t xml:space="preserve"> Calcul la position de l’</w:t>
+      </w:r>
+      <w:proofErr w:type="spellStart"/>
+      <w:r>
+        <w:rPr>
+          <w:rFonts w:asciiTheme="majorHAnsi" w:hAnsiTheme="majorHAnsi" w:cstheme="majorHAnsi"/>
+          <w:color w:val="000000"/>
+        </w:rPr>
+        <w:t>hamecon</w:t>
+      </w:r>
+      <w:proofErr w:type="spellEnd"/>
+    </w:p>
+    <w:p>
+      <w:pPr>
+        <w:numPr>
+          <w:ilvl w:val="1"/>
+          <w:numId w:val="20"/>
+        </w:numPr>
+        <w:spacing w:before="100" w:beforeAutospacing="1" w:after="100" w:afterAutospacing="1"/>
+        <w:rPr>
+          <w:rFonts w:asciiTheme="majorHAnsi" w:hAnsiTheme="majorHAnsi" w:cstheme="majorHAnsi"/>
+          <w:color w:val="000000"/>
+        </w:rPr>
+      </w:pPr>
+      <w:proofErr w:type="spellStart"/>
+      <w:proofErr w:type="gramStart"/>
+      <w:r>
+        <w:rPr>
+          <w:rFonts w:asciiTheme="majorHAnsi" w:hAnsiTheme="majorHAnsi" w:cstheme="majorHAnsi"/>
+          <w:color w:val="000000"/>
+        </w:rPr>
+        <w:t>isCasting</w:t>
+      </w:r>
+      <w:proofErr w:type="spellEnd"/>
+      <w:proofErr w:type="gramEnd"/>
+      <w:r>
+        <w:rPr>
+          <w:rFonts w:asciiTheme="majorHAnsi" w:hAnsiTheme="majorHAnsi" w:cstheme="majorHAnsi"/>
+          <w:color w:val="000000"/>
+        </w:rPr>
+        <w:t xml:space="preserve"> vrai + calcul de position de l’</w:t>
+      </w:r>
+      <w:proofErr w:type="spellStart"/>
+      <w:r>
+        <w:rPr>
+          <w:rFonts w:asciiTheme="majorHAnsi" w:hAnsiTheme="majorHAnsi" w:cstheme="majorHAnsi"/>
+          <w:color w:val="000000"/>
+        </w:rPr>
+        <w:t>hamecon</w:t>
+      </w:r>
+      <w:proofErr w:type="spellEnd"/>
+      <w:r>
+        <w:rPr>
+          <w:rFonts w:asciiTheme="majorHAnsi" w:hAnsiTheme="majorHAnsi" w:cstheme="majorHAnsi"/>
+          <w:color w:val="000000"/>
+        </w:rPr>
+        <w:t xml:space="preserve"> avec </w:t>
+      </w:r>
+      <w:proofErr w:type="spellStart"/>
+      <w:r>
+        <w:rPr>
+          <w:rFonts w:asciiTheme="majorHAnsi" w:hAnsiTheme="majorHAnsi" w:cstheme="majorHAnsi"/>
+          <w:color w:val="000000"/>
+        </w:rPr>
+        <w:t>CastDistance</w:t>
+      </w:r>
+      <w:proofErr w:type="spellEnd"/>
+    </w:p>
+    <w:p>
+      <w:pPr>
+        <w:numPr>
+          <w:ilvl w:val="0"/>
+          <w:numId w:val="20"/>
+        </w:numPr>
+        <w:spacing w:before="100" w:beforeAutospacing="1" w:after="100" w:afterAutospacing="1"/>
+        <w:rPr>
+          <w:rStyle w:val="CodeHTML"/>
+          <w:rFonts w:asciiTheme="majorHAnsi" w:eastAsiaTheme="minorHAnsi" w:hAnsiTheme="majorHAnsi" w:cstheme="majorHAnsi"/>
+          <w:color w:val="000000"/>
+          <w:sz w:val="24"/>
+          <w:szCs w:val="24"/>
+        </w:rPr>
+      </w:pPr>
+      <w:r>
+        <w:rPr>
+          <w:rStyle w:val="CodeHTML"/>
+          <w:rFonts w:asciiTheme="majorHAnsi" w:eastAsiaTheme="minorHAnsi" w:hAnsiTheme="majorHAnsi" w:cstheme="majorHAnsi"/>
+          <w:b/>
+          <w:bCs/>
+          <w:color w:val="000000"/>
+          <w:lang w:val="en-US"/>
+        </w:rPr>
+        <w:t>public void</w:t>
+      </w:r>
+      <w:r>
+        <w:rPr>
+          <w:rStyle w:val="CodeHTML"/>
+          <w:rFonts w:asciiTheme="majorHAnsi" w:eastAsiaTheme="minorHAnsi" w:hAnsiTheme="majorHAnsi" w:cstheme="majorHAnsi"/>
+          <w:b/>
+          <w:bCs/>
+          <w:color w:val="000000"/>
+          <w:lang w:val="en-US"/>
+        </w:rPr>
+        <w:t xml:space="preserve"> </w:t>
+      </w:r>
+      <w:proofErr w:type="spellStart"/>
+      <w:proofErr w:type="gramStart"/>
+      <w:r>
+        <w:rPr>
+          <w:rStyle w:val="CodeHTML"/>
+          <w:rFonts w:asciiTheme="majorHAnsi" w:eastAsiaTheme="minorHAnsi" w:hAnsiTheme="majorHAnsi" w:cstheme="majorHAnsi"/>
+          <w:b/>
+          <w:bCs/>
+          <w:color w:val="000000"/>
+          <w:lang w:val="en-US"/>
+        </w:rPr>
+        <w:t>HandleCasting</w:t>
+      </w:r>
+      <w:proofErr w:type="spellEnd"/>
+      <w:r>
+        <w:rPr>
+          <w:rStyle w:val="CodeHTML"/>
+          <w:rFonts w:asciiTheme="majorHAnsi" w:eastAsiaTheme="minorHAnsi" w:hAnsiTheme="majorHAnsi" w:cstheme="majorHAnsi"/>
+          <w:b/>
+          <w:bCs/>
+          <w:color w:val="000000"/>
+          <w:lang w:val="en-US"/>
+        </w:rPr>
+        <w:t>(</w:t>
+      </w:r>
+      <w:proofErr w:type="gramEnd"/>
+      <w:r>
+        <w:rPr>
+          <w:rStyle w:val="CodeHTML"/>
+          <w:rFonts w:asciiTheme="majorHAnsi" w:eastAsiaTheme="minorHAnsi" w:hAnsiTheme="majorHAnsi" w:cstheme="majorHAnsi"/>
+          <w:b/>
+          <w:bCs/>
+          <w:color w:val="000000"/>
+          <w:lang w:val="en-US"/>
+        </w:rPr>
+        <w:t>)</w:t>
+      </w:r>
+    </w:p>
+    <w:p>
+      <w:pPr>
+        <w:spacing w:before="100" w:beforeAutospacing="1" w:after="100" w:afterAutospacing="1"/>
+        <w:ind w:left="720"/>
+        <w:rPr>
+          <w:rFonts w:asciiTheme="majorHAnsi" w:hAnsiTheme="majorHAnsi" w:cstheme="majorHAnsi"/>
+          <w:color w:val="000000"/>
+        </w:rPr>
+      </w:pPr>
+      <w:proofErr w:type="spellStart"/>
+      <w:proofErr w:type="gramStart"/>
+      <w:r>
+        <w:rPr>
+          <w:rFonts w:asciiTheme="majorHAnsi" w:hAnsiTheme="majorHAnsi" w:cstheme="majorHAnsi"/>
+          <w:color w:val="000000"/>
+        </w:rPr>
+        <w:t>gere</w:t>
+      </w:r>
+      <w:proofErr w:type="spellEnd"/>
+      <w:proofErr w:type="gramEnd"/>
+      <w:r>
+        <w:rPr>
+          <w:rFonts w:asciiTheme="majorHAnsi" w:hAnsiTheme="majorHAnsi" w:cstheme="majorHAnsi"/>
+          <w:color w:val="000000"/>
+        </w:rPr>
+        <w:t xml:space="preserve"> la descente de l’</w:t>
+      </w:r>
+      <w:proofErr w:type="spellStart"/>
+      <w:r>
+        <w:rPr>
+          <w:rFonts w:asciiTheme="majorHAnsi" w:hAnsiTheme="majorHAnsi" w:cstheme="majorHAnsi"/>
+          <w:color w:val="000000"/>
+        </w:rPr>
+        <w:t>hamecon</w:t>
+      </w:r>
+      <w:proofErr w:type="spellEnd"/>
+      <w:r>
+        <w:rPr>
+          <w:rFonts w:asciiTheme="majorHAnsi" w:hAnsiTheme="majorHAnsi" w:cstheme="majorHAnsi"/>
+          <w:color w:val="000000"/>
+        </w:rPr>
+        <w:t xml:space="preserve"> </w:t>
+      </w:r>
+    </w:p>
+    <w:p>
+      <w:pPr>
+        <w:spacing w:before="100" w:beforeAutospacing="1" w:after="100" w:afterAutospacing="1"/>
+        <w:ind w:left="720"/>
+        <w:rPr>
+          <w:rFonts w:asciiTheme="majorHAnsi" w:hAnsiTheme="majorHAnsi" w:cstheme="majorHAnsi"/>
+          <w:color w:val="000000"/>
+        </w:rPr>
+      </w:pPr>
+      <w:r>
+        <w:rPr>
+          <w:rFonts w:asciiTheme="majorHAnsi" w:hAnsiTheme="majorHAnsi" w:cstheme="majorHAnsi"/>
+          <w:color w:val="000000"/>
+        </w:rPr>
+        <w:t xml:space="preserve">Si </w:t>
+      </w:r>
+      <w:proofErr w:type="spellStart"/>
+      <w:r>
+        <w:rPr>
+          <w:rFonts w:asciiTheme="majorHAnsi" w:hAnsiTheme="majorHAnsi" w:cstheme="majorHAnsi"/>
+          <w:color w:val="000000"/>
+        </w:rPr>
+        <w:t>isCasting</w:t>
+      </w:r>
+      <w:proofErr w:type="spellEnd"/>
+      <w:r>
+        <w:rPr>
+          <w:rFonts w:asciiTheme="majorHAnsi" w:hAnsiTheme="majorHAnsi" w:cstheme="majorHAnsi"/>
+          <w:color w:val="000000"/>
+        </w:rPr>
+        <w:t xml:space="preserve"> vrai on diminue la position verticale de l’</w:t>
+      </w:r>
+      <w:proofErr w:type="spellStart"/>
+      <w:r>
+        <w:rPr>
+          <w:rFonts w:asciiTheme="majorHAnsi" w:hAnsiTheme="majorHAnsi" w:cstheme="majorHAnsi"/>
+          <w:color w:val="000000"/>
+        </w:rPr>
+        <w:t>hamecon</w:t>
+      </w:r>
+      <w:proofErr w:type="spellEnd"/>
+      <w:r>
+        <w:rPr>
+          <w:rFonts w:asciiTheme="majorHAnsi" w:hAnsiTheme="majorHAnsi" w:cstheme="majorHAnsi"/>
+          <w:color w:val="000000"/>
+        </w:rPr>
+        <w:t xml:space="preserve"> de </w:t>
+      </w:r>
+      <w:proofErr w:type="spellStart"/>
+      <w:r>
+        <w:rPr>
+          <w:rFonts w:asciiTheme="majorHAnsi" w:hAnsiTheme="majorHAnsi" w:cstheme="majorHAnsi"/>
+          <w:color w:val="000000"/>
+        </w:rPr>
+        <w:t>castPosition</w:t>
+      </w:r>
+      <w:proofErr w:type="spellEnd"/>
+      <w:r>
+        <w:rPr>
+          <w:rFonts w:asciiTheme="majorHAnsi" w:hAnsiTheme="majorHAnsi" w:cstheme="majorHAnsi"/>
+          <w:color w:val="000000"/>
+        </w:rPr>
+        <w:t xml:space="preserve"> jusqu’à atteindre le fond de l’eau</w:t>
+      </w:r>
+    </w:p>
+    <w:p>
+      <w:pPr>
+        <w:pStyle w:val="NormalWeb"/>
+        <w:numPr>
+          <w:ilvl w:val="0"/>
+          <w:numId w:val="20"/>
+        </w:numPr>
+        <w:rPr>
+          <w:rFonts w:asciiTheme="majorHAnsi" w:hAnsiTheme="majorHAnsi" w:cstheme="majorHAnsi"/>
+          <w:color w:val="000000"/>
+          <w:lang w:val="en-US"/>
+        </w:rPr>
+      </w:pPr>
+      <w:r>
+        <w:rPr>
+          <w:rStyle w:val="CodeHTML"/>
+          <w:rFonts w:asciiTheme="majorHAnsi" w:hAnsiTheme="majorHAnsi" w:cstheme="majorHAnsi"/>
+          <w:b/>
+          <w:bCs/>
+          <w:color w:val="000000"/>
+          <w:lang w:val="en-US"/>
+        </w:rPr>
+        <w:t xml:space="preserve">public void </w:t>
+      </w:r>
+      <w:proofErr w:type="spellStart"/>
+      <w:proofErr w:type="gramStart"/>
+      <w:r>
+        <w:rPr>
+          <w:rStyle w:val="CodeHTML"/>
+          <w:rFonts w:asciiTheme="majorHAnsi" w:hAnsiTheme="majorHAnsi" w:cstheme="majorHAnsi"/>
+          <w:b/>
+          <w:bCs/>
+          <w:color w:val="000000"/>
+          <w:lang w:val="en-US"/>
+        </w:rPr>
+        <w:t>ReelIn</w:t>
+      </w:r>
+      <w:proofErr w:type="spellEnd"/>
+      <w:r>
+        <w:rPr>
+          <w:rStyle w:val="CodeHTML"/>
+          <w:rFonts w:asciiTheme="majorHAnsi" w:hAnsiTheme="majorHAnsi" w:cstheme="majorHAnsi"/>
+          <w:b/>
+          <w:bCs/>
+          <w:color w:val="000000"/>
+          <w:lang w:val="en-US"/>
+        </w:rPr>
+        <w:t>(</w:t>
+      </w:r>
+      <w:proofErr w:type="gramEnd"/>
+      <w:r>
+        <w:rPr>
+          <w:rStyle w:val="CodeHTML"/>
+          <w:rFonts w:asciiTheme="majorHAnsi" w:hAnsiTheme="majorHAnsi" w:cstheme="majorHAnsi"/>
+          <w:b/>
+          <w:bCs/>
+          <w:color w:val="000000"/>
+          <w:lang w:val="en-US"/>
+        </w:rPr>
+        <w:t xml:space="preserve">float </w:t>
+      </w:r>
+      <w:proofErr w:type="spellStart"/>
+      <w:r>
+        <w:rPr>
+          <w:rStyle w:val="CodeHTML"/>
+          <w:rFonts w:asciiTheme="majorHAnsi" w:hAnsiTheme="majorHAnsi" w:cstheme="majorHAnsi"/>
+          <w:b/>
+          <w:bCs/>
+          <w:color w:val="000000"/>
+          <w:lang w:val="en-US"/>
+        </w:rPr>
+        <w:t>horizontalInput</w:t>
+      </w:r>
+      <w:proofErr w:type="spellEnd"/>
+      <w:r>
+        <w:rPr>
+          <w:rStyle w:val="CodeHTML"/>
+          <w:rFonts w:asciiTheme="majorHAnsi" w:hAnsiTheme="majorHAnsi" w:cstheme="majorHAnsi"/>
+          <w:b/>
+          <w:bCs/>
+          <w:color w:val="000000"/>
+          <w:lang w:val="en-US"/>
+        </w:rPr>
+        <w:t>)</w:t>
+      </w:r>
+    </w:p>
+    <w:p>
+      <w:pPr>
+        <w:numPr>
+          <w:ilvl w:val="1"/>
+          <w:numId w:val="20"/>
+        </w:numPr>
+        <w:spacing w:before="100" w:beforeAutospacing="1" w:after="100" w:afterAutospacing="1"/>
+        <w:rPr>
+          <w:rFonts w:asciiTheme="majorHAnsi" w:hAnsiTheme="majorHAnsi" w:cstheme="majorHAnsi"/>
+          <w:color w:val="000000"/>
+        </w:rPr>
+      </w:pPr>
+      <w:r>
+        <w:rPr>
+          <w:rFonts w:asciiTheme="majorHAnsi" w:hAnsiTheme="majorHAnsi" w:cstheme="majorHAnsi"/>
+          <w:color w:val="000000"/>
+        </w:rPr>
+        <w:t>Description : Remonte l'hameçon, avec un contrôle horizontal.</w:t>
+      </w:r>
+    </w:p>
+    <w:p>
+      <w:pPr>
+        <w:numPr>
+          <w:ilvl w:val="1"/>
+          <w:numId w:val="20"/>
+        </w:numPr>
+        <w:spacing w:before="100" w:beforeAutospacing="1" w:after="100" w:afterAutospacing="1"/>
+        <w:rPr>
+          <w:rFonts w:asciiTheme="majorHAnsi" w:hAnsiTheme="majorHAnsi" w:cstheme="majorHAnsi"/>
+          <w:color w:val="000000"/>
+        </w:rPr>
+      </w:pPr>
+      <w:r>
+        <w:rPr>
+          <w:rFonts w:asciiTheme="majorHAnsi" w:hAnsiTheme="majorHAnsi" w:cstheme="majorHAnsi"/>
+          <w:color w:val="000000"/>
+        </w:rPr>
+        <w:t xml:space="preserve">Met </w:t>
+      </w:r>
+      <w:proofErr w:type="spellStart"/>
+      <w:r>
+        <w:rPr>
+          <w:rFonts w:asciiTheme="majorHAnsi" w:hAnsiTheme="majorHAnsi" w:cstheme="majorHAnsi"/>
+          <w:color w:val="000000"/>
+        </w:rPr>
+        <w:t>isReeling</w:t>
+      </w:r>
+      <w:proofErr w:type="spellEnd"/>
+      <w:r>
+        <w:rPr>
+          <w:rFonts w:asciiTheme="majorHAnsi" w:hAnsiTheme="majorHAnsi" w:cstheme="majorHAnsi"/>
+          <w:color w:val="000000"/>
+        </w:rPr>
+        <w:t xml:space="preserve"> vrai</w:t>
+      </w:r>
+    </w:p>
+    <w:p>
+      <w:pPr>
+        <w:numPr>
+          <w:ilvl w:val="1"/>
+          <w:numId w:val="20"/>
+        </w:numPr>
+        <w:spacing w:before="100" w:beforeAutospacing="1" w:after="100" w:afterAutospacing="1"/>
+        <w:rPr>
+          <w:rFonts w:asciiTheme="majorHAnsi" w:hAnsiTheme="majorHAnsi" w:cstheme="majorHAnsi"/>
+          <w:color w:val="000000"/>
+        </w:rPr>
+      </w:pPr>
+      <w:r>
+        <w:rPr>
+          <w:rFonts w:asciiTheme="majorHAnsi" w:hAnsiTheme="majorHAnsi" w:cstheme="majorHAnsi"/>
+          <w:color w:val="000000"/>
+        </w:rPr>
+        <w:lastRenderedPageBreak/>
+        <w:t xml:space="preserve">Modifie la position de </w:t>
+      </w:r>
+      <w:proofErr w:type="spellStart"/>
+      <w:r>
+        <w:rPr>
+          <w:rFonts w:asciiTheme="majorHAnsi" w:hAnsiTheme="majorHAnsi" w:cstheme="majorHAnsi"/>
+          <w:color w:val="000000"/>
+        </w:rPr>
+        <w:t>castPosition</w:t>
+      </w:r>
+      <w:proofErr w:type="spellEnd"/>
+      <w:r>
+        <w:rPr>
+          <w:rFonts w:asciiTheme="majorHAnsi" w:hAnsiTheme="majorHAnsi" w:cstheme="majorHAnsi"/>
+          <w:color w:val="000000"/>
+        </w:rPr>
+        <w:t xml:space="preserve"> verticalement et surtout horizontalement avec </w:t>
+      </w:r>
+      <w:proofErr w:type="spellStart"/>
+      <w:r>
+        <w:rPr>
+          <w:rFonts w:asciiTheme="majorHAnsi" w:hAnsiTheme="majorHAnsi" w:cstheme="majorHAnsi"/>
+          <w:color w:val="000000"/>
+        </w:rPr>
+        <w:t>horizontalInput</w:t>
+      </w:r>
+      <w:proofErr w:type="spellEnd"/>
+    </w:p>
+    <w:p>
+      <w:pPr>
+        <w:numPr>
+          <w:ilvl w:val="1"/>
+          <w:numId w:val="20"/>
+        </w:numPr>
+        <w:spacing w:before="100" w:beforeAutospacing="1" w:after="100" w:afterAutospacing="1"/>
+        <w:rPr>
+          <w:rFonts w:asciiTheme="majorHAnsi" w:hAnsiTheme="majorHAnsi" w:cstheme="majorHAnsi"/>
+          <w:color w:val="000000"/>
+        </w:rPr>
+      </w:pPr>
+      <w:r>
+        <w:rPr>
+          <w:rFonts w:asciiTheme="majorHAnsi" w:hAnsiTheme="majorHAnsi" w:cstheme="majorHAnsi"/>
+          <w:color w:val="000000"/>
+        </w:rPr>
+        <w:t xml:space="preserve">Vitesse de remontée avec </w:t>
+      </w:r>
+      <w:proofErr w:type="spellStart"/>
+      <w:r>
+        <w:rPr>
+          <w:rFonts w:asciiTheme="majorHAnsi" w:hAnsiTheme="majorHAnsi" w:cstheme="majorHAnsi"/>
+          <w:color w:val="000000"/>
+        </w:rPr>
+        <w:t>reelSpeed</w:t>
+      </w:r>
+      <w:proofErr w:type="spellEnd"/>
+    </w:p>
+    <w:p>
+      <w:pPr>
+        <w:pStyle w:val="NormalWeb"/>
+        <w:numPr>
+          <w:ilvl w:val="0"/>
+          <w:numId w:val="20"/>
+        </w:numPr>
+        <w:rPr>
+          <w:rFonts w:asciiTheme="majorHAnsi" w:hAnsiTheme="majorHAnsi" w:cstheme="majorHAnsi"/>
+          <w:color w:val="000000"/>
+          <w:lang w:val="en-US"/>
+        </w:rPr>
+      </w:pPr>
+      <w:r>
+        <w:rPr>
+          <w:rStyle w:val="CodeHTML"/>
+          <w:rFonts w:asciiTheme="majorHAnsi" w:hAnsiTheme="majorHAnsi" w:cstheme="majorHAnsi"/>
+          <w:b/>
+          <w:bCs/>
+          <w:color w:val="000000"/>
+          <w:lang w:val="en-US"/>
+        </w:rPr>
+        <w:t xml:space="preserve">public void </w:t>
+      </w:r>
+      <w:proofErr w:type="spellStart"/>
+      <w:proofErr w:type="gramStart"/>
+      <w:r>
+        <w:rPr>
+          <w:rStyle w:val="CodeHTML"/>
+          <w:rFonts w:asciiTheme="majorHAnsi" w:hAnsiTheme="majorHAnsi" w:cstheme="majorHAnsi"/>
+          <w:b/>
+          <w:bCs/>
+          <w:color w:val="000000"/>
+          <w:lang w:val="en-US"/>
+        </w:rPr>
+        <w:t>StopReeling</w:t>
+      </w:r>
+      <w:proofErr w:type="spellEnd"/>
+      <w:r>
+        <w:rPr>
+          <w:rStyle w:val="CodeHTML"/>
+          <w:rFonts w:asciiTheme="majorHAnsi" w:hAnsiTheme="majorHAnsi" w:cstheme="majorHAnsi"/>
+          <w:b/>
+          <w:bCs/>
+          <w:color w:val="000000"/>
+          <w:lang w:val="en-US"/>
+        </w:rPr>
+        <w:t>(</w:t>
+      </w:r>
+      <w:proofErr w:type="gramEnd"/>
+      <w:r>
+        <w:rPr>
+          <w:rStyle w:val="CodeHTML"/>
+          <w:rFonts w:asciiTheme="majorHAnsi" w:hAnsiTheme="majorHAnsi" w:cstheme="majorHAnsi"/>
+          <w:b/>
+          <w:bCs/>
+          <w:color w:val="000000"/>
+          <w:lang w:val="en-US"/>
+        </w:rPr>
+        <w:t>)</w:t>
+      </w:r>
+    </w:p>
+    <w:p>
+      <w:pPr>
+        <w:numPr>
+          <w:ilvl w:val="1"/>
+          <w:numId w:val="20"/>
+        </w:numPr>
+        <w:spacing w:before="100" w:beforeAutospacing="1" w:after="100" w:afterAutospacing="1"/>
+        <w:rPr>
+          <w:rFonts w:asciiTheme="majorHAnsi" w:hAnsiTheme="majorHAnsi" w:cstheme="majorHAnsi"/>
+          <w:color w:val="000000"/>
+        </w:rPr>
+      </w:pPr>
+      <w:r>
+        <w:rPr>
+          <w:rFonts w:asciiTheme="majorHAnsi" w:hAnsiTheme="majorHAnsi" w:cstheme="majorHAnsi"/>
+          <w:color w:val="000000"/>
+        </w:rPr>
+        <w:t xml:space="preserve">Description : </w:t>
+      </w:r>
+      <w:r>
+        <w:rPr>
+          <w:rFonts w:asciiTheme="majorHAnsi" w:hAnsiTheme="majorHAnsi" w:cstheme="majorHAnsi"/>
+          <w:color w:val="000000"/>
+        </w:rPr>
+        <w:t>Arrête la r</w:t>
+      </w:r>
+      <w:r>
+        <w:rPr>
+          <w:rFonts w:asciiTheme="majorHAnsi" w:hAnsiTheme="majorHAnsi" w:cstheme="majorHAnsi"/>
+          <w:color w:val="000000"/>
+        </w:rPr>
+        <w:t>emont</w:t>
+      </w:r>
+      <w:r>
+        <w:rPr>
+          <w:rFonts w:asciiTheme="majorHAnsi" w:hAnsiTheme="majorHAnsi" w:cstheme="majorHAnsi"/>
+          <w:color w:val="000000"/>
+        </w:rPr>
+        <w:t>ée de</w:t>
+      </w:r>
+      <w:r>
+        <w:rPr>
+          <w:rFonts w:asciiTheme="majorHAnsi" w:hAnsiTheme="majorHAnsi" w:cstheme="majorHAnsi"/>
+          <w:color w:val="000000"/>
+        </w:rPr>
+        <w:t xml:space="preserve"> l'hameçon</w:t>
+      </w:r>
+    </w:p>
+    <w:p>
+      <w:pPr>
+        <w:numPr>
+          <w:ilvl w:val="1"/>
+          <w:numId w:val="20"/>
+        </w:numPr>
+        <w:spacing w:before="100" w:beforeAutospacing="1" w:after="100" w:afterAutospacing="1"/>
+        <w:rPr>
+          <w:rFonts w:asciiTheme="majorHAnsi" w:hAnsiTheme="majorHAnsi" w:cstheme="majorHAnsi"/>
+          <w:color w:val="000000"/>
+        </w:rPr>
+      </w:pPr>
+      <w:proofErr w:type="spellStart"/>
+      <w:proofErr w:type="gramStart"/>
+      <w:r>
+        <w:rPr>
+          <w:rFonts w:asciiTheme="majorHAnsi" w:hAnsiTheme="majorHAnsi" w:cstheme="majorHAnsi"/>
+          <w:color w:val="000000"/>
+        </w:rPr>
+        <w:t>isReeling</w:t>
+      </w:r>
+      <w:proofErr w:type="spellEnd"/>
+      <w:proofErr w:type="gramEnd"/>
+      <w:r>
+        <w:rPr>
+          <w:rFonts w:asciiTheme="majorHAnsi" w:hAnsiTheme="majorHAnsi" w:cstheme="majorHAnsi"/>
+          <w:color w:val="000000"/>
+        </w:rPr>
+        <w:t xml:space="preserve"> faux</w:t>
+      </w:r>
+    </w:p>
+    <w:p>
+      <w:pPr>
+        <w:pStyle w:val="NormalWeb"/>
+        <w:ind w:left="720"/>
+        <w:rPr>
+          <w:rStyle w:val="CodeHTML"/>
+          <w:rFonts w:asciiTheme="majorHAnsi" w:hAnsiTheme="majorHAnsi" w:cstheme="majorHAnsi"/>
+          <w:color w:val="000000"/>
+          <w:sz w:val="24"/>
+          <w:szCs w:val="24"/>
+        </w:rPr>
+      </w:pPr>
+    </w:p>
+    <w:p>
+      <w:pPr>
+        <w:pStyle w:val="NormalWeb"/>
+        <w:ind w:left="360"/>
+        <w:rPr>
+          <w:rFonts w:asciiTheme="majorHAnsi" w:hAnsiTheme="majorHAnsi" w:cstheme="majorHAnsi"/>
+          <w:color w:val="000000"/>
+        </w:rPr>
+      </w:pPr>
+    </w:p>
+    <w:p>
+      <w:pPr>
+        <w:pStyle w:val="Titre3"/>
+        <w:rPr>
+          <w:rFonts w:asciiTheme="majorHAnsi" w:hAnsiTheme="majorHAnsi" w:cstheme="majorHAnsi"/>
+          <w:color w:val="000000"/>
+        </w:rPr>
+      </w:pPr>
+      <w:r>
+        <w:rPr>
+          <w:rFonts w:asciiTheme="majorHAnsi" w:hAnsiTheme="majorHAnsi" w:cstheme="majorHAnsi"/>
+          <w:color w:val="000000"/>
+        </w:rPr>
+        <w:t>Classe</w:t>
+      </w:r>
+      <w:r>
+        <w:rPr>
+          <w:rStyle w:val="apple-converted-space"/>
+          <w:rFonts w:asciiTheme="majorHAnsi" w:hAnsiTheme="majorHAnsi" w:cstheme="majorHAnsi"/>
+          <w:color w:val="000000"/>
+        </w:rPr>
+        <w:t> </w:t>
+      </w:r>
+      <w:r>
+        <w:rPr>
+          <w:rStyle w:val="CodeHTML"/>
+          <w:rFonts w:asciiTheme="majorHAnsi" w:hAnsiTheme="majorHAnsi" w:cstheme="majorHAnsi"/>
+          <w:color w:val="000000"/>
+        </w:rPr>
+        <w:t>Fish</w:t>
+      </w:r>
+    </w:p>
+    <w:p>
+      <w:pPr>
+        <w:pStyle w:val="NormalWeb"/>
+        <w:rPr>
+          <w:rFonts w:asciiTheme="majorHAnsi" w:hAnsiTheme="majorHAnsi" w:cstheme="majorHAnsi"/>
+          <w:color w:val="000000"/>
+        </w:rPr>
+      </w:pPr>
+      <w:r>
+        <w:rPr>
+          <w:rFonts w:asciiTheme="majorHAnsi" w:hAnsiTheme="majorHAnsi" w:cstheme="majorHAnsi"/>
+          <w:color w:val="000000"/>
+        </w:rPr>
+        <w:t>Cette classe représente les poissons que le joueur peut attraper.</w:t>
+      </w:r>
+    </w:p>
+    <w:p>
+      <w:pPr>
+        <w:pStyle w:val="Titre4"/>
+        <w:rPr>
+          <w:rFonts w:cstheme="majorHAnsi"/>
+          <w:color w:val="000000"/>
+        </w:rPr>
+      </w:pPr>
+      <w:r>
+        <w:rPr>
+          <w:rFonts w:cstheme="majorHAnsi"/>
+          <w:color w:val="000000"/>
+        </w:rPr>
+        <w:t>Attributs</w:t>
+      </w:r>
+    </w:p>
+    <w:p>
+      <w:pPr>
+        <w:numPr>
+          <w:ilvl w:val="0"/>
+          <w:numId w:val="21"/>
+        </w:numPr>
+        <w:spacing w:before="100" w:beforeAutospacing="1" w:after="100" w:afterAutospacing="1"/>
+        <w:rPr>
+          <w:rFonts w:asciiTheme="majorHAnsi" w:hAnsiTheme="majorHAnsi" w:cstheme="majorHAnsi"/>
+          <w:color w:val="000000"/>
+        </w:rPr>
+      </w:pPr>
+      <w:proofErr w:type="gramStart"/>
+      <w:r>
+        <w:rPr>
+          <w:rStyle w:val="CodeHTML"/>
+          <w:rFonts w:asciiTheme="majorHAnsi" w:eastAsiaTheme="minorHAnsi" w:hAnsiTheme="majorHAnsi" w:cstheme="majorHAnsi"/>
+          <w:b/>
+          <w:bCs/>
+          <w:color w:val="000000"/>
+        </w:rPr>
+        <w:t>public</w:t>
+      </w:r>
+      <w:proofErr w:type="gramEnd"/>
+      <w:r>
+        <w:rPr>
+          <w:rStyle w:val="CodeHTML"/>
+          <w:rFonts w:asciiTheme="majorHAnsi" w:eastAsiaTheme="minorHAnsi" w:hAnsiTheme="majorHAnsi" w:cstheme="majorHAnsi"/>
+          <w:b/>
+          <w:bCs/>
+          <w:color w:val="000000"/>
+        </w:rPr>
+        <w:t xml:space="preserve"> string </w:t>
+      </w:r>
+      <w:proofErr w:type="spellStart"/>
+      <w:r>
+        <w:rPr>
+          <w:rStyle w:val="CodeHTML"/>
+          <w:rFonts w:asciiTheme="majorHAnsi" w:eastAsiaTheme="minorHAnsi" w:hAnsiTheme="majorHAnsi" w:cstheme="majorHAnsi"/>
+          <w:b/>
+          <w:bCs/>
+          <w:color w:val="000000"/>
+        </w:rPr>
+        <w:t>fishName</w:t>
+      </w:r>
+      <w:proofErr w:type="spellEnd"/>
+      <w:r>
+        <w:rPr>
+          <w:rStyle w:val="apple-converted-space"/>
+          <w:rFonts w:asciiTheme="majorHAnsi" w:hAnsiTheme="majorHAnsi" w:cstheme="majorHAnsi"/>
+          <w:color w:val="000000"/>
+        </w:rPr>
+        <w:t> </w:t>
+      </w:r>
+      <w:r>
+        <w:rPr>
+          <w:rFonts w:asciiTheme="majorHAnsi" w:hAnsiTheme="majorHAnsi" w:cstheme="majorHAnsi"/>
+          <w:color w:val="000000"/>
+        </w:rPr>
+        <w:t>: Nom du poisson.</w:t>
+      </w:r>
+    </w:p>
+    <w:p>
+      <w:pPr>
+        <w:numPr>
+          <w:ilvl w:val="0"/>
+          <w:numId w:val="21"/>
+        </w:numPr>
+        <w:spacing w:before="100" w:beforeAutospacing="1" w:after="100" w:afterAutospacing="1"/>
+        <w:rPr>
+          <w:rFonts w:asciiTheme="majorHAnsi" w:hAnsiTheme="majorHAnsi" w:cstheme="majorHAnsi"/>
+          <w:color w:val="000000"/>
+        </w:rPr>
+      </w:pPr>
+      <w:proofErr w:type="gramStart"/>
+      <w:r>
+        <w:rPr>
+          <w:rStyle w:val="CodeHTML"/>
+          <w:rFonts w:asciiTheme="majorHAnsi" w:eastAsiaTheme="minorHAnsi" w:hAnsiTheme="majorHAnsi" w:cstheme="majorHAnsi"/>
+          <w:b/>
+          <w:bCs/>
+          <w:color w:val="000000"/>
+        </w:rPr>
+        <w:t>public</w:t>
+      </w:r>
+      <w:proofErr w:type="gramEnd"/>
+      <w:r>
+        <w:rPr>
+          <w:rStyle w:val="CodeHTML"/>
+          <w:rFonts w:asciiTheme="majorHAnsi" w:eastAsiaTheme="minorHAnsi" w:hAnsiTheme="majorHAnsi" w:cstheme="majorHAnsi"/>
+          <w:b/>
+          <w:bCs/>
+          <w:color w:val="000000"/>
+        </w:rPr>
+        <w:t xml:space="preserve"> </w:t>
+      </w:r>
+      <w:proofErr w:type="spellStart"/>
+      <w:r>
+        <w:rPr>
+          <w:rStyle w:val="CodeHTML"/>
+          <w:rFonts w:asciiTheme="majorHAnsi" w:eastAsiaTheme="minorHAnsi" w:hAnsiTheme="majorHAnsi" w:cstheme="majorHAnsi"/>
+          <w:b/>
+          <w:bCs/>
+          <w:color w:val="000000"/>
+        </w:rPr>
+        <w:t>float</w:t>
+      </w:r>
+      <w:proofErr w:type="spellEnd"/>
+      <w:r>
+        <w:rPr>
+          <w:rStyle w:val="CodeHTML"/>
+          <w:rFonts w:asciiTheme="majorHAnsi" w:eastAsiaTheme="minorHAnsi" w:hAnsiTheme="majorHAnsi" w:cstheme="majorHAnsi"/>
+          <w:b/>
+          <w:bCs/>
+          <w:color w:val="000000"/>
+        </w:rPr>
+        <w:t xml:space="preserve"> value</w:t>
+      </w:r>
+      <w:r>
+        <w:rPr>
+          <w:rStyle w:val="apple-converted-space"/>
+          <w:rFonts w:asciiTheme="majorHAnsi" w:hAnsiTheme="majorHAnsi" w:cstheme="majorHAnsi"/>
+          <w:color w:val="000000"/>
+        </w:rPr>
+        <w:t> </w:t>
+      </w:r>
+      <w:r>
+        <w:rPr>
+          <w:rFonts w:asciiTheme="majorHAnsi" w:hAnsiTheme="majorHAnsi" w:cstheme="majorHAnsi"/>
+          <w:color w:val="000000"/>
+        </w:rPr>
+        <w:t>: Valeur en points du poisson.</w:t>
+      </w:r>
+    </w:p>
+    <w:p>
+      <w:pPr>
+        <w:numPr>
+          <w:ilvl w:val="0"/>
+          <w:numId w:val="21"/>
+        </w:numPr>
+        <w:spacing w:before="100" w:beforeAutospacing="1" w:after="100" w:afterAutospacing="1"/>
+        <w:rPr>
+          <w:rFonts w:asciiTheme="majorHAnsi" w:hAnsiTheme="majorHAnsi" w:cstheme="majorHAnsi"/>
+          <w:color w:val="000000"/>
+        </w:rPr>
+      </w:pPr>
+      <w:proofErr w:type="gramStart"/>
+      <w:r>
+        <w:rPr>
+          <w:rStyle w:val="CodeHTML"/>
+          <w:rFonts w:asciiTheme="majorHAnsi" w:eastAsiaTheme="minorHAnsi" w:hAnsiTheme="majorHAnsi" w:cstheme="majorHAnsi"/>
+          <w:b/>
+          <w:bCs/>
+          <w:color w:val="000000"/>
+        </w:rPr>
+        <w:t>public</w:t>
+      </w:r>
+      <w:proofErr w:type="gramEnd"/>
+      <w:r>
+        <w:rPr>
+          <w:rStyle w:val="CodeHTML"/>
+          <w:rFonts w:asciiTheme="majorHAnsi" w:eastAsiaTheme="minorHAnsi" w:hAnsiTheme="majorHAnsi" w:cstheme="majorHAnsi"/>
+          <w:b/>
+          <w:bCs/>
+          <w:color w:val="000000"/>
+        </w:rPr>
+        <w:t xml:space="preserve"> </w:t>
+      </w:r>
+      <w:proofErr w:type="spellStart"/>
+      <w:r>
+        <w:rPr>
+          <w:rStyle w:val="CodeHTML"/>
+          <w:rFonts w:asciiTheme="majorHAnsi" w:eastAsiaTheme="minorHAnsi" w:hAnsiTheme="majorHAnsi" w:cstheme="majorHAnsi"/>
+          <w:b/>
+          <w:bCs/>
+          <w:color w:val="000000"/>
+        </w:rPr>
+        <w:t>bool</w:t>
+      </w:r>
+      <w:proofErr w:type="spellEnd"/>
+      <w:r>
+        <w:rPr>
+          <w:rStyle w:val="CodeHTML"/>
+          <w:rFonts w:asciiTheme="majorHAnsi" w:eastAsiaTheme="minorHAnsi" w:hAnsiTheme="majorHAnsi" w:cstheme="majorHAnsi"/>
+          <w:b/>
+          <w:bCs/>
+          <w:color w:val="000000"/>
+        </w:rPr>
+        <w:t xml:space="preserve"> </w:t>
+      </w:r>
+      <w:proofErr w:type="spellStart"/>
+      <w:r>
+        <w:rPr>
+          <w:rStyle w:val="CodeHTML"/>
+          <w:rFonts w:asciiTheme="majorHAnsi" w:eastAsiaTheme="minorHAnsi" w:hAnsiTheme="majorHAnsi" w:cstheme="majorHAnsi"/>
+          <w:b/>
+          <w:bCs/>
+          <w:color w:val="000000"/>
+        </w:rPr>
+        <w:t>isCaught</w:t>
+      </w:r>
+      <w:proofErr w:type="spellEnd"/>
+      <w:r>
+        <w:rPr>
+          <w:rStyle w:val="apple-converted-space"/>
+          <w:rFonts w:asciiTheme="majorHAnsi" w:hAnsiTheme="majorHAnsi" w:cstheme="majorHAnsi"/>
+          <w:color w:val="000000"/>
+        </w:rPr>
+        <w:t> </w:t>
+      </w:r>
+      <w:r>
+        <w:rPr>
+          <w:rFonts w:asciiTheme="majorHAnsi" w:hAnsiTheme="majorHAnsi" w:cstheme="majorHAnsi"/>
+          <w:color w:val="000000"/>
+        </w:rPr>
+        <w:t>: Indique si le poisson a été attrapé.</w:t>
+      </w:r>
+    </w:p>
+    <w:p>
+      <w:pPr>
+        <w:pStyle w:val="Titre4"/>
+        <w:rPr>
+          <w:rFonts w:cstheme="majorHAnsi"/>
+          <w:color w:val="000000"/>
+        </w:rPr>
+      </w:pPr>
+      <w:r>
+        <w:rPr>
+          <w:rFonts w:cstheme="majorHAnsi"/>
+          <w:color w:val="000000"/>
+        </w:rPr>
+        <w:t>Méthodes</w:t>
+      </w:r>
+    </w:p>
+    <w:p>
+      <w:pPr>
+        <w:numPr>
+          <w:ilvl w:val="0"/>
+          <w:numId w:val="22"/>
+        </w:numPr>
+        <w:spacing w:before="100" w:beforeAutospacing="1" w:after="100" w:afterAutospacing="1"/>
+        <w:rPr>
+          <w:rFonts w:asciiTheme="majorHAnsi" w:hAnsiTheme="majorHAnsi" w:cstheme="majorHAnsi"/>
+          <w:color w:val="000000"/>
+        </w:rPr>
+      </w:pPr>
+      <w:proofErr w:type="gramStart"/>
+      <w:r>
+        <w:rPr>
+          <w:rStyle w:val="CodeHTML"/>
+          <w:rFonts w:asciiTheme="majorHAnsi" w:eastAsiaTheme="minorHAnsi" w:hAnsiTheme="majorHAnsi" w:cstheme="majorHAnsi"/>
+          <w:b/>
+          <w:bCs/>
+          <w:color w:val="000000"/>
+        </w:rPr>
+        <w:t>public</w:t>
+      </w:r>
+      <w:proofErr w:type="gramEnd"/>
+      <w:r>
+        <w:rPr>
+          <w:rStyle w:val="CodeHTML"/>
+          <w:rFonts w:asciiTheme="majorHAnsi" w:eastAsiaTheme="minorHAnsi" w:hAnsiTheme="majorHAnsi" w:cstheme="majorHAnsi"/>
+          <w:b/>
+          <w:bCs/>
+          <w:color w:val="000000"/>
+        </w:rPr>
+        <w:t xml:space="preserve"> </w:t>
+      </w:r>
+      <w:proofErr w:type="spellStart"/>
+      <w:r>
+        <w:rPr>
+          <w:rStyle w:val="CodeHTML"/>
+          <w:rFonts w:asciiTheme="majorHAnsi" w:eastAsiaTheme="minorHAnsi" w:hAnsiTheme="majorHAnsi" w:cstheme="majorHAnsi"/>
+          <w:b/>
+          <w:bCs/>
+          <w:color w:val="000000"/>
+        </w:rPr>
+        <w:t>void</w:t>
+      </w:r>
+      <w:proofErr w:type="spellEnd"/>
+      <w:r>
+        <w:rPr>
+          <w:rStyle w:val="CodeHTML"/>
+          <w:rFonts w:asciiTheme="majorHAnsi" w:eastAsiaTheme="minorHAnsi" w:hAnsiTheme="majorHAnsi" w:cstheme="majorHAnsi"/>
+          <w:b/>
+          <w:bCs/>
+          <w:color w:val="000000"/>
+        </w:rPr>
+        <w:t xml:space="preserve"> </w:t>
+      </w:r>
+      <w:proofErr w:type="spellStart"/>
+      <w:r>
+        <w:rPr>
+          <w:rStyle w:val="CodeHTML"/>
+          <w:rFonts w:asciiTheme="majorHAnsi" w:eastAsiaTheme="minorHAnsi" w:hAnsiTheme="majorHAnsi" w:cstheme="majorHAnsi"/>
+          <w:b/>
+          <w:bCs/>
+          <w:color w:val="000000"/>
+        </w:rPr>
+        <w:t>OnCaught</w:t>
+      </w:r>
+      <w:proofErr w:type="spellEnd"/>
+      <w:r>
+        <w:rPr>
+          <w:rStyle w:val="CodeHTML"/>
+          <w:rFonts w:asciiTheme="majorHAnsi" w:eastAsiaTheme="minorHAnsi" w:hAnsiTheme="majorHAnsi" w:cstheme="majorHAnsi"/>
+          <w:b/>
+          <w:bCs/>
+          <w:color w:val="000000"/>
+        </w:rPr>
+        <w:t>()</w:t>
+      </w:r>
+    </w:p>
+    <w:p>
+      <w:pPr>
+        <w:numPr>
+          <w:ilvl w:val="1"/>
+          <w:numId w:val="22"/>
+        </w:numPr>
+        <w:spacing w:before="100" w:beforeAutospacing="1" w:after="100" w:afterAutospacing="1"/>
+        <w:rPr>
+          <w:rFonts w:asciiTheme="majorHAnsi" w:hAnsiTheme="majorHAnsi" w:cstheme="majorHAnsi"/>
+          <w:color w:val="000000"/>
+        </w:rPr>
+      </w:pPr>
+      <w:r>
+        <w:rPr>
+          <w:rFonts w:asciiTheme="majorHAnsi" w:hAnsiTheme="majorHAnsi" w:cstheme="majorHAnsi"/>
+          <w:color w:val="000000"/>
+        </w:rPr>
+        <w:t>Description : Action à réaliser lorsque le poisson est attrapé.</w:t>
+      </w:r>
+    </w:p>
+    <w:p>
+      <w:pPr>
+        <w:numPr>
+          <w:ilvl w:val="1"/>
+          <w:numId w:val="22"/>
+        </w:numPr>
+        <w:spacing w:before="100" w:beforeAutospacing="1" w:after="100" w:afterAutospacing="1"/>
+        <w:rPr>
+          <w:rFonts w:asciiTheme="majorHAnsi" w:hAnsiTheme="majorHAnsi" w:cstheme="majorHAnsi"/>
+          <w:color w:val="000000"/>
+        </w:rPr>
+      </w:pPr>
+      <w:r>
+        <w:rPr>
+          <w:rFonts w:asciiTheme="majorHAnsi" w:hAnsiTheme="majorHAnsi" w:cstheme="majorHAnsi"/>
+          <w:color w:val="000000"/>
+        </w:rPr>
+        <w:t>Logique :</w:t>
+      </w:r>
+    </w:p>
+    <w:p>
+      <w:pPr>
+        <w:numPr>
+          <w:ilvl w:val="2"/>
+          <w:numId w:val="22"/>
+        </w:numPr>
+        <w:spacing w:before="100" w:beforeAutospacing="1" w:after="100" w:afterAutospacing="1"/>
+        <w:rPr>
+          <w:rFonts w:asciiTheme="majorHAnsi" w:hAnsiTheme="majorHAnsi" w:cstheme="majorHAnsi"/>
+          <w:color w:val="000000"/>
+        </w:rPr>
+      </w:pPr>
+      <w:proofErr w:type="spellStart"/>
+      <w:proofErr w:type="gramStart"/>
+      <w:r>
+        <w:rPr>
+          <w:rFonts w:asciiTheme="majorHAnsi" w:hAnsiTheme="majorHAnsi" w:cstheme="majorHAnsi"/>
+          <w:color w:val="000000"/>
+        </w:rPr>
+        <w:t>isCaught</w:t>
+      </w:r>
+      <w:proofErr w:type="spellEnd"/>
+      <w:proofErr w:type="gramEnd"/>
+      <w:r>
+        <w:rPr>
+          <w:rFonts w:asciiTheme="majorHAnsi" w:hAnsiTheme="majorHAnsi" w:cstheme="majorHAnsi"/>
+          <w:color w:val="000000"/>
+        </w:rPr>
+        <w:t xml:space="preserve"> vrai</w:t>
+      </w:r>
+    </w:p>
+    <w:p>
+      <w:pPr>
+        <w:pStyle w:val="Titre3"/>
+        <w:rPr>
+          <w:rFonts w:asciiTheme="majorHAnsi" w:hAnsiTheme="majorHAnsi" w:cstheme="majorHAnsi"/>
+          <w:color w:val="000000"/>
+        </w:rPr>
+      </w:pPr>
+      <w:r>
+        <w:rPr>
+          <w:rFonts w:asciiTheme="majorHAnsi" w:hAnsiTheme="majorHAnsi" w:cstheme="majorHAnsi"/>
+          <w:color w:val="000000"/>
+        </w:rPr>
+        <w:t>Classe</w:t>
+      </w:r>
+      <w:r>
+        <w:rPr>
+          <w:rStyle w:val="apple-converted-space"/>
+          <w:rFonts w:asciiTheme="majorHAnsi" w:hAnsiTheme="majorHAnsi" w:cstheme="majorHAnsi"/>
+          <w:color w:val="000000"/>
+        </w:rPr>
+        <w:t> </w:t>
+      </w:r>
+      <w:proofErr w:type="spellStart"/>
+      <w:r>
+        <w:rPr>
+          <w:rStyle w:val="CodeHTML"/>
+          <w:rFonts w:asciiTheme="majorHAnsi" w:hAnsiTheme="majorHAnsi" w:cstheme="majorHAnsi"/>
+          <w:color w:val="000000"/>
+        </w:rPr>
+        <w:t>FishingGameManager</w:t>
+      </w:r>
+      <w:proofErr w:type="spellEnd"/>
+    </w:p>
+    <w:p>
+      <w:pPr>
+        <w:pStyle w:val="NormalWeb"/>
+        <w:rPr>
+          <w:rFonts w:asciiTheme="majorHAnsi" w:hAnsiTheme="majorHAnsi" w:cstheme="majorHAnsi"/>
+          <w:color w:val="000000"/>
+        </w:rPr>
+      </w:pPr>
+      <w:r>
+        <w:rPr>
+          <w:rFonts w:asciiTheme="majorHAnsi" w:hAnsiTheme="majorHAnsi" w:cstheme="majorHAnsi"/>
+          <w:color w:val="000000"/>
+        </w:rPr>
+        <w:t>Cette classe gère l'état global du jeu de pêche.</w:t>
+      </w:r>
+    </w:p>
+    <w:p>
+      <w:pPr>
+        <w:pStyle w:val="Titre4"/>
+        <w:rPr>
+          <w:rFonts w:cstheme="majorHAnsi"/>
+          <w:color w:val="000000"/>
+        </w:rPr>
+      </w:pPr>
+      <w:r>
+        <w:rPr>
+          <w:rFonts w:cstheme="majorHAnsi"/>
+          <w:color w:val="000000"/>
+        </w:rPr>
+        <w:t>Attributs</w:t>
+      </w:r>
+    </w:p>
+    <w:p>
+      <w:pPr>
+        <w:numPr>
+          <w:ilvl w:val="0"/>
+          <w:numId w:val="23"/>
+        </w:numPr>
+        <w:spacing w:before="100" w:beforeAutospacing="1" w:after="100" w:afterAutospacing="1"/>
+        <w:rPr>
+          <w:rFonts w:asciiTheme="majorHAnsi" w:hAnsiTheme="majorHAnsi" w:cstheme="majorHAnsi"/>
+          <w:color w:val="000000"/>
+        </w:rPr>
+      </w:pPr>
+      <w:proofErr w:type="spellStart"/>
+      <w:proofErr w:type="gramStart"/>
+      <w:r>
+        <w:rPr>
+          <w:rStyle w:val="CodeHTML"/>
+          <w:rFonts w:asciiTheme="majorHAnsi" w:eastAsiaTheme="minorHAnsi" w:hAnsiTheme="majorHAnsi" w:cstheme="majorHAnsi"/>
+          <w:b/>
+          <w:bCs/>
+          <w:color w:val="000000"/>
+        </w:rPr>
+        <w:t>private</w:t>
+      </w:r>
+      <w:proofErr w:type="spellEnd"/>
+      <w:proofErr w:type="gramEnd"/>
+      <w:r>
+        <w:rPr>
+          <w:rStyle w:val="CodeHTML"/>
+          <w:rFonts w:asciiTheme="majorHAnsi" w:eastAsiaTheme="minorHAnsi" w:hAnsiTheme="majorHAnsi" w:cstheme="majorHAnsi"/>
+          <w:b/>
+          <w:bCs/>
+          <w:color w:val="000000"/>
+        </w:rPr>
+        <w:t xml:space="preserve"> </w:t>
+      </w:r>
+      <w:proofErr w:type="spellStart"/>
+      <w:r>
+        <w:rPr>
+          <w:rStyle w:val="CodeHTML"/>
+          <w:rFonts w:asciiTheme="majorHAnsi" w:eastAsiaTheme="minorHAnsi" w:hAnsiTheme="majorHAnsi" w:cstheme="majorHAnsi"/>
+          <w:b/>
+          <w:bCs/>
+          <w:color w:val="000000"/>
+        </w:rPr>
+        <w:t>FishingRod</w:t>
+      </w:r>
+      <w:proofErr w:type="spellEnd"/>
+      <w:r>
+        <w:rPr>
+          <w:rStyle w:val="CodeHTML"/>
+          <w:rFonts w:asciiTheme="majorHAnsi" w:eastAsiaTheme="minorHAnsi" w:hAnsiTheme="majorHAnsi" w:cstheme="majorHAnsi"/>
+          <w:b/>
+          <w:bCs/>
+          <w:color w:val="000000"/>
+        </w:rPr>
+        <w:t xml:space="preserve"> </w:t>
+      </w:r>
+      <w:proofErr w:type="spellStart"/>
+      <w:r>
+        <w:rPr>
+          <w:rStyle w:val="CodeHTML"/>
+          <w:rFonts w:asciiTheme="majorHAnsi" w:eastAsiaTheme="minorHAnsi" w:hAnsiTheme="majorHAnsi" w:cstheme="majorHAnsi"/>
+          <w:b/>
+          <w:bCs/>
+          <w:color w:val="000000"/>
+        </w:rPr>
+        <w:t>fishingRod</w:t>
+      </w:r>
+      <w:proofErr w:type="spellEnd"/>
+      <w:r>
+        <w:rPr>
+          <w:rStyle w:val="apple-converted-space"/>
+          <w:rFonts w:asciiTheme="majorHAnsi" w:hAnsiTheme="majorHAnsi" w:cstheme="majorHAnsi"/>
+          <w:color w:val="000000"/>
+        </w:rPr>
+        <w:t> </w:t>
+      </w:r>
+      <w:r>
+        <w:rPr>
+          <w:rFonts w:asciiTheme="majorHAnsi" w:hAnsiTheme="majorHAnsi" w:cstheme="majorHAnsi"/>
+          <w:color w:val="000000"/>
+        </w:rPr>
+        <w:t>: Instance de</w:t>
+      </w:r>
+      <w:r>
+        <w:rPr>
+          <w:rStyle w:val="apple-converted-space"/>
+          <w:rFonts w:asciiTheme="majorHAnsi" w:hAnsiTheme="majorHAnsi" w:cstheme="majorHAnsi"/>
+          <w:color w:val="000000"/>
+        </w:rPr>
+        <w:t> </w:t>
+      </w:r>
+      <w:proofErr w:type="spellStart"/>
+      <w:r>
+        <w:rPr>
+          <w:rStyle w:val="CodeHTML"/>
+          <w:rFonts w:asciiTheme="majorHAnsi" w:eastAsiaTheme="minorHAnsi" w:hAnsiTheme="majorHAnsi" w:cstheme="majorHAnsi"/>
+          <w:color w:val="000000"/>
+        </w:rPr>
+        <w:t>FishingRod</w:t>
+      </w:r>
+      <w:proofErr w:type="spellEnd"/>
+      <w:r>
+        <w:rPr>
+          <w:rFonts w:asciiTheme="majorHAnsi" w:hAnsiTheme="majorHAnsi" w:cstheme="majorHAnsi"/>
+          <w:color w:val="000000"/>
+        </w:rPr>
+        <w:t>.</w:t>
+      </w:r>
+    </w:p>
+    <w:p>
+      <w:pPr>
+        <w:numPr>
+          <w:ilvl w:val="0"/>
+          <w:numId w:val="23"/>
+        </w:numPr>
+        <w:spacing w:before="100" w:beforeAutospacing="1" w:after="100" w:afterAutospacing="1"/>
+        <w:rPr>
+          <w:rFonts w:asciiTheme="majorHAnsi" w:hAnsiTheme="majorHAnsi" w:cstheme="majorHAnsi"/>
+          <w:color w:val="000000"/>
+        </w:rPr>
+      </w:pPr>
+      <w:proofErr w:type="spellStart"/>
+      <w:proofErr w:type="gramStart"/>
+      <w:r>
+        <w:rPr>
+          <w:rStyle w:val="CodeHTML"/>
+          <w:rFonts w:asciiTheme="majorHAnsi" w:eastAsiaTheme="minorHAnsi" w:hAnsiTheme="majorHAnsi" w:cstheme="majorHAnsi"/>
+          <w:b/>
+          <w:bCs/>
+          <w:color w:val="000000"/>
+        </w:rPr>
+        <w:t>private</w:t>
+      </w:r>
+      <w:proofErr w:type="spellEnd"/>
+      <w:proofErr w:type="gramEnd"/>
+      <w:r>
+        <w:rPr>
+          <w:rStyle w:val="CodeHTML"/>
+          <w:rFonts w:asciiTheme="majorHAnsi" w:eastAsiaTheme="minorHAnsi" w:hAnsiTheme="majorHAnsi" w:cstheme="majorHAnsi"/>
+          <w:b/>
+          <w:bCs/>
+          <w:color w:val="000000"/>
+        </w:rPr>
+        <w:t xml:space="preserve"> Li</w:t>
+      </w:r>
+      <w:r>
+        <w:rPr>
+          <w:rStyle w:val="CodeHTML"/>
+          <w:rFonts w:asciiTheme="majorHAnsi" w:eastAsiaTheme="minorHAnsi" w:hAnsiTheme="majorHAnsi" w:cstheme="majorHAnsi"/>
+          <w:b/>
+          <w:bCs/>
+          <w:color w:val="000000"/>
+        </w:rPr>
+        <w:t xml:space="preserve">st </w:t>
+      </w:r>
+      <w:proofErr w:type="spellStart"/>
+      <w:r>
+        <w:rPr>
+          <w:rStyle w:val="CodeHTML"/>
+          <w:rFonts w:asciiTheme="majorHAnsi" w:eastAsiaTheme="minorHAnsi" w:hAnsiTheme="majorHAnsi" w:cstheme="majorHAnsi"/>
+          <w:b/>
+          <w:bCs/>
+          <w:color w:val="000000"/>
+        </w:rPr>
+        <w:t>fishList</w:t>
+      </w:r>
+      <w:proofErr w:type="spellEnd"/>
+      <w:r>
+        <w:rPr>
+          <w:rStyle w:val="apple-converted-space"/>
+          <w:rFonts w:asciiTheme="majorHAnsi" w:hAnsiTheme="majorHAnsi" w:cstheme="majorHAnsi"/>
+          <w:color w:val="000000"/>
+        </w:rPr>
+        <w:t> </w:t>
+      </w:r>
+      <w:r>
+        <w:rPr>
+          <w:rFonts w:asciiTheme="majorHAnsi" w:hAnsiTheme="majorHAnsi" w:cstheme="majorHAnsi"/>
+          <w:color w:val="000000"/>
+        </w:rPr>
+        <w:t>: Liste de poissons disponibles dans le jeu.</w:t>
+      </w:r>
+    </w:p>
+    <w:p>
+      <w:pPr>
+        <w:numPr>
+          <w:ilvl w:val="0"/>
+          <w:numId w:val="23"/>
+        </w:numPr>
+        <w:spacing w:before="100" w:beforeAutospacing="1" w:after="100" w:afterAutospacing="1"/>
+        <w:rPr>
+          <w:rFonts w:asciiTheme="majorHAnsi" w:hAnsiTheme="majorHAnsi" w:cstheme="majorHAnsi"/>
+          <w:color w:val="000000"/>
+        </w:rPr>
+      </w:pPr>
+      <w:proofErr w:type="spellStart"/>
+      <w:proofErr w:type="gramStart"/>
+      <w:r>
+        <w:rPr>
+          <w:rStyle w:val="CodeHTML"/>
+          <w:rFonts w:asciiTheme="majorHAnsi" w:eastAsiaTheme="minorHAnsi" w:hAnsiTheme="majorHAnsi" w:cstheme="majorHAnsi"/>
+          <w:b/>
+          <w:bCs/>
+          <w:color w:val="000000"/>
+        </w:rPr>
+        <w:t>private</w:t>
+      </w:r>
+      <w:proofErr w:type="spellEnd"/>
+      <w:proofErr w:type="gramEnd"/>
+      <w:r>
+        <w:rPr>
+          <w:rStyle w:val="CodeHTML"/>
+          <w:rFonts w:asciiTheme="majorHAnsi" w:eastAsiaTheme="minorHAnsi" w:hAnsiTheme="majorHAnsi" w:cstheme="majorHAnsi"/>
+          <w:b/>
+          <w:bCs/>
+          <w:color w:val="000000"/>
+        </w:rPr>
+        <w:t xml:space="preserve"> </w:t>
+      </w:r>
+      <w:proofErr w:type="spellStart"/>
+      <w:r>
+        <w:rPr>
+          <w:rStyle w:val="CodeHTML"/>
+          <w:rFonts w:asciiTheme="majorHAnsi" w:eastAsiaTheme="minorHAnsi" w:hAnsiTheme="majorHAnsi" w:cstheme="majorHAnsi"/>
+          <w:b/>
+          <w:bCs/>
+          <w:color w:val="000000"/>
+        </w:rPr>
+        <w:t>int</w:t>
+      </w:r>
+      <w:proofErr w:type="spellEnd"/>
+      <w:r>
+        <w:rPr>
+          <w:rStyle w:val="CodeHTML"/>
+          <w:rFonts w:asciiTheme="majorHAnsi" w:eastAsiaTheme="minorHAnsi" w:hAnsiTheme="majorHAnsi" w:cstheme="majorHAnsi"/>
+          <w:b/>
+          <w:bCs/>
+          <w:color w:val="000000"/>
+        </w:rPr>
+        <w:t xml:space="preserve"> score</w:t>
+      </w:r>
+      <w:r>
+        <w:rPr>
+          <w:rStyle w:val="apple-converted-space"/>
+          <w:rFonts w:asciiTheme="majorHAnsi" w:hAnsiTheme="majorHAnsi" w:cstheme="majorHAnsi"/>
+          <w:color w:val="000000"/>
+        </w:rPr>
+        <w:t> </w:t>
+      </w:r>
+      <w:r>
+        <w:rPr>
+          <w:rFonts w:asciiTheme="majorHAnsi" w:hAnsiTheme="majorHAnsi" w:cstheme="majorHAnsi"/>
+          <w:color w:val="000000"/>
+        </w:rPr>
+        <w:t>: Score actuel du joueur.</w:t>
+      </w:r>
+    </w:p>
+    <w:p>
+      <w:pPr>
+        <w:pStyle w:val="Titre4"/>
+        <w:rPr>
+          <w:rFonts w:cstheme="majorHAnsi"/>
+          <w:color w:val="000000"/>
+        </w:rPr>
+      </w:pPr>
+      <w:r>
+        <w:rPr>
+          <w:rFonts w:cstheme="majorHAnsi"/>
+          <w:color w:val="000000"/>
+        </w:rPr>
+        <w:t>Méthodes</w:t>
+      </w:r>
+    </w:p>
+    <w:p>
+      <w:pPr>
+        <w:pStyle w:val="NormalWeb"/>
+        <w:numPr>
+          <w:ilvl w:val="0"/>
+          <w:numId w:val="24"/>
+        </w:numPr>
+        <w:rPr>
+          <w:rFonts w:asciiTheme="majorHAnsi" w:hAnsiTheme="majorHAnsi" w:cstheme="majorHAnsi"/>
+          <w:color w:val="000000"/>
+        </w:rPr>
+      </w:pPr>
+      <w:proofErr w:type="gramStart"/>
+      <w:r>
+        <w:rPr>
+          <w:rStyle w:val="CodeHTML"/>
+          <w:rFonts w:asciiTheme="majorHAnsi" w:hAnsiTheme="majorHAnsi" w:cstheme="majorHAnsi"/>
+          <w:b/>
+          <w:bCs/>
+          <w:color w:val="000000"/>
+        </w:rPr>
+        <w:t>public</w:t>
+      </w:r>
+      <w:proofErr w:type="gramEnd"/>
+      <w:r>
+        <w:rPr>
+          <w:rStyle w:val="CodeHTML"/>
+          <w:rFonts w:asciiTheme="majorHAnsi" w:hAnsiTheme="majorHAnsi" w:cstheme="majorHAnsi"/>
+          <w:b/>
+          <w:bCs/>
+          <w:color w:val="000000"/>
+        </w:rPr>
+        <w:t xml:space="preserve"> </w:t>
+      </w:r>
+      <w:proofErr w:type="spellStart"/>
+      <w:r>
+        <w:rPr>
+          <w:rStyle w:val="CodeHTML"/>
+          <w:rFonts w:asciiTheme="majorHAnsi" w:hAnsiTheme="majorHAnsi" w:cstheme="majorHAnsi"/>
+          <w:b/>
+          <w:bCs/>
+          <w:color w:val="000000"/>
+        </w:rPr>
+        <w:t>void</w:t>
+      </w:r>
+      <w:proofErr w:type="spellEnd"/>
+      <w:r>
+        <w:rPr>
+          <w:rStyle w:val="CodeHTML"/>
+          <w:rFonts w:asciiTheme="majorHAnsi" w:hAnsiTheme="majorHAnsi" w:cstheme="majorHAnsi"/>
+          <w:b/>
+          <w:bCs/>
+          <w:color w:val="000000"/>
+        </w:rPr>
+        <w:t xml:space="preserve"> </w:t>
+      </w:r>
+      <w:proofErr w:type="spellStart"/>
+      <w:r>
+        <w:rPr>
+          <w:rStyle w:val="CodeHTML"/>
+          <w:rFonts w:asciiTheme="majorHAnsi" w:hAnsiTheme="majorHAnsi" w:cstheme="majorHAnsi"/>
+          <w:b/>
+          <w:bCs/>
+          <w:color w:val="000000"/>
+        </w:rPr>
+        <w:t>StartFishing</w:t>
+      </w:r>
+      <w:proofErr w:type="spellEnd"/>
+      <w:r>
+        <w:rPr>
+          <w:rStyle w:val="CodeHTML"/>
+          <w:rFonts w:asciiTheme="majorHAnsi" w:hAnsiTheme="majorHAnsi" w:cstheme="majorHAnsi"/>
+          <w:b/>
+          <w:bCs/>
+          <w:color w:val="000000"/>
+        </w:rPr>
+        <w:t>()</w:t>
+      </w:r>
+    </w:p>
+    <w:p>
+      <w:pPr>
+        <w:numPr>
+          <w:ilvl w:val="1"/>
+          <w:numId w:val="24"/>
+        </w:numPr>
+        <w:spacing w:before="100" w:beforeAutospacing="1" w:after="100" w:afterAutospacing="1"/>
+        <w:rPr>
+          <w:rFonts w:asciiTheme="majorHAnsi" w:hAnsiTheme="majorHAnsi" w:cstheme="majorHAnsi"/>
+          <w:color w:val="000000"/>
+        </w:rPr>
+      </w:pPr>
+      <w:r>
+        <w:rPr>
+          <w:rFonts w:asciiTheme="majorHAnsi" w:hAnsiTheme="majorHAnsi" w:cstheme="majorHAnsi"/>
+          <w:color w:val="000000"/>
+        </w:rPr>
+        <w:t>Description : Initialise le jeu de pêche.</w:t>
+      </w:r>
+    </w:p>
+    <w:p>
+      <w:pPr>
+        <w:numPr>
+          <w:ilvl w:val="1"/>
+          <w:numId w:val="24"/>
+        </w:numPr>
+        <w:spacing w:before="100" w:beforeAutospacing="1" w:after="100" w:afterAutospacing="1"/>
+        <w:rPr>
+          <w:rFonts w:asciiTheme="majorHAnsi" w:hAnsiTheme="majorHAnsi" w:cstheme="majorHAnsi"/>
+          <w:color w:val="000000"/>
+        </w:rPr>
+      </w:pPr>
+      <w:r>
+        <w:rPr>
+          <w:rFonts w:asciiTheme="majorHAnsi" w:hAnsiTheme="majorHAnsi" w:cstheme="majorHAnsi"/>
+          <w:color w:val="000000"/>
+        </w:rPr>
+        <w:t>Logique :</w:t>
+      </w:r>
+    </w:p>
+    <w:p>
+      <w:pPr>
+        <w:numPr>
+          <w:ilvl w:val="2"/>
+          <w:numId w:val="24"/>
+        </w:numPr>
+        <w:spacing w:before="100" w:beforeAutospacing="1" w:after="100" w:afterAutospacing="1"/>
+        <w:rPr>
+          <w:rFonts w:asciiTheme="majorHAnsi" w:hAnsiTheme="majorHAnsi" w:cstheme="majorHAnsi"/>
+          <w:color w:val="000000"/>
+        </w:rPr>
+      </w:pPr>
+      <w:r>
+        <w:rPr>
+          <w:rFonts w:asciiTheme="majorHAnsi" w:hAnsiTheme="majorHAnsi" w:cstheme="majorHAnsi"/>
+          <w:color w:val="000000"/>
+        </w:rPr>
+        <w:t>Crée une instance d</w:t>
+      </w:r>
+      <w:r>
+        <w:rPr>
+          <w:rFonts w:asciiTheme="majorHAnsi" w:hAnsiTheme="majorHAnsi" w:cstheme="majorHAnsi"/>
+          <w:color w:val="000000"/>
+        </w:rPr>
+        <w:t xml:space="preserve">e </w:t>
+      </w:r>
+      <w:proofErr w:type="spellStart"/>
+      <w:r>
+        <w:rPr>
+          <w:rFonts w:asciiTheme="majorHAnsi" w:hAnsiTheme="majorHAnsi" w:cstheme="majorHAnsi"/>
+          <w:color w:val="000000"/>
+        </w:rPr>
+        <w:t>FishingRod</w:t>
+      </w:r>
+      <w:proofErr w:type="spellEnd"/>
+    </w:p>
+    <w:p>
+      <w:pPr>
+        <w:numPr>
+          <w:ilvl w:val="2"/>
+          <w:numId w:val="24"/>
+        </w:numPr>
+        <w:spacing w:before="100" w:beforeAutospacing="1" w:after="100" w:afterAutospacing="1"/>
+        <w:rPr>
+          <w:rFonts w:asciiTheme="majorHAnsi" w:hAnsiTheme="majorHAnsi" w:cstheme="majorHAnsi"/>
+          <w:color w:val="000000"/>
+        </w:rPr>
+      </w:pPr>
+      <w:r>
+        <w:rPr>
+          <w:rFonts w:asciiTheme="majorHAnsi" w:hAnsiTheme="majorHAnsi" w:cstheme="majorHAnsi"/>
+          <w:color w:val="000000"/>
+        </w:rPr>
+        <w:t>Rempli</w:t>
+      </w:r>
+      <w:r>
+        <w:rPr>
+          <w:rFonts w:asciiTheme="majorHAnsi" w:hAnsiTheme="majorHAnsi" w:cstheme="majorHAnsi"/>
+          <w:color w:val="000000"/>
+        </w:rPr>
+        <w:t xml:space="preserve">t </w:t>
+      </w:r>
+      <w:proofErr w:type="spellStart"/>
+      <w:r>
+        <w:rPr>
+          <w:rFonts w:asciiTheme="majorHAnsi" w:hAnsiTheme="majorHAnsi" w:cstheme="majorHAnsi"/>
+          <w:color w:val="000000"/>
+        </w:rPr>
+        <w:t>fishList</w:t>
+      </w:r>
+      <w:proofErr w:type="spellEnd"/>
+      <w:r>
+        <w:rPr>
+          <w:rFonts w:asciiTheme="majorHAnsi" w:hAnsiTheme="majorHAnsi" w:cstheme="majorHAnsi"/>
+          <w:color w:val="000000"/>
+        </w:rPr>
+        <w:t xml:space="preserve"> </w:t>
+      </w:r>
+      <w:r>
+        <w:rPr>
+          <w:rFonts w:asciiTheme="majorHAnsi" w:hAnsiTheme="majorHAnsi" w:cstheme="majorHAnsi"/>
+          <w:color w:val="000000"/>
+        </w:rPr>
+        <w:t>avec des instances d</w:t>
+      </w:r>
+      <w:r>
+        <w:rPr>
+          <w:rFonts w:asciiTheme="majorHAnsi" w:hAnsiTheme="majorHAnsi" w:cstheme="majorHAnsi"/>
+          <w:color w:val="000000"/>
+        </w:rPr>
+        <w:t>e Fish</w:t>
+      </w:r>
+    </w:p>
+    <w:p>
+      <w:pPr>
+        <w:pStyle w:val="NormalWeb"/>
+        <w:numPr>
+          <w:ilvl w:val="0"/>
+          <w:numId w:val="24"/>
+        </w:numPr>
+        <w:rPr>
+          <w:rFonts w:asciiTheme="majorHAnsi" w:hAnsiTheme="majorHAnsi" w:cstheme="majorHAnsi"/>
+          <w:color w:val="000000"/>
+        </w:rPr>
+      </w:pPr>
+      <w:proofErr w:type="gramStart"/>
+      <w:r>
+        <w:rPr>
+          <w:rStyle w:val="CodeHTML"/>
+          <w:rFonts w:asciiTheme="majorHAnsi" w:hAnsiTheme="majorHAnsi" w:cstheme="majorHAnsi"/>
+          <w:b/>
+          <w:bCs/>
+          <w:color w:val="000000"/>
+        </w:rPr>
+        <w:t>public</w:t>
+      </w:r>
+      <w:proofErr w:type="gramEnd"/>
+      <w:r>
+        <w:rPr>
+          <w:rStyle w:val="CodeHTML"/>
+          <w:rFonts w:asciiTheme="majorHAnsi" w:hAnsiTheme="majorHAnsi" w:cstheme="majorHAnsi"/>
+          <w:b/>
+          <w:bCs/>
+          <w:color w:val="000000"/>
+        </w:rPr>
+        <w:t xml:space="preserve"> </w:t>
+      </w:r>
+      <w:proofErr w:type="spellStart"/>
+      <w:r>
+        <w:rPr>
+          <w:rStyle w:val="CodeHTML"/>
+          <w:rFonts w:asciiTheme="majorHAnsi" w:hAnsiTheme="majorHAnsi" w:cstheme="majorHAnsi"/>
+          <w:b/>
+          <w:bCs/>
+          <w:color w:val="000000"/>
+        </w:rPr>
+        <w:t>void</w:t>
+      </w:r>
+      <w:proofErr w:type="spellEnd"/>
+      <w:r>
+        <w:rPr>
+          <w:rStyle w:val="CodeHTML"/>
+          <w:rFonts w:asciiTheme="majorHAnsi" w:hAnsiTheme="majorHAnsi" w:cstheme="majorHAnsi"/>
+          <w:b/>
+          <w:bCs/>
+          <w:color w:val="000000"/>
+        </w:rPr>
+        <w:t xml:space="preserve"> </w:t>
+      </w:r>
+      <w:proofErr w:type="spellStart"/>
+      <w:r>
+        <w:rPr>
+          <w:rStyle w:val="CodeHTML"/>
+          <w:rFonts w:asciiTheme="majorHAnsi" w:hAnsiTheme="majorHAnsi" w:cstheme="majorHAnsi"/>
+          <w:b/>
+          <w:bCs/>
+          <w:color w:val="000000"/>
+        </w:rPr>
+        <w:t>AttemptCatch</w:t>
+      </w:r>
+      <w:proofErr w:type="spellEnd"/>
+      <w:r>
+        <w:rPr>
+          <w:rStyle w:val="CodeHTML"/>
+          <w:rFonts w:asciiTheme="majorHAnsi" w:hAnsiTheme="majorHAnsi" w:cstheme="majorHAnsi"/>
+          <w:b/>
+          <w:bCs/>
+          <w:color w:val="000000"/>
+        </w:rPr>
+        <w:t>()</w:t>
+      </w:r>
+    </w:p>
+    <w:p>
+      <w:pPr>
+        <w:numPr>
+          <w:ilvl w:val="1"/>
+          <w:numId w:val="24"/>
+        </w:numPr>
+        <w:spacing w:before="100" w:beforeAutospacing="1" w:after="100" w:afterAutospacing="1"/>
+        <w:rPr>
+          <w:rFonts w:asciiTheme="majorHAnsi" w:hAnsiTheme="majorHAnsi" w:cstheme="majorHAnsi"/>
+          <w:color w:val="000000"/>
+        </w:rPr>
+      </w:pPr>
+      <w:r>
+        <w:rPr>
+          <w:rFonts w:asciiTheme="majorHAnsi" w:hAnsiTheme="majorHAnsi" w:cstheme="majorHAnsi"/>
+          <w:color w:val="000000"/>
+        </w:rPr>
+        <w:t>Description : Vérifie si un poisson a été attrapé lorsque l'hameçon est remonté.</w:t>
+      </w:r>
+    </w:p>
+    <w:p>
+      <w:pPr>
+        <w:numPr>
+          <w:ilvl w:val="1"/>
+          <w:numId w:val="24"/>
+        </w:numPr>
+        <w:spacing w:before="100" w:beforeAutospacing="1" w:after="100" w:afterAutospacing="1"/>
+        <w:rPr>
+          <w:rFonts w:asciiTheme="majorHAnsi" w:hAnsiTheme="majorHAnsi" w:cstheme="majorHAnsi"/>
+          <w:color w:val="000000"/>
+        </w:rPr>
+      </w:pPr>
+      <w:r>
+        <w:rPr>
+          <w:rFonts w:asciiTheme="majorHAnsi" w:hAnsiTheme="majorHAnsi" w:cstheme="majorHAnsi"/>
+          <w:color w:val="000000"/>
+        </w:rPr>
+        <w:t>Logique :</w:t>
+      </w:r>
+    </w:p>
+    <w:p>
+      <w:pPr>
+        <w:numPr>
+          <w:ilvl w:val="2"/>
+          <w:numId w:val="24"/>
+        </w:numPr>
+        <w:spacing w:before="100" w:beforeAutospacing="1" w:after="100" w:afterAutospacing="1"/>
+        <w:rPr>
+          <w:rFonts w:asciiTheme="majorHAnsi" w:hAnsiTheme="majorHAnsi" w:cstheme="majorHAnsi"/>
+          <w:color w:val="000000"/>
+        </w:rPr>
+      </w:pPr>
+      <w:r>
+        <w:rPr>
+          <w:rFonts w:asciiTheme="majorHAnsi" w:hAnsiTheme="majorHAnsi" w:cstheme="majorHAnsi"/>
+          <w:color w:val="000000"/>
+        </w:rPr>
+        <w:lastRenderedPageBreak/>
+        <w:t>Parcour</w:t>
+      </w:r>
+      <w:r>
+        <w:rPr>
+          <w:rFonts w:asciiTheme="majorHAnsi" w:hAnsiTheme="majorHAnsi" w:cstheme="majorHAnsi"/>
+          <w:color w:val="000000"/>
+        </w:rPr>
+        <w:t xml:space="preserve">t </w:t>
+      </w:r>
+      <w:proofErr w:type="spellStart"/>
+      <w:r>
+        <w:rPr>
+          <w:rFonts w:asciiTheme="majorHAnsi" w:hAnsiTheme="majorHAnsi" w:cstheme="majorHAnsi"/>
+          <w:color w:val="000000"/>
+        </w:rPr>
+        <w:t>fishList</w:t>
+      </w:r>
+      <w:proofErr w:type="spellEnd"/>
+      <w:r>
+        <w:rPr>
+          <w:rFonts w:asciiTheme="majorHAnsi" w:hAnsiTheme="majorHAnsi" w:cstheme="majorHAnsi"/>
+          <w:color w:val="000000"/>
+        </w:rPr>
+        <w:t xml:space="preserve"> e</w:t>
+      </w:r>
+      <w:r>
+        <w:rPr>
+          <w:rFonts w:asciiTheme="majorHAnsi" w:hAnsiTheme="majorHAnsi" w:cstheme="majorHAnsi"/>
+          <w:color w:val="000000"/>
+        </w:rPr>
+        <w:t>t vérifie si un poisson est à la position de l'hameçon.</w:t>
+      </w:r>
+    </w:p>
+    <w:p>
+      <w:pPr>
+        <w:numPr>
+          <w:ilvl w:val="2"/>
+          <w:numId w:val="24"/>
+        </w:numPr>
+        <w:spacing w:before="100" w:beforeAutospacing="1" w:after="100" w:afterAutospacing="1"/>
+        <w:rPr>
+          <w:rFonts w:asciiTheme="majorHAnsi" w:hAnsiTheme="majorHAnsi" w:cstheme="majorHAnsi"/>
+          <w:color w:val="000000"/>
+        </w:rPr>
+      </w:pPr>
+      <w:r>
+        <w:rPr>
+          <w:rFonts w:asciiTheme="majorHAnsi" w:hAnsiTheme="majorHAnsi" w:cstheme="majorHAnsi"/>
+          <w:color w:val="000000"/>
+        </w:rPr>
+        <w:t>Si un poisson est attrapé, appell</w:t>
+      </w:r>
+      <w:r>
+        <w:rPr>
+          <w:rFonts w:asciiTheme="majorHAnsi" w:hAnsiTheme="majorHAnsi" w:cstheme="majorHAnsi"/>
+          <w:color w:val="000000"/>
+        </w:rPr>
+        <w:t xml:space="preserve">e </w:t>
+      </w:r>
+      <w:proofErr w:type="spellStart"/>
+      <w:r>
+        <w:rPr>
+          <w:rFonts w:asciiTheme="majorHAnsi" w:hAnsiTheme="majorHAnsi" w:cstheme="majorHAnsi"/>
+          <w:color w:val="000000"/>
+        </w:rPr>
+        <w:t>onCaught</w:t>
+      </w:r>
+      <w:proofErr w:type="spellEnd"/>
+      <w:r>
+        <w:rPr>
+          <w:rFonts w:asciiTheme="majorHAnsi" w:hAnsiTheme="majorHAnsi" w:cstheme="majorHAnsi"/>
+          <w:color w:val="000000"/>
+        </w:rPr>
+        <w:t xml:space="preserve">() </w:t>
+      </w:r>
+      <w:r>
+        <w:rPr>
+          <w:rFonts w:asciiTheme="majorHAnsi" w:hAnsiTheme="majorHAnsi" w:cstheme="majorHAnsi"/>
+          <w:color w:val="000000"/>
+        </w:rPr>
+        <w:t>sur le poisson et met à jour le score.</w:t>
       </w:r>
     </w:p>
     <w:p>
@@ -2900,6 +5778,155 @@
 <file path=word/numbering.xml><?xml version="1.0" encoding="utf-8"?>
 <w:numbering xmlns:wpc="http://schemas.microsoft.com/office/word/2010/wordprocessingCanvas" xmlns:cx="http://schemas.microsoft.com/office/drawing/2014/chartex" xmlns:cx1="http://schemas.microsoft.com/office/drawing/2015/9/8/chartex" xmlns:cx2="http://schemas.microsoft.com/office/drawing/2015/10/21/chartex" xmlns:cx3="http://schemas.microsoft.com/office/drawing/2016/5/9/chartex" xmlns:cx4="http://schemas.microsoft.com/office/drawing/2016/5/10/chartex" xmlns:cx5="http://schemas.microsoft.com/office/drawing/2016/5/11/chartex" xmlns:cx6="http://schemas.microsoft.com/office/drawing/2016/5/12/chartex" xmlns:cx7="http://schemas.microsoft.com/office/drawing/2016/5/13/chartex" xmlns:cx8="http://schemas.microsoft.com/office/drawing/2016/5/14/chartex" xmlns:mc="http://schemas.openxmlformats.org/markup-compatibility/2006" xmlns:aink="http://schemas.microsoft.com/office/drawing/2016/ink" xmlns:am3d="http://schemas.microsoft.com/office/drawing/2017/model3d" xmlns:o="urn:schemas-microsoft-com:office:office" xmlns:oel="http://schemas.microsoft.com/office/2019/extlst" xmlns:r="http://schemas.openxmlformats.org/officeDocument/2006/relationships" xmlns:m="http://schemas.openxmlformats.org/officeDocument/2006/math" xmlns:v="urn:schemas-microsoft-com:vml" xmlns:wp14="http://schemas.microsoft.com/office/word/2010/wordprocessingDrawing" xmlns:wp="http://schemas.openxmlformats.org/drawingml/2006/wordprocessingDrawing" xmlns:w10="urn:schemas-microsoft-com:office:word" xmlns:w="http://schemas.openxmlformats.org/wordprocessingml/2006/main" xmlns:w14="http://schemas.microsoft.com/office/word/2010/wordml" xmlns:w15="http://schemas.microsoft.com/office/word/2012/wordml" xmlns:w16cex="http://schemas.microsoft.com/office/word/2018/wordml/cex" xmlns:w16cid="http://schemas.microsoft.com/office/word/2016/wordml/cid" xmlns:w16="http://schemas.microsoft.com/office/word/2018/wordml" xmlns:w16sdtdh="http://schemas.microsoft.com/office/word/2020/wordml/sdtdatahash" xmlns:w16se="http://schemas.microsoft.com/office/word/2015/wordml/symex" xmlns:wpg="http://schemas.microsoft.com/office/word/2010/wordprocessingGroup" xmlns:wpi="http://schemas.microsoft.com/office/word/2010/wordprocessingInk" xmlns:wne="http://schemas.microsoft.com/office/word/2006/wordml" xmlns:wps="http://schemas.microsoft.com/office/word/2010/wordprocessingShape" mc:Ignorable="w14 w15 w16se w16cid w16 w16cex w16sdtdh wp14">
   <w:abstractNum w:abstractNumId="0" w15:restartNumberingAfterBreak="0">
+    <w:nsid w:val="06A766FE"/>
+    <w:multiLevelType w:val="multilevel"/>
+    <w:tmpl w:val="DEA06284"/>
+    <w:lvl w:ilvl="0">
+      <w:start w:val="1"/>
+      <w:numFmt w:val="bullet"/>
+      <w:lvlText w:val=""/>
+      <w:lvlJc w:val="left"/>
+      <w:pPr>
+        <w:tabs>
+          <w:tab w:val="num" w:pos="720"/>
+        </w:tabs>
+        <w:ind w:left="720" w:hanging="360"/>
+      </w:pPr>
+      <w:rPr>
+        <w:rFonts w:ascii="Symbol" w:hAnsi="Symbol" w:hint="default"/>
+        <w:sz w:val="20"/>
+      </w:rPr>
+    </w:lvl>
+    <w:lvl w:ilvl="1">
+      <w:start w:val="1"/>
+      <w:numFmt w:val="bullet"/>
+      <w:lvlText w:val="o"/>
+      <w:lvlJc w:val="left"/>
+      <w:pPr>
+        <w:tabs>
+          <w:tab w:val="num" w:pos="1440"/>
+        </w:tabs>
+        <w:ind w:left="1440" w:hanging="360"/>
+      </w:pPr>
+      <w:rPr>
+        <w:rFonts w:ascii="Courier New" w:hAnsi="Courier New" w:hint="default"/>
+        <w:sz w:val="20"/>
+      </w:rPr>
+    </w:lvl>
+    <w:lvl w:ilvl="2" w:tentative="1">
+      <w:start w:val="1"/>
+      <w:numFmt w:val="bullet"/>
+      <w:lvlText w:val=""/>
+      <w:lvlJc w:val="left"/>
+      <w:pPr>
+        <w:tabs>
+          <w:tab w:val="num" w:pos="2160"/>
+        </w:tabs>
+        <w:ind w:left="2160" w:hanging="360"/>
+      </w:pPr>
+      <w:rPr>
+        <w:rFonts w:ascii="Wingdings" w:hAnsi="Wingdings" w:hint="default"/>
+        <w:sz w:val="20"/>
+      </w:rPr>
+    </w:lvl>
+    <w:lvl w:ilvl="3" w:tentative="1">
+      <w:start w:val="1"/>
+      <w:numFmt w:val="bullet"/>
+      <w:lvlText w:val=""/>
+      <w:lvlJc w:val="left"/>
+      <w:pPr>
+        <w:tabs>
+          <w:tab w:val="num" w:pos="2880"/>
+        </w:tabs>
+        <w:ind w:left="2880" w:hanging="360"/>
+      </w:pPr>
+      <w:rPr>
+        <w:rFonts w:ascii="Wingdings" w:hAnsi="Wingdings" w:hint="default"/>
+        <w:sz w:val="20"/>
+      </w:rPr>
+    </w:lvl>
+    <w:lvl w:ilvl="4" w:tentative="1">
+      <w:start w:val="1"/>
+      <w:numFmt w:val="bullet"/>
+      <w:lvlText w:val=""/>
+      <w:lvlJc w:val="left"/>
+      <w:pPr>
+        <w:tabs>
+          <w:tab w:val="num" w:pos="3600"/>
+        </w:tabs>
+        <w:ind w:left="3600" w:hanging="360"/>
+      </w:pPr>
+      <w:rPr>
+        <w:rFonts w:ascii="Wingdings" w:hAnsi="Wingdings" w:hint="default"/>
+        <w:sz w:val="20"/>
+      </w:rPr>
+    </w:lvl>
+    <w:lvl w:ilvl="5" w:tentative="1">
+      <w:start w:val="1"/>
+      <w:numFmt w:val="bullet"/>
+      <w:lvlText w:val=""/>
+      <w:lvlJc w:val="left"/>
+      <w:pPr>
+        <w:tabs>
+          <w:tab w:val="num" w:pos="4320"/>
+        </w:tabs>
+        <w:ind w:left="4320" w:hanging="360"/>
+      </w:pPr>
+      <w:rPr>
+        <w:rFonts w:ascii="Wingdings" w:hAnsi="Wingdings" w:hint="default"/>
+        <w:sz w:val="20"/>
+      </w:rPr>
+    </w:lvl>
+    <w:lvl w:ilvl="6" w:tentative="1">
+      <w:start w:val="1"/>
+      <w:numFmt w:val="bullet"/>
+      <w:lvlText w:val=""/>
+      <w:lvlJc w:val="left"/>
+      <w:pPr>
+        <w:tabs>
+          <w:tab w:val="num" w:pos="5040"/>
+        </w:tabs>
+        <w:ind w:left="5040" w:hanging="360"/>
+      </w:pPr>
+      <w:rPr>
+        <w:rFonts w:ascii="Wingdings" w:hAnsi="Wingdings" w:hint="default"/>
+        <w:sz w:val="20"/>
+      </w:rPr>
+    </w:lvl>
+    <w:lvl w:ilvl="7" w:tentative="1">
+      <w:start w:val="1"/>
+      <w:numFmt w:val="bullet"/>
+      <w:lvlText w:val=""/>
+      <w:lvlJc w:val="left"/>
+      <w:pPr>
+        <w:tabs>
+          <w:tab w:val="num" w:pos="5760"/>
+        </w:tabs>
+        <w:ind w:left="5760" w:hanging="360"/>
+      </w:pPr>
+      <w:rPr>
+        <w:rFonts w:ascii="Wingdings" w:hAnsi="Wingdings" w:hint="default"/>
+        <w:sz w:val="20"/>
+      </w:rPr>
+    </w:lvl>
+    <w:lvl w:ilvl="8" w:tentative="1">
+      <w:start w:val="1"/>
+      <w:numFmt w:val="bullet"/>
+      <w:lvlText w:val=""/>
+      <w:lvlJc w:val="left"/>
+      <w:pPr>
+        <w:tabs>
+          <w:tab w:val="num" w:pos="6480"/>
+        </w:tabs>
+        <w:ind w:left="6480" w:hanging="360"/>
+      </w:pPr>
+      <w:rPr>
+        <w:rFonts w:ascii="Wingdings" w:hAnsi="Wingdings" w:hint="default"/>
+        <w:sz w:val="20"/>
+      </w:rPr>
+    </w:lvl>
+  </w:abstractNum>
+  <w:abstractNum w:abstractNumId="1" w15:restartNumberingAfterBreak="0">
     <w:nsid w:val="06DB2620"/>
     <w:multiLevelType w:val="multilevel"/>
     <w:tmpl w:val="8F40F24A"/>
@@ -3048,7 +6075,7 @@
       </w:rPr>
     </w:lvl>
   </w:abstractNum>
-  <w:abstractNum w:abstractNumId="1" w15:restartNumberingAfterBreak="0">
+  <w:abstractNum w:abstractNumId="2" w15:restartNumberingAfterBreak="0">
     <w:nsid w:val="162D0457"/>
     <w:multiLevelType w:val="multilevel"/>
     <w:tmpl w:val="53DC98E0"/>
@@ -3197,7 +6224,603 @@
       </w:rPr>
     </w:lvl>
   </w:abstractNum>
-  <w:abstractNum w:abstractNumId="2" w15:restartNumberingAfterBreak="0">
+  <w:abstractNum w:abstractNumId="3" w15:restartNumberingAfterBreak="0">
+    <w:nsid w:val="1B4B3F1F"/>
+    <w:multiLevelType w:val="multilevel"/>
+    <w:tmpl w:val="962A4440"/>
+    <w:lvl w:ilvl="0">
+      <w:start w:val="1"/>
+      <w:numFmt w:val="bullet"/>
+      <w:lvlText w:val=""/>
+      <w:lvlJc w:val="left"/>
+      <w:pPr>
+        <w:tabs>
+          <w:tab w:val="num" w:pos="720"/>
+        </w:tabs>
+        <w:ind w:left="720" w:hanging="360"/>
+      </w:pPr>
+      <w:rPr>
+        <w:rFonts w:ascii="Symbol" w:hAnsi="Symbol" w:hint="default"/>
+        <w:sz w:val="20"/>
+      </w:rPr>
+    </w:lvl>
+    <w:lvl w:ilvl="1" w:tentative="1">
+      <w:start w:val="1"/>
+      <w:numFmt w:val="bullet"/>
+      <w:lvlText w:val="o"/>
+      <w:lvlJc w:val="left"/>
+      <w:pPr>
+        <w:tabs>
+          <w:tab w:val="num" w:pos="1440"/>
+        </w:tabs>
+        <w:ind w:left="1440" w:hanging="360"/>
+      </w:pPr>
+      <w:rPr>
+        <w:rFonts w:ascii="Courier New" w:hAnsi="Courier New" w:hint="default"/>
+        <w:sz w:val="20"/>
+      </w:rPr>
+    </w:lvl>
+    <w:lvl w:ilvl="2" w:tentative="1">
+      <w:start w:val="1"/>
+      <w:numFmt w:val="bullet"/>
+      <w:lvlText w:val=""/>
+      <w:lvlJc w:val="left"/>
+      <w:pPr>
+        <w:tabs>
+          <w:tab w:val="num" w:pos="2160"/>
+        </w:tabs>
+        <w:ind w:left="2160" w:hanging="360"/>
+      </w:pPr>
+      <w:rPr>
+        <w:rFonts w:ascii="Wingdings" w:hAnsi="Wingdings" w:hint="default"/>
+        <w:sz w:val="20"/>
+      </w:rPr>
+    </w:lvl>
+    <w:lvl w:ilvl="3" w:tentative="1">
+      <w:start w:val="1"/>
+      <w:numFmt w:val="bullet"/>
+      <w:lvlText w:val=""/>
+      <w:lvlJc w:val="left"/>
+      <w:pPr>
+        <w:tabs>
+          <w:tab w:val="num" w:pos="2880"/>
+        </w:tabs>
+        <w:ind w:left="2880" w:hanging="360"/>
+      </w:pPr>
+      <w:rPr>
+        <w:rFonts w:ascii="Wingdings" w:hAnsi="Wingdings" w:hint="default"/>
+        <w:sz w:val="20"/>
+      </w:rPr>
+    </w:lvl>
+    <w:lvl w:ilvl="4" w:tentative="1">
+      <w:start w:val="1"/>
+      <w:numFmt w:val="bullet"/>
+      <w:lvlText w:val=""/>
+      <w:lvlJc w:val="left"/>
+      <w:pPr>
+        <w:tabs>
+          <w:tab w:val="num" w:pos="3600"/>
+        </w:tabs>
+        <w:ind w:left="3600" w:hanging="360"/>
+      </w:pPr>
+      <w:rPr>
+        <w:rFonts w:ascii="Wingdings" w:hAnsi="Wingdings" w:hint="default"/>
+        <w:sz w:val="20"/>
+      </w:rPr>
+    </w:lvl>
+    <w:lvl w:ilvl="5" w:tentative="1">
+      <w:start w:val="1"/>
+      <w:numFmt w:val="bullet"/>
+      <w:lvlText w:val=""/>
+      <w:lvlJc w:val="left"/>
+      <w:pPr>
+        <w:tabs>
+          <w:tab w:val="num" w:pos="4320"/>
+        </w:tabs>
+        <w:ind w:left="4320" w:hanging="360"/>
+      </w:pPr>
+      <w:rPr>
+        <w:rFonts w:ascii="Wingdings" w:hAnsi="Wingdings" w:hint="default"/>
+        <w:sz w:val="20"/>
+      </w:rPr>
+    </w:lvl>
+    <w:lvl w:ilvl="6" w:tentative="1">
+      <w:start w:val="1"/>
+      <w:numFmt w:val="bullet"/>
+      <w:lvlText w:val=""/>
+      <w:lvlJc w:val="left"/>
+      <w:pPr>
+        <w:tabs>
+          <w:tab w:val="num" w:pos="5040"/>
+        </w:tabs>
+        <w:ind w:left="5040" w:hanging="360"/>
+      </w:pPr>
+      <w:rPr>
+        <w:rFonts w:ascii="Wingdings" w:hAnsi="Wingdings" w:hint="default"/>
+        <w:sz w:val="20"/>
+      </w:rPr>
+    </w:lvl>
+    <w:lvl w:ilvl="7" w:tentative="1">
+      <w:start w:val="1"/>
+      <w:numFmt w:val="bullet"/>
+      <w:lvlText w:val=""/>
+      <w:lvlJc w:val="left"/>
+      <w:pPr>
+        <w:tabs>
+          <w:tab w:val="num" w:pos="5760"/>
+        </w:tabs>
+        <w:ind w:left="5760" w:hanging="360"/>
+      </w:pPr>
+      <w:rPr>
+        <w:rFonts w:ascii="Wingdings" w:hAnsi="Wingdings" w:hint="default"/>
+        <w:sz w:val="20"/>
+      </w:rPr>
+    </w:lvl>
+    <w:lvl w:ilvl="8" w:tentative="1">
+      <w:start w:val="1"/>
+      <w:numFmt w:val="bullet"/>
+      <w:lvlText w:val=""/>
+      <w:lvlJc w:val="left"/>
+      <w:pPr>
+        <w:tabs>
+          <w:tab w:val="num" w:pos="6480"/>
+        </w:tabs>
+        <w:ind w:left="6480" w:hanging="360"/>
+      </w:pPr>
+      <w:rPr>
+        <w:rFonts w:ascii="Wingdings" w:hAnsi="Wingdings" w:hint="default"/>
+        <w:sz w:val="20"/>
+      </w:rPr>
+    </w:lvl>
+  </w:abstractNum>
+  <w:abstractNum w:abstractNumId="4" w15:restartNumberingAfterBreak="0">
+    <w:nsid w:val="21097F68"/>
+    <w:multiLevelType w:val="multilevel"/>
+    <w:tmpl w:val="FB78D1EC"/>
+    <w:lvl w:ilvl="0">
+      <w:start w:val="1"/>
+      <w:numFmt w:val="bullet"/>
+      <w:lvlText w:val=""/>
+      <w:lvlJc w:val="left"/>
+      <w:pPr>
+        <w:tabs>
+          <w:tab w:val="num" w:pos="720"/>
+        </w:tabs>
+        <w:ind w:left="720" w:hanging="360"/>
+      </w:pPr>
+      <w:rPr>
+        <w:rFonts w:ascii="Symbol" w:hAnsi="Symbol" w:hint="default"/>
+        <w:sz w:val="20"/>
+      </w:rPr>
+    </w:lvl>
+    <w:lvl w:ilvl="1">
+      <w:start w:val="1"/>
+      <w:numFmt w:val="bullet"/>
+      <w:lvlText w:val="o"/>
+      <w:lvlJc w:val="left"/>
+      <w:pPr>
+        <w:tabs>
+          <w:tab w:val="num" w:pos="1440"/>
+        </w:tabs>
+        <w:ind w:left="1440" w:hanging="360"/>
+      </w:pPr>
+      <w:rPr>
+        <w:rFonts w:ascii="Courier New" w:hAnsi="Courier New" w:hint="default"/>
+        <w:sz w:val="20"/>
+      </w:rPr>
+    </w:lvl>
+    <w:lvl w:ilvl="2" w:tentative="1">
+      <w:start w:val="1"/>
+      <w:numFmt w:val="bullet"/>
+      <w:lvlText w:val=""/>
+      <w:lvlJc w:val="left"/>
+      <w:pPr>
+        <w:tabs>
+          <w:tab w:val="num" w:pos="2160"/>
+        </w:tabs>
+        <w:ind w:left="2160" w:hanging="360"/>
+      </w:pPr>
+      <w:rPr>
+        <w:rFonts w:ascii="Wingdings" w:hAnsi="Wingdings" w:hint="default"/>
+        <w:sz w:val="20"/>
+      </w:rPr>
+    </w:lvl>
+    <w:lvl w:ilvl="3" w:tentative="1">
+      <w:start w:val="1"/>
+      <w:numFmt w:val="bullet"/>
+      <w:lvlText w:val=""/>
+      <w:lvlJc w:val="left"/>
+      <w:pPr>
+        <w:tabs>
+          <w:tab w:val="num" w:pos="2880"/>
+        </w:tabs>
+        <w:ind w:left="2880" w:hanging="360"/>
+      </w:pPr>
+      <w:rPr>
+        <w:rFonts w:ascii="Wingdings" w:hAnsi="Wingdings" w:hint="default"/>
+        <w:sz w:val="20"/>
+      </w:rPr>
+    </w:lvl>
+    <w:lvl w:ilvl="4" w:tentative="1">
+      <w:start w:val="1"/>
+      <w:numFmt w:val="bullet"/>
+      <w:lvlText w:val=""/>
+      <w:lvlJc w:val="left"/>
+      <w:pPr>
+        <w:tabs>
+          <w:tab w:val="num" w:pos="3600"/>
+        </w:tabs>
+        <w:ind w:left="3600" w:hanging="360"/>
+      </w:pPr>
+      <w:rPr>
+        <w:rFonts w:ascii="Wingdings" w:hAnsi="Wingdings" w:hint="default"/>
+        <w:sz w:val="20"/>
+      </w:rPr>
+    </w:lvl>
+    <w:lvl w:ilvl="5" w:tentative="1">
+      <w:start w:val="1"/>
+      <w:numFmt w:val="bullet"/>
+      <w:lvlText w:val=""/>
+      <w:lvlJc w:val="left"/>
+      <w:pPr>
+        <w:tabs>
+          <w:tab w:val="num" w:pos="4320"/>
+        </w:tabs>
+        <w:ind w:left="4320" w:hanging="360"/>
+      </w:pPr>
+      <w:rPr>
+        <w:rFonts w:ascii="Wingdings" w:hAnsi="Wingdings" w:hint="default"/>
+        <w:sz w:val="20"/>
+      </w:rPr>
+    </w:lvl>
+    <w:lvl w:ilvl="6" w:tentative="1">
+      <w:start w:val="1"/>
+      <w:numFmt w:val="bullet"/>
+      <w:lvlText w:val=""/>
+      <w:lvlJc w:val="left"/>
+      <w:pPr>
+        <w:tabs>
+          <w:tab w:val="num" w:pos="5040"/>
+        </w:tabs>
+        <w:ind w:left="5040" w:hanging="360"/>
+      </w:pPr>
+      <w:rPr>
+        <w:rFonts w:ascii="Wingdings" w:hAnsi="Wingdings" w:hint="default"/>
+        <w:sz w:val="20"/>
+      </w:rPr>
+    </w:lvl>
+    <w:lvl w:ilvl="7" w:tentative="1">
+      <w:start w:val="1"/>
+      <w:numFmt w:val="bullet"/>
+      <w:lvlText w:val=""/>
+      <w:lvlJc w:val="left"/>
+      <w:pPr>
+        <w:tabs>
+          <w:tab w:val="num" w:pos="5760"/>
+        </w:tabs>
+        <w:ind w:left="5760" w:hanging="360"/>
+      </w:pPr>
+      <w:rPr>
+        <w:rFonts w:ascii="Wingdings" w:hAnsi="Wingdings" w:hint="default"/>
+        <w:sz w:val="20"/>
+      </w:rPr>
+    </w:lvl>
+    <w:lvl w:ilvl="8" w:tentative="1">
+      <w:start w:val="1"/>
+      <w:numFmt w:val="bullet"/>
+      <w:lvlText w:val=""/>
+      <w:lvlJc w:val="left"/>
+      <w:pPr>
+        <w:tabs>
+          <w:tab w:val="num" w:pos="6480"/>
+        </w:tabs>
+        <w:ind w:left="6480" w:hanging="360"/>
+      </w:pPr>
+      <w:rPr>
+        <w:rFonts w:ascii="Wingdings" w:hAnsi="Wingdings" w:hint="default"/>
+        <w:sz w:val="20"/>
+      </w:rPr>
+    </w:lvl>
+  </w:abstractNum>
+  <w:abstractNum w:abstractNumId="5" w15:restartNumberingAfterBreak="0">
+    <w:nsid w:val="271B01D1"/>
+    <w:multiLevelType w:val="multilevel"/>
+    <w:tmpl w:val="9B6E3C86"/>
+    <w:lvl w:ilvl="0">
+      <w:start w:val="1"/>
+      <w:numFmt w:val="bullet"/>
+      <w:lvlText w:val=""/>
+      <w:lvlJc w:val="left"/>
+      <w:pPr>
+        <w:tabs>
+          <w:tab w:val="num" w:pos="720"/>
+        </w:tabs>
+        <w:ind w:left="720" w:hanging="360"/>
+      </w:pPr>
+      <w:rPr>
+        <w:rFonts w:ascii="Symbol" w:hAnsi="Symbol" w:hint="default"/>
+        <w:sz w:val="20"/>
+      </w:rPr>
+    </w:lvl>
+    <w:lvl w:ilvl="1">
+      <w:start w:val="1"/>
+      <w:numFmt w:val="bullet"/>
+      <w:lvlText w:val="o"/>
+      <w:lvlJc w:val="left"/>
+      <w:pPr>
+        <w:tabs>
+          <w:tab w:val="num" w:pos="1440"/>
+        </w:tabs>
+        <w:ind w:left="1440" w:hanging="360"/>
+      </w:pPr>
+      <w:rPr>
+        <w:rFonts w:ascii="Courier New" w:hAnsi="Courier New" w:hint="default"/>
+        <w:sz w:val="20"/>
+      </w:rPr>
+    </w:lvl>
+    <w:lvl w:ilvl="2" w:tentative="1">
+      <w:start w:val="1"/>
+      <w:numFmt w:val="bullet"/>
+      <w:lvlText w:val=""/>
+      <w:lvlJc w:val="left"/>
+      <w:pPr>
+        <w:tabs>
+          <w:tab w:val="num" w:pos="2160"/>
+        </w:tabs>
+        <w:ind w:left="2160" w:hanging="360"/>
+      </w:pPr>
+      <w:rPr>
+        <w:rFonts w:ascii="Wingdings" w:hAnsi="Wingdings" w:hint="default"/>
+        <w:sz w:val="20"/>
+      </w:rPr>
+    </w:lvl>
+    <w:lvl w:ilvl="3" w:tentative="1">
+      <w:start w:val="1"/>
+      <w:numFmt w:val="bullet"/>
+      <w:lvlText w:val=""/>
+      <w:lvlJc w:val="left"/>
+      <w:pPr>
+        <w:tabs>
+          <w:tab w:val="num" w:pos="2880"/>
+        </w:tabs>
+        <w:ind w:left="2880" w:hanging="360"/>
+      </w:pPr>
+      <w:rPr>
+        <w:rFonts w:ascii="Wingdings" w:hAnsi="Wingdings" w:hint="default"/>
+        <w:sz w:val="20"/>
+      </w:rPr>
+    </w:lvl>
+    <w:lvl w:ilvl="4" w:tentative="1">
+      <w:start w:val="1"/>
+      <w:numFmt w:val="bullet"/>
+      <w:lvlText w:val=""/>
+      <w:lvlJc w:val="left"/>
+      <w:pPr>
+        <w:tabs>
+          <w:tab w:val="num" w:pos="3600"/>
+        </w:tabs>
+        <w:ind w:left="3600" w:hanging="360"/>
+      </w:pPr>
+      <w:rPr>
+        <w:rFonts w:ascii="Wingdings" w:hAnsi="Wingdings" w:hint="default"/>
+        <w:sz w:val="20"/>
+      </w:rPr>
+    </w:lvl>
+    <w:lvl w:ilvl="5" w:tentative="1">
+      <w:start w:val="1"/>
+      <w:numFmt w:val="bullet"/>
+      <w:lvlText w:val=""/>
+      <w:lvlJc w:val="left"/>
+      <w:pPr>
+        <w:tabs>
+          <w:tab w:val="num" w:pos="4320"/>
+        </w:tabs>
+        <w:ind w:left="4320" w:hanging="360"/>
+      </w:pPr>
+      <w:rPr>
+        <w:rFonts w:ascii="Wingdings" w:hAnsi="Wingdings" w:hint="default"/>
+        <w:sz w:val="20"/>
+      </w:rPr>
+    </w:lvl>
+    <w:lvl w:ilvl="6" w:tentative="1">
+      <w:start w:val="1"/>
+      <w:numFmt w:val="bullet"/>
+      <w:lvlText w:val=""/>
+      <w:lvlJc w:val="left"/>
+      <w:pPr>
+        <w:tabs>
+          <w:tab w:val="num" w:pos="5040"/>
+        </w:tabs>
+        <w:ind w:left="5040" w:hanging="360"/>
+      </w:pPr>
+      <w:rPr>
+        <w:rFonts w:ascii="Wingdings" w:hAnsi="Wingdings" w:hint="default"/>
+        <w:sz w:val="20"/>
+      </w:rPr>
+    </w:lvl>
+    <w:lvl w:ilvl="7" w:tentative="1">
+      <w:start w:val="1"/>
+      <w:numFmt w:val="bullet"/>
+      <w:lvlText w:val=""/>
+      <w:lvlJc w:val="left"/>
+      <w:pPr>
+        <w:tabs>
+          <w:tab w:val="num" w:pos="5760"/>
+        </w:tabs>
+        <w:ind w:left="5760" w:hanging="360"/>
+      </w:pPr>
+      <w:rPr>
+        <w:rFonts w:ascii="Wingdings" w:hAnsi="Wingdings" w:hint="default"/>
+        <w:sz w:val="20"/>
+      </w:rPr>
+    </w:lvl>
+    <w:lvl w:ilvl="8" w:tentative="1">
+      <w:start w:val="1"/>
+      <w:numFmt w:val="bullet"/>
+      <w:lvlText w:val=""/>
+      <w:lvlJc w:val="left"/>
+      <w:pPr>
+        <w:tabs>
+          <w:tab w:val="num" w:pos="6480"/>
+        </w:tabs>
+        <w:ind w:left="6480" w:hanging="360"/>
+      </w:pPr>
+      <w:rPr>
+        <w:rFonts w:ascii="Wingdings" w:hAnsi="Wingdings" w:hint="default"/>
+        <w:sz w:val="20"/>
+      </w:rPr>
+    </w:lvl>
+  </w:abstractNum>
+  <w:abstractNum w:abstractNumId="6" w15:restartNumberingAfterBreak="0">
+    <w:nsid w:val="27F638FD"/>
+    <w:multiLevelType w:val="multilevel"/>
+    <w:tmpl w:val="1DD24DFA"/>
+    <w:lvl w:ilvl="0">
+      <w:start w:val="1"/>
+      <w:numFmt w:val="bullet"/>
+      <w:lvlText w:val=""/>
+      <w:lvlJc w:val="left"/>
+      <w:pPr>
+        <w:tabs>
+          <w:tab w:val="num" w:pos="720"/>
+        </w:tabs>
+        <w:ind w:left="720" w:hanging="360"/>
+      </w:pPr>
+      <w:rPr>
+        <w:rFonts w:ascii="Symbol" w:hAnsi="Symbol" w:hint="default"/>
+        <w:sz w:val="20"/>
+      </w:rPr>
+    </w:lvl>
+    <w:lvl w:ilvl="1">
+      <w:start w:val="1"/>
+      <w:numFmt w:val="bullet"/>
+      <w:lvlText w:val="o"/>
+      <w:lvlJc w:val="left"/>
+      <w:pPr>
+        <w:tabs>
+          <w:tab w:val="num" w:pos="1440"/>
+        </w:tabs>
+        <w:ind w:left="1440" w:hanging="360"/>
+      </w:pPr>
+      <w:rPr>
+        <w:rFonts w:ascii="Courier New" w:hAnsi="Courier New" w:hint="default"/>
+        <w:sz w:val="20"/>
+      </w:rPr>
+    </w:lvl>
+    <w:lvl w:ilvl="2" w:tentative="1">
+      <w:start w:val="1"/>
+      <w:numFmt w:val="bullet"/>
+      <w:lvlText w:val=""/>
+      <w:lvlJc w:val="left"/>
+      <w:pPr>
+        <w:tabs>
+          <w:tab w:val="num" w:pos="2160"/>
+        </w:tabs>
+        <w:ind w:left="2160" w:hanging="360"/>
+      </w:pPr>
+      <w:rPr>
+        <w:rFonts w:ascii="Wingdings" w:hAnsi="Wingdings" w:hint="default"/>
+        <w:sz w:val="20"/>
+      </w:rPr>
+    </w:lvl>
+    <w:lvl w:ilvl="3" w:tentative="1">
+      <w:start w:val="1"/>
+      <w:numFmt w:val="bullet"/>
+      <w:lvlText w:val=""/>
+      <w:lvlJc w:val="left"/>
+      <w:pPr>
+        <w:tabs>
+          <w:tab w:val="num" w:pos="2880"/>
+        </w:tabs>
+        <w:ind w:left="2880" w:hanging="360"/>
+      </w:pPr>
+      <w:rPr>
+        <w:rFonts w:ascii="Wingdings" w:hAnsi="Wingdings" w:hint="default"/>
+        <w:sz w:val="20"/>
+      </w:rPr>
+    </w:lvl>
+    <w:lvl w:ilvl="4" w:tentative="1">
+      <w:start w:val="1"/>
+      <w:numFmt w:val="bullet"/>
+      <w:lvlText w:val=""/>
+      <w:lvlJc w:val="left"/>
+      <w:pPr>
+        <w:tabs>
+          <w:tab w:val="num" w:pos="3600"/>
+        </w:tabs>
+        <w:ind w:left="3600" w:hanging="360"/>
+      </w:pPr>
+      <w:rPr>
+        <w:rFonts w:ascii="Wingdings" w:hAnsi="Wingdings" w:hint="default"/>
+        <w:sz w:val="20"/>
+      </w:rPr>
+    </w:lvl>
+    <w:lvl w:ilvl="5" w:tentative="1">
+      <w:start w:val="1"/>
+      <w:numFmt w:val="bullet"/>
+      <w:lvlText w:val=""/>
+      <w:lvlJc w:val="left"/>
+      <w:pPr>
+        <w:tabs>
+          <w:tab w:val="num" w:pos="4320"/>
+        </w:tabs>
+        <w:ind w:left="4320" w:hanging="360"/>
+      </w:pPr>
+      <w:rPr>
+        <w:rFonts w:ascii="Wingdings" w:hAnsi="Wingdings" w:hint="default"/>
+        <w:sz w:val="20"/>
+      </w:rPr>
+    </w:lvl>
+    <w:lvl w:ilvl="6" w:tentative="1">
+      <w:start w:val="1"/>
+      <w:numFmt w:val="bullet"/>
+      <w:lvlText w:val=""/>
+      <w:lvlJc w:val="left"/>
+      <w:pPr>
+        <w:tabs>
+          <w:tab w:val="num" w:pos="5040"/>
+        </w:tabs>
+        <w:ind w:left="5040" w:hanging="360"/>
+      </w:pPr>
+      <w:rPr>
+        <w:rFonts w:ascii="Wingdings" w:hAnsi="Wingdings" w:hint="default"/>
+        <w:sz w:val="20"/>
+      </w:rPr>
+    </w:lvl>
+    <w:lvl w:ilvl="7" w:tentative="1">
+      <w:start w:val="1"/>
+      <w:numFmt w:val="bullet"/>
+      <w:lvlText w:val=""/>
+      <w:lvlJc w:val="left"/>
+      <w:pPr>
+        <w:tabs>
+          <w:tab w:val="num" w:pos="5760"/>
+        </w:tabs>
+        <w:ind w:left="5760" w:hanging="360"/>
+      </w:pPr>
+      <w:rPr>
+        <w:rFonts w:ascii="Wingdings" w:hAnsi="Wingdings" w:hint="default"/>
+        <w:sz w:val="20"/>
+      </w:rPr>
+    </w:lvl>
+    <w:lvl w:ilvl="8" w:tentative="1">
+      <w:start w:val="1"/>
+      <w:numFmt w:val="bullet"/>
+      <w:lvlText w:val=""/>
+      <w:lvlJc w:val="left"/>
+      <w:pPr>
+        <w:tabs>
+          <w:tab w:val="num" w:pos="6480"/>
+        </w:tabs>
+        <w:ind w:left="6480" w:hanging="360"/>
+      </w:pPr>
+      <w:rPr>
+        <w:rFonts w:ascii="Wingdings" w:hAnsi="Wingdings" w:hint="default"/>
+        <w:sz w:val="20"/>
+      </w:rPr>
+    </w:lvl>
+  </w:abstractNum>
+  <w:abstractNum w:abstractNumId="7" w15:restartNumberingAfterBreak="0">
     <w:nsid w:val="289D4DD4"/>
     <w:multiLevelType w:val="multilevel"/>
     <w:tmpl w:val="FDE24DE0"/>
@@ -3346,7 +6969,305 @@
       </w:rPr>
     </w:lvl>
   </w:abstractNum>
-  <w:abstractNum w:abstractNumId="3" w15:restartNumberingAfterBreak="0">
+  <w:abstractNum w:abstractNumId="8" w15:restartNumberingAfterBreak="0">
+    <w:nsid w:val="2AB361F9"/>
+    <w:multiLevelType w:val="multilevel"/>
+    <w:tmpl w:val="99700498"/>
+    <w:lvl w:ilvl="0">
+      <w:start w:val="1"/>
+      <w:numFmt w:val="bullet"/>
+      <w:lvlText w:val=""/>
+      <w:lvlJc w:val="left"/>
+      <w:pPr>
+        <w:tabs>
+          <w:tab w:val="num" w:pos="720"/>
+        </w:tabs>
+        <w:ind w:left="720" w:hanging="360"/>
+      </w:pPr>
+      <w:rPr>
+        <w:rFonts w:ascii="Symbol" w:hAnsi="Symbol" w:hint="default"/>
+        <w:sz w:val="20"/>
+      </w:rPr>
+    </w:lvl>
+    <w:lvl w:ilvl="1" w:tentative="1">
+      <w:start w:val="1"/>
+      <w:numFmt w:val="bullet"/>
+      <w:lvlText w:val="o"/>
+      <w:lvlJc w:val="left"/>
+      <w:pPr>
+        <w:tabs>
+          <w:tab w:val="num" w:pos="1440"/>
+        </w:tabs>
+        <w:ind w:left="1440" w:hanging="360"/>
+      </w:pPr>
+      <w:rPr>
+        <w:rFonts w:ascii="Courier New" w:hAnsi="Courier New" w:hint="default"/>
+        <w:sz w:val="20"/>
+      </w:rPr>
+    </w:lvl>
+    <w:lvl w:ilvl="2" w:tentative="1">
+      <w:start w:val="1"/>
+      <w:numFmt w:val="bullet"/>
+      <w:lvlText w:val=""/>
+      <w:lvlJc w:val="left"/>
+      <w:pPr>
+        <w:tabs>
+          <w:tab w:val="num" w:pos="2160"/>
+        </w:tabs>
+        <w:ind w:left="2160" w:hanging="360"/>
+      </w:pPr>
+      <w:rPr>
+        <w:rFonts w:ascii="Wingdings" w:hAnsi="Wingdings" w:hint="default"/>
+        <w:sz w:val="20"/>
+      </w:rPr>
+    </w:lvl>
+    <w:lvl w:ilvl="3" w:tentative="1">
+      <w:start w:val="1"/>
+      <w:numFmt w:val="bullet"/>
+      <w:lvlText w:val=""/>
+      <w:lvlJc w:val="left"/>
+      <w:pPr>
+        <w:tabs>
+          <w:tab w:val="num" w:pos="2880"/>
+        </w:tabs>
+        <w:ind w:left="2880" w:hanging="360"/>
+      </w:pPr>
+      <w:rPr>
+        <w:rFonts w:ascii="Wingdings" w:hAnsi="Wingdings" w:hint="default"/>
+        <w:sz w:val="20"/>
+      </w:rPr>
+    </w:lvl>
+    <w:lvl w:ilvl="4" w:tentative="1">
+      <w:start w:val="1"/>
+      <w:numFmt w:val="bullet"/>
+      <w:lvlText w:val=""/>
+      <w:lvlJc w:val="left"/>
+      <w:pPr>
+        <w:tabs>
+          <w:tab w:val="num" w:pos="3600"/>
+        </w:tabs>
+        <w:ind w:left="3600" w:hanging="360"/>
+      </w:pPr>
+      <w:rPr>
+        <w:rFonts w:ascii="Wingdings" w:hAnsi="Wingdings" w:hint="default"/>
+        <w:sz w:val="20"/>
+      </w:rPr>
+    </w:lvl>
+    <w:lvl w:ilvl="5" w:tentative="1">
+      <w:start w:val="1"/>
+      <w:numFmt w:val="bullet"/>
+      <w:lvlText w:val=""/>
+      <w:lvlJc w:val="left"/>
+      <w:pPr>
+        <w:tabs>
+          <w:tab w:val="num" w:pos="4320"/>
+        </w:tabs>
+        <w:ind w:left="4320" w:hanging="360"/>
+      </w:pPr>
+      <w:rPr>
+        <w:rFonts w:ascii="Wingdings" w:hAnsi="Wingdings" w:hint="default"/>
+        <w:sz w:val="20"/>
+      </w:rPr>
+    </w:lvl>
+    <w:lvl w:ilvl="6" w:tentative="1">
+      <w:start w:val="1"/>
+      <w:numFmt w:val="bullet"/>
+      <w:lvlText w:val=""/>
+      <w:lvlJc w:val="left"/>
+      <w:pPr>
+        <w:tabs>
+          <w:tab w:val="num" w:pos="5040"/>
+        </w:tabs>
+        <w:ind w:left="5040" w:hanging="360"/>
+      </w:pPr>
+      <w:rPr>
+        <w:rFonts w:ascii="Wingdings" w:hAnsi="Wingdings" w:hint="default"/>
+        <w:sz w:val="20"/>
+      </w:rPr>
+    </w:lvl>
+    <w:lvl w:ilvl="7" w:tentative="1">
+      <w:start w:val="1"/>
+      <w:numFmt w:val="bullet"/>
+      <w:lvlText w:val=""/>
+      <w:lvlJc w:val="left"/>
+      <w:pPr>
+        <w:tabs>
+          <w:tab w:val="num" w:pos="5760"/>
+        </w:tabs>
+        <w:ind w:left="5760" w:hanging="360"/>
+      </w:pPr>
+      <w:rPr>
+        <w:rFonts w:ascii="Wingdings" w:hAnsi="Wingdings" w:hint="default"/>
+        <w:sz w:val="20"/>
+      </w:rPr>
+    </w:lvl>
+    <w:lvl w:ilvl="8" w:tentative="1">
+      <w:start w:val="1"/>
+      <w:numFmt w:val="bullet"/>
+      <w:lvlText w:val=""/>
+      <w:lvlJc w:val="left"/>
+      <w:pPr>
+        <w:tabs>
+          <w:tab w:val="num" w:pos="6480"/>
+        </w:tabs>
+        <w:ind w:left="6480" w:hanging="360"/>
+      </w:pPr>
+      <w:rPr>
+        <w:rFonts w:ascii="Wingdings" w:hAnsi="Wingdings" w:hint="default"/>
+        <w:sz w:val="20"/>
+      </w:rPr>
+    </w:lvl>
+  </w:abstractNum>
+  <w:abstractNum w:abstractNumId="9" w15:restartNumberingAfterBreak="0">
+    <w:nsid w:val="2C934952"/>
+    <w:multiLevelType w:val="multilevel"/>
+    <w:tmpl w:val="026C2810"/>
+    <w:lvl w:ilvl="0">
+      <w:start w:val="1"/>
+      <w:numFmt w:val="bullet"/>
+      <w:lvlText w:val=""/>
+      <w:lvlJc w:val="left"/>
+      <w:pPr>
+        <w:tabs>
+          <w:tab w:val="num" w:pos="720"/>
+        </w:tabs>
+        <w:ind w:left="720" w:hanging="360"/>
+      </w:pPr>
+      <w:rPr>
+        <w:rFonts w:ascii="Symbol" w:hAnsi="Symbol" w:hint="default"/>
+        <w:sz w:val="20"/>
+      </w:rPr>
+    </w:lvl>
+    <w:lvl w:ilvl="1">
+      <w:start w:val="1"/>
+      <w:numFmt w:val="bullet"/>
+      <w:lvlText w:val="o"/>
+      <w:lvlJc w:val="left"/>
+      <w:pPr>
+        <w:tabs>
+          <w:tab w:val="num" w:pos="1440"/>
+        </w:tabs>
+        <w:ind w:left="1440" w:hanging="360"/>
+      </w:pPr>
+      <w:rPr>
+        <w:rFonts w:ascii="Courier New" w:hAnsi="Courier New" w:hint="default"/>
+        <w:sz w:val="20"/>
+      </w:rPr>
+    </w:lvl>
+    <w:lvl w:ilvl="2" w:tentative="1">
+      <w:start w:val="1"/>
+      <w:numFmt w:val="bullet"/>
+      <w:lvlText w:val=""/>
+      <w:lvlJc w:val="left"/>
+      <w:pPr>
+        <w:tabs>
+          <w:tab w:val="num" w:pos="2160"/>
+        </w:tabs>
+        <w:ind w:left="2160" w:hanging="360"/>
+      </w:pPr>
+      <w:rPr>
+        <w:rFonts w:ascii="Wingdings" w:hAnsi="Wingdings" w:hint="default"/>
+        <w:sz w:val="20"/>
+      </w:rPr>
+    </w:lvl>
+    <w:lvl w:ilvl="3" w:tentative="1">
+      <w:start w:val="1"/>
+      <w:numFmt w:val="bullet"/>
+      <w:lvlText w:val=""/>
+      <w:lvlJc w:val="left"/>
+      <w:pPr>
+        <w:tabs>
+          <w:tab w:val="num" w:pos="2880"/>
+        </w:tabs>
+        <w:ind w:left="2880" w:hanging="360"/>
+      </w:pPr>
+      <w:rPr>
+        <w:rFonts w:ascii="Wingdings" w:hAnsi="Wingdings" w:hint="default"/>
+        <w:sz w:val="20"/>
+      </w:rPr>
+    </w:lvl>
+    <w:lvl w:ilvl="4" w:tentative="1">
+      <w:start w:val="1"/>
+      <w:numFmt w:val="bullet"/>
+      <w:lvlText w:val=""/>
+      <w:lvlJc w:val="left"/>
+      <w:pPr>
+        <w:tabs>
+          <w:tab w:val="num" w:pos="3600"/>
+        </w:tabs>
+        <w:ind w:left="3600" w:hanging="360"/>
+      </w:pPr>
+      <w:rPr>
+        <w:rFonts w:ascii="Wingdings" w:hAnsi="Wingdings" w:hint="default"/>
+        <w:sz w:val="20"/>
+      </w:rPr>
+    </w:lvl>
+    <w:lvl w:ilvl="5" w:tentative="1">
+      <w:start w:val="1"/>
+      <w:numFmt w:val="bullet"/>
+      <w:lvlText w:val=""/>
+      <w:lvlJc w:val="left"/>
+      <w:pPr>
+        <w:tabs>
+          <w:tab w:val="num" w:pos="4320"/>
+        </w:tabs>
+        <w:ind w:left="4320" w:hanging="360"/>
+      </w:pPr>
+      <w:rPr>
+        <w:rFonts w:ascii="Wingdings" w:hAnsi="Wingdings" w:hint="default"/>
+        <w:sz w:val="20"/>
+      </w:rPr>
+    </w:lvl>
+    <w:lvl w:ilvl="6" w:tentative="1">
+      <w:start w:val="1"/>
+      <w:numFmt w:val="bullet"/>
+      <w:lvlText w:val=""/>
+      <w:lvlJc w:val="left"/>
+      <w:pPr>
+        <w:tabs>
+          <w:tab w:val="num" w:pos="5040"/>
+        </w:tabs>
+        <w:ind w:left="5040" w:hanging="360"/>
+      </w:pPr>
+      <w:rPr>
+        <w:rFonts w:ascii="Wingdings" w:hAnsi="Wingdings" w:hint="default"/>
+        <w:sz w:val="20"/>
+      </w:rPr>
+    </w:lvl>
+    <w:lvl w:ilvl="7" w:tentative="1">
+      <w:start w:val="1"/>
+      <w:numFmt w:val="bullet"/>
+      <w:lvlText w:val=""/>
+      <w:lvlJc w:val="left"/>
+      <w:pPr>
+        <w:tabs>
+          <w:tab w:val="num" w:pos="5760"/>
+        </w:tabs>
+        <w:ind w:left="5760" w:hanging="360"/>
+      </w:pPr>
+      <w:rPr>
+        <w:rFonts w:ascii="Wingdings" w:hAnsi="Wingdings" w:hint="default"/>
+        <w:sz w:val="20"/>
+      </w:rPr>
+    </w:lvl>
+    <w:lvl w:ilvl="8" w:tentative="1">
+      <w:start w:val="1"/>
+      <w:numFmt w:val="bullet"/>
+      <w:lvlText w:val=""/>
+      <w:lvlJc w:val="left"/>
+      <w:pPr>
+        <w:tabs>
+          <w:tab w:val="num" w:pos="6480"/>
+        </w:tabs>
+        <w:ind w:left="6480" w:hanging="360"/>
+      </w:pPr>
+      <w:rPr>
+        <w:rFonts w:ascii="Wingdings" w:hAnsi="Wingdings" w:hint="default"/>
+        <w:sz w:val="20"/>
+      </w:rPr>
+    </w:lvl>
+  </w:abstractNum>
+  <w:abstractNum w:abstractNumId="10" w15:restartNumberingAfterBreak="0">
     <w:nsid w:val="2DB94C7D"/>
     <w:multiLevelType w:val="multilevel"/>
     <w:tmpl w:val="5D9821AA"/>
@@ -3463,7 +7384,1199 @@
       </w:pPr>
     </w:lvl>
   </w:abstractNum>
-  <w:abstractNum w:abstractNumId="4" w15:restartNumberingAfterBreak="0">
+  <w:abstractNum w:abstractNumId="11" w15:restartNumberingAfterBreak="0">
+    <w:nsid w:val="340848D5"/>
+    <w:multiLevelType w:val="multilevel"/>
+    <w:tmpl w:val="B602DE7C"/>
+    <w:lvl w:ilvl="0">
+      <w:start w:val="1"/>
+      <w:numFmt w:val="bullet"/>
+      <w:lvlText w:val=""/>
+      <w:lvlJc w:val="left"/>
+      <w:pPr>
+        <w:tabs>
+          <w:tab w:val="num" w:pos="720"/>
+        </w:tabs>
+        <w:ind w:left="720" w:hanging="360"/>
+      </w:pPr>
+      <w:rPr>
+        <w:rFonts w:ascii="Symbol" w:hAnsi="Symbol" w:hint="default"/>
+        <w:sz w:val="20"/>
+      </w:rPr>
+    </w:lvl>
+    <w:lvl w:ilvl="1">
+      <w:start w:val="1"/>
+      <w:numFmt w:val="bullet"/>
+      <w:lvlText w:val="o"/>
+      <w:lvlJc w:val="left"/>
+      <w:pPr>
+        <w:tabs>
+          <w:tab w:val="num" w:pos="1440"/>
+        </w:tabs>
+        <w:ind w:left="1440" w:hanging="360"/>
+      </w:pPr>
+      <w:rPr>
+        <w:rFonts w:ascii="Courier New" w:hAnsi="Courier New" w:hint="default"/>
+        <w:sz w:val="20"/>
+      </w:rPr>
+    </w:lvl>
+    <w:lvl w:ilvl="2" w:tentative="1">
+      <w:start w:val="1"/>
+      <w:numFmt w:val="bullet"/>
+      <w:lvlText w:val=""/>
+      <w:lvlJc w:val="left"/>
+      <w:pPr>
+        <w:tabs>
+          <w:tab w:val="num" w:pos="2160"/>
+        </w:tabs>
+        <w:ind w:left="2160" w:hanging="360"/>
+      </w:pPr>
+      <w:rPr>
+        <w:rFonts w:ascii="Wingdings" w:hAnsi="Wingdings" w:hint="default"/>
+        <w:sz w:val="20"/>
+      </w:rPr>
+    </w:lvl>
+    <w:lvl w:ilvl="3" w:tentative="1">
+      <w:start w:val="1"/>
+      <w:numFmt w:val="bullet"/>
+      <w:lvlText w:val=""/>
+      <w:lvlJc w:val="left"/>
+      <w:pPr>
+        <w:tabs>
+          <w:tab w:val="num" w:pos="2880"/>
+        </w:tabs>
+        <w:ind w:left="2880" w:hanging="360"/>
+      </w:pPr>
+      <w:rPr>
+        <w:rFonts w:ascii="Wingdings" w:hAnsi="Wingdings" w:hint="default"/>
+        <w:sz w:val="20"/>
+      </w:rPr>
+    </w:lvl>
+    <w:lvl w:ilvl="4" w:tentative="1">
+      <w:start w:val="1"/>
+      <w:numFmt w:val="bullet"/>
+      <w:lvlText w:val=""/>
+      <w:lvlJc w:val="left"/>
+      <w:pPr>
+        <w:tabs>
+          <w:tab w:val="num" w:pos="3600"/>
+        </w:tabs>
+        <w:ind w:left="3600" w:hanging="360"/>
+      </w:pPr>
+      <w:rPr>
+        <w:rFonts w:ascii="Wingdings" w:hAnsi="Wingdings" w:hint="default"/>
+        <w:sz w:val="20"/>
+      </w:rPr>
+    </w:lvl>
+    <w:lvl w:ilvl="5" w:tentative="1">
+      <w:start w:val="1"/>
+      <w:numFmt w:val="bullet"/>
+      <w:lvlText w:val=""/>
+      <w:lvlJc w:val="left"/>
+      <w:pPr>
+        <w:tabs>
+          <w:tab w:val="num" w:pos="4320"/>
+        </w:tabs>
+        <w:ind w:left="4320" w:hanging="360"/>
+      </w:pPr>
+      <w:rPr>
+        <w:rFonts w:ascii="Wingdings" w:hAnsi="Wingdings" w:hint="default"/>
+        <w:sz w:val="20"/>
+      </w:rPr>
+    </w:lvl>
+    <w:lvl w:ilvl="6" w:tentative="1">
+      <w:start w:val="1"/>
+      <w:numFmt w:val="bullet"/>
+      <w:lvlText w:val=""/>
+      <w:lvlJc w:val="left"/>
+      <w:pPr>
+        <w:tabs>
+          <w:tab w:val="num" w:pos="5040"/>
+        </w:tabs>
+        <w:ind w:left="5040" w:hanging="360"/>
+      </w:pPr>
+      <w:rPr>
+        <w:rFonts w:ascii="Wingdings" w:hAnsi="Wingdings" w:hint="default"/>
+        <w:sz w:val="20"/>
+      </w:rPr>
+    </w:lvl>
+    <w:lvl w:ilvl="7" w:tentative="1">
+      <w:start w:val="1"/>
+      <w:numFmt w:val="bullet"/>
+      <w:lvlText w:val=""/>
+      <w:lvlJc w:val="left"/>
+      <w:pPr>
+        <w:tabs>
+          <w:tab w:val="num" w:pos="5760"/>
+        </w:tabs>
+        <w:ind w:left="5760" w:hanging="360"/>
+      </w:pPr>
+      <w:rPr>
+        <w:rFonts w:ascii="Wingdings" w:hAnsi="Wingdings" w:hint="default"/>
+        <w:sz w:val="20"/>
+      </w:rPr>
+    </w:lvl>
+    <w:lvl w:ilvl="8" w:tentative="1">
+      <w:start w:val="1"/>
+      <w:numFmt w:val="bullet"/>
+      <w:lvlText w:val=""/>
+      <w:lvlJc w:val="left"/>
+      <w:pPr>
+        <w:tabs>
+          <w:tab w:val="num" w:pos="6480"/>
+        </w:tabs>
+        <w:ind w:left="6480" w:hanging="360"/>
+      </w:pPr>
+      <w:rPr>
+        <w:rFonts w:ascii="Wingdings" w:hAnsi="Wingdings" w:hint="default"/>
+        <w:sz w:val="20"/>
+      </w:rPr>
+    </w:lvl>
+  </w:abstractNum>
+  <w:abstractNum w:abstractNumId="12" w15:restartNumberingAfterBreak="0">
+    <w:nsid w:val="34A844E9"/>
+    <w:multiLevelType w:val="multilevel"/>
+    <w:tmpl w:val="A1305A04"/>
+    <w:lvl w:ilvl="0">
+      <w:start w:val="1"/>
+      <w:numFmt w:val="bullet"/>
+      <w:lvlText w:val=""/>
+      <w:lvlJc w:val="left"/>
+      <w:pPr>
+        <w:tabs>
+          <w:tab w:val="num" w:pos="720"/>
+        </w:tabs>
+        <w:ind w:left="720" w:hanging="360"/>
+      </w:pPr>
+      <w:rPr>
+        <w:rFonts w:ascii="Symbol" w:hAnsi="Symbol" w:hint="default"/>
+        <w:sz w:val="20"/>
+      </w:rPr>
+    </w:lvl>
+    <w:lvl w:ilvl="1" w:tentative="1">
+      <w:start w:val="1"/>
+      <w:numFmt w:val="bullet"/>
+      <w:lvlText w:val="o"/>
+      <w:lvlJc w:val="left"/>
+      <w:pPr>
+        <w:tabs>
+          <w:tab w:val="num" w:pos="1440"/>
+        </w:tabs>
+        <w:ind w:left="1440" w:hanging="360"/>
+      </w:pPr>
+      <w:rPr>
+        <w:rFonts w:ascii="Courier New" w:hAnsi="Courier New" w:hint="default"/>
+        <w:sz w:val="20"/>
+      </w:rPr>
+    </w:lvl>
+    <w:lvl w:ilvl="2" w:tentative="1">
+      <w:start w:val="1"/>
+      <w:numFmt w:val="bullet"/>
+      <w:lvlText w:val=""/>
+      <w:lvlJc w:val="left"/>
+      <w:pPr>
+        <w:tabs>
+          <w:tab w:val="num" w:pos="2160"/>
+        </w:tabs>
+        <w:ind w:left="2160" w:hanging="360"/>
+      </w:pPr>
+      <w:rPr>
+        <w:rFonts w:ascii="Wingdings" w:hAnsi="Wingdings" w:hint="default"/>
+        <w:sz w:val="20"/>
+      </w:rPr>
+    </w:lvl>
+    <w:lvl w:ilvl="3" w:tentative="1">
+      <w:start w:val="1"/>
+      <w:numFmt w:val="bullet"/>
+      <w:lvlText w:val=""/>
+      <w:lvlJc w:val="left"/>
+      <w:pPr>
+        <w:tabs>
+          <w:tab w:val="num" w:pos="2880"/>
+        </w:tabs>
+        <w:ind w:left="2880" w:hanging="360"/>
+      </w:pPr>
+      <w:rPr>
+        <w:rFonts w:ascii="Wingdings" w:hAnsi="Wingdings" w:hint="default"/>
+        <w:sz w:val="20"/>
+      </w:rPr>
+    </w:lvl>
+    <w:lvl w:ilvl="4" w:tentative="1">
+      <w:start w:val="1"/>
+      <w:numFmt w:val="bullet"/>
+      <w:lvlText w:val=""/>
+      <w:lvlJc w:val="left"/>
+      <w:pPr>
+        <w:tabs>
+          <w:tab w:val="num" w:pos="3600"/>
+        </w:tabs>
+        <w:ind w:left="3600" w:hanging="360"/>
+      </w:pPr>
+      <w:rPr>
+        <w:rFonts w:ascii="Wingdings" w:hAnsi="Wingdings" w:hint="default"/>
+        <w:sz w:val="20"/>
+      </w:rPr>
+    </w:lvl>
+    <w:lvl w:ilvl="5" w:tentative="1">
+      <w:start w:val="1"/>
+      <w:numFmt w:val="bullet"/>
+      <w:lvlText w:val=""/>
+      <w:lvlJc w:val="left"/>
+      <w:pPr>
+        <w:tabs>
+          <w:tab w:val="num" w:pos="4320"/>
+        </w:tabs>
+        <w:ind w:left="4320" w:hanging="360"/>
+      </w:pPr>
+      <w:rPr>
+        <w:rFonts w:ascii="Wingdings" w:hAnsi="Wingdings" w:hint="default"/>
+        <w:sz w:val="20"/>
+      </w:rPr>
+    </w:lvl>
+    <w:lvl w:ilvl="6" w:tentative="1">
+      <w:start w:val="1"/>
+      <w:numFmt w:val="bullet"/>
+      <w:lvlText w:val=""/>
+      <w:lvlJc w:val="left"/>
+      <w:pPr>
+        <w:tabs>
+          <w:tab w:val="num" w:pos="5040"/>
+        </w:tabs>
+        <w:ind w:left="5040" w:hanging="360"/>
+      </w:pPr>
+      <w:rPr>
+        <w:rFonts w:ascii="Wingdings" w:hAnsi="Wingdings" w:hint="default"/>
+        <w:sz w:val="20"/>
+      </w:rPr>
+    </w:lvl>
+    <w:lvl w:ilvl="7" w:tentative="1">
+      <w:start w:val="1"/>
+      <w:numFmt w:val="bullet"/>
+      <w:lvlText w:val=""/>
+      <w:lvlJc w:val="left"/>
+      <w:pPr>
+        <w:tabs>
+          <w:tab w:val="num" w:pos="5760"/>
+        </w:tabs>
+        <w:ind w:left="5760" w:hanging="360"/>
+      </w:pPr>
+      <w:rPr>
+        <w:rFonts w:ascii="Wingdings" w:hAnsi="Wingdings" w:hint="default"/>
+        <w:sz w:val="20"/>
+      </w:rPr>
+    </w:lvl>
+    <w:lvl w:ilvl="8" w:tentative="1">
+      <w:start w:val="1"/>
+      <w:numFmt w:val="bullet"/>
+      <w:lvlText w:val=""/>
+      <w:lvlJc w:val="left"/>
+      <w:pPr>
+        <w:tabs>
+          <w:tab w:val="num" w:pos="6480"/>
+        </w:tabs>
+        <w:ind w:left="6480" w:hanging="360"/>
+      </w:pPr>
+      <w:rPr>
+        <w:rFonts w:ascii="Wingdings" w:hAnsi="Wingdings" w:hint="default"/>
+        <w:sz w:val="20"/>
+      </w:rPr>
+    </w:lvl>
+  </w:abstractNum>
+  <w:abstractNum w:abstractNumId="13" w15:restartNumberingAfterBreak="0">
+    <w:nsid w:val="3A3B2EA9"/>
+    <w:multiLevelType w:val="multilevel"/>
+    <w:tmpl w:val="853E0FAC"/>
+    <w:lvl w:ilvl="0">
+      <w:start w:val="1"/>
+      <w:numFmt w:val="bullet"/>
+      <w:lvlText w:val=""/>
+      <w:lvlJc w:val="left"/>
+      <w:pPr>
+        <w:tabs>
+          <w:tab w:val="num" w:pos="720"/>
+        </w:tabs>
+        <w:ind w:left="720" w:hanging="360"/>
+      </w:pPr>
+      <w:rPr>
+        <w:rFonts w:ascii="Symbol" w:hAnsi="Symbol" w:hint="default"/>
+        <w:sz w:val="20"/>
+      </w:rPr>
+    </w:lvl>
+    <w:lvl w:ilvl="1">
+      <w:start w:val="1"/>
+      <w:numFmt w:val="bullet"/>
+      <w:lvlText w:val="o"/>
+      <w:lvlJc w:val="left"/>
+      <w:pPr>
+        <w:tabs>
+          <w:tab w:val="num" w:pos="1440"/>
+        </w:tabs>
+        <w:ind w:left="1440" w:hanging="360"/>
+      </w:pPr>
+      <w:rPr>
+        <w:rFonts w:ascii="Courier New" w:hAnsi="Courier New" w:hint="default"/>
+        <w:sz w:val="20"/>
+      </w:rPr>
+    </w:lvl>
+    <w:lvl w:ilvl="2" w:tentative="1">
+      <w:start w:val="1"/>
+      <w:numFmt w:val="bullet"/>
+      <w:lvlText w:val=""/>
+      <w:lvlJc w:val="left"/>
+      <w:pPr>
+        <w:tabs>
+          <w:tab w:val="num" w:pos="2160"/>
+        </w:tabs>
+        <w:ind w:left="2160" w:hanging="360"/>
+      </w:pPr>
+      <w:rPr>
+        <w:rFonts w:ascii="Wingdings" w:hAnsi="Wingdings" w:hint="default"/>
+        <w:sz w:val="20"/>
+      </w:rPr>
+    </w:lvl>
+    <w:lvl w:ilvl="3" w:tentative="1">
+      <w:start w:val="1"/>
+      <w:numFmt w:val="bullet"/>
+      <w:lvlText w:val=""/>
+      <w:lvlJc w:val="left"/>
+      <w:pPr>
+        <w:tabs>
+          <w:tab w:val="num" w:pos="2880"/>
+        </w:tabs>
+        <w:ind w:left="2880" w:hanging="360"/>
+      </w:pPr>
+      <w:rPr>
+        <w:rFonts w:ascii="Wingdings" w:hAnsi="Wingdings" w:hint="default"/>
+        <w:sz w:val="20"/>
+      </w:rPr>
+    </w:lvl>
+    <w:lvl w:ilvl="4" w:tentative="1">
+      <w:start w:val="1"/>
+      <w:numFmt w:val="bullet"/>
+      <w:lvlText w:val=""/>
+      <w:lvlJc w:val="left"/>
+      <w:pPr>
+        <w:tabs>
+          <w:tab w:val="num" w:pos="3600"/>
+        </w:tabs>
+        <w:ind w:left="3600" w:hanging="360"/>
+      </w:pPr>
+      <w:rPr>
+        <w:rFonts w:ascii="Wingdings" w:hAnsi="Wingdings" w:hint="default"/>
+        <w:sz w:val="20"/>
+      </w:rPr>
+    </w:lvl>
+    <w:lvl w:ilvl="5" w:tentative="1">
+      <w:start w:val="1"/>
+      <w:numFmt w:val="bullet"/>
+      <w:lvlText w:val=""/>
+      <w:lvlJc w:val="left"/>
+      <w:pPr>
+        <w:tabs>
+          <w:tab w:val="num" w:pos="4320"/>
+        </w:tabs>
+        <w:ind w:left="4320" w:hanging="360"/>
+      </w:pPr>
+      <w:rPr>
+        <w:rFonts w:ascii="Wingdings" w:hAnsi="Wingdings" w:hint="default"/>
+        <w:sz w:val="20"/>
+      </w:rPr>
+    </w:lvl>
+    <w:lvl w:ilvl="6" w:tentative="1">
+      <w:start w:val="1"/>
+      <w:numFmt w:val="bullet"/>
+      <w:lvlText w:val=""/>
+      <w:lvlJc w:val="left"/>
+      <w:pPr>
+        <w:tabs>
+          <w:tab w:val="num" w:pos="5040"/>
+        </w:tabs>
+        <w:ind w:left="5040" w:hanging="360"/>
+      </w:pPr>
+      <w:rPr>
+        <w:rFonts w:ascii="Wingdings" w:hAnsi="Wingdings" w:hint="default"/>
+        <w:sz w:val="20"/>
+      </w:rPr>
+    </w:lvl>
+    <w:lvl w:ilvl="7" w:tentative="1">
+      <w:start w:val="1"/>
+      <w:numFmt w:val="bullet"/>
+      <w:lvlText w:val=""/>
+      <w:lvlJc w:val="left"/>
+      <w:pPr>
+        <w:tabs>
+          <w:tab w:val="num" w:pos="5760"/>
+        </w:tabs>
+        <w:ind w:left="5760" w:hanging="360"/>
+      </w:pPr>
+      <w:rPr>
+        <w:rFonts w:ascii="Wingdings" w:hAnsi="Wingdings" w:hint="default"/>
+        <w:sz w:val="20"/>
+      </w:rPr>
+    </w:lvl>
+    <w:lvl w:ilvl="8" w:tentative="1">
+      <w:start w:val="1"/>
+      <w:numFmt w:val="bullet"/>
+      <w:lvlText w:val=""/>
+      <w:lvlJc w:val="left"/>
+      <w:pPr>
+        <w:tabs>
+          <w:tab w:val="num" w:pos="6480"/>
+        </w:tabs>
+        <w:ind w:left="6480" w:hanging="360"/>
+      </w:pPr>
+      <w:rPr>
+        <w:rFonts w:ascii="Wingdings" w:hAnsi="Wingdings" w:hint="default"/>
+        <w:sz w:val="20"/>
+      </w:rPr>
+    </w:lvl>
+  </w:abstractNum>
+  <w:abstractNum w:abstractNumId="14" w15:restartNumberingAfterBreak="0">
+    <w:nsid w:val="3AC7122C"/>
+    <w:multiLevelType w:val="multilevel"/>
+    <w:tmpl w:val="9E1AF4FC"/>
+    <w:lvl w:ilvl="0">
+      <w:start w:val="1"/>
+      <w:numFmt w:val="bullet"/>
+      <w:lvlText w:val=""/>
+      <w:lvlJc w:val="left"/>
+      <w:pPr>
+        <w:tabs>
+          <w:tab w:val="num" w:pos="720"/>
+        </w:tabs>
+        <w:ind w:left="720" w:hanging="360"/>
+      </w:pPr>
+      <w:rPr>
+        <w:rFonts w:ascii="Symbol" w:hAnsi="Symbol" w:hint="default"/>
+        <w:sz w:val="20"/>
+      </w:rPr>
+    </w:lvl>
+    <w:lvl w:ilvl="1">
+      <w:start w:val="1"/>
+      <w:numFmt w:val="bullet"/>
+      <w:lvlText w:val="o"/>
+      <w:lvlJc w:val="left"/>
+      <w:pPr>
+        <w:tabs>
+          <w:tab w:val="num" w:pos="1440"/>
+        </w:tabs>
+        <w:ind w:left="1440" w:hanging="360"/>
+      </w:pPr>
+      <w:rPr>
+        <w:rFonts w:ascii="Courier New" w:hAnsi="Courier New" w:hint="default"/>
+        <w:sz w:val="20"/>
+      </w:rPr>
+    </w:lvl>
+    <w:lvl w:ilvl="2" w:tentative="1">
+      <w:start w:val="1"/>
+      <w:numFmt w:val="bullet"/>
+      <w:lvlText w:val=""/>
+      <w:lvlJc w:val="left"/>
+      <w:pPr>
+        <w:tabs>
+          <w:tab w:val="num" w:pos="2160"/>
+        </w:tabs>
+        <w:ind w:left="2160" w:hanging="360"/>
+      </w:pPr>
+      <w:rPr>
+        <w:rFonts w:ascii="Wingdings" w:hAnsi="Wingdings" w:hint="default"/>
+        <w:sz w:val="20"/>
+      </w:rPr>
+    </w:lvl>
+    <w:lvl w:ilvl="3" w:tentative="1">
+      <w:start w:val="1"/>
+      <w:numFmt w:val="bullet"/>
+      <w:lvlText w:val=""/>
+      <w:lvlJc w:val="left"/>
+      <w:pPr>
+        <w:tabs>
+          <w:tab w:val="num" w:pos="2880"/>
+        </w:tabs>
+        <w:ind w:left="2880" w:hanging="360"/>
+      </w:pPr>
+      <w:rPr>
+        <w:rFonts w:ascii="Wingdings" w:hAnsi="Wingdings" w:hint="default"/>
+        <w:sz w:val="20"/>
+      </w:rPr>
+    </w:lvl>
+    <w:lvl w:ilvl="4" w:tentative="1">
+      <w:start w:val="1"/>
+      <w:numFmt w:val="bullet"/>
+      <w:lvlText w:val=""/>
+      <w:lvlJc w:val="left"/>
+      <w:pPr>
+        <w:tabs>
+          <w:tab w:val="num" w:pos="3600"/>
+        </w:tabs>
+        <w:ind w:left="3600" w:hanging="360"/>
+      </w:pPr>
+      <w:rPr>
+        <w:rFonts w:ascii="Wingdings" w:hAnsi="Wingdings" w:hint="default"/>
+        <w:sz w:val="20"/>
+      </w:rPr>
+    </w:lvl>
+    <w:lvl w:ilvl="5" w:tentative="1">
+      <w:start w:val="1"/>
+      <w:numFmt w:val="bullet"/>
+      <w:lvlText w:val=""/>
+      <w:lvlJc w:val="left"/>
+      <w:pPr>
+        <w:tabs>
+          <w:tab w:val="num" w:pos="4320"/>
+        </w:tabs>
+        <w:ind w:left="4320" w:hanging="360"/>
+      </w:pPr>
+      <w:rPr>
+        <w:rFonts w:ascii="Wingdings" w:hAnsi="Wingdings" w:hint="default"/>
+        <w:sz w:val="20"/>
+      </w:rPr>
+    </w:lvl>
+    <w:lvl w:ilvl="6" w:tentative="1">
+      <w:start w:val="1"/>
+      <w:numFmt w:val="bullet"/>
+      <w:lvlText w:val=""/>
+      <w:lvlJc w:val="left"/>
+      <w:pPr>
+        <w:tabs>
+          <w:tab w:val="num" w:pos="5040"/>
+        </w:tabs>
+        <w:ind w:left="5040" w:hanging="360"/>
+      </w:pPr>
+      <w:rPr>
+        <w:rFonts w:ascii="Wingdings" w:hAnsi="Wingdings" w:hint="default"/>
+        <w:sz w:val="20"/>
+      </w:rPr>
+    </w:lvl>
+    <w:lvl w:ilvl="7" w:tentative="1">
+      <w:start w:val="1"/>
+      <w:numFmt w:val="bullet"/>
+      <w:lvlText w:val=""/>
+      <w:lvlJc w:val="left"/>
+      <w:pPr>
+        <w:tabs>
+          <w:tab w:val="num" w:pos="5760"/>
+        </w:tabs>
+        <w:ind w:left="5760" w:hanging="360"/>
+      </w:pPr>
+      <w:rPr>
+        <w:rFonts w:ascii="Wingdings" w:hAnsi="Wingdings" w:hint="default"/>
+        <w:sz w:val="20"/>
+      </w:rPr>
+    </w:lvl>
+    <w:lvl w:ilvl="8" w:tentative="1">
+      <w:start w:val="1"/>
+      <w:numFmt w:val="bullet"/>
+      <w:lvlText w:val=""/>
+      <w:lvlJc w:val="left"/>
+      <w:pPr>
+        <w:tabs>
+          <w:tab w:val="num" w:pos="6480"/>
+        </w:tabs>
+        <w:ind w:left="6480" w:hanging="360"/>
+      </w:pPr>
+      <w:rPr>
+        <w:rFonts w:ascii="Wingdings" w:hAnsi="Wingdings" w:hint="default"/>
+        <w:sz w:val="20"/>
+      </w:rPr>
+    </w:lvl>
+  </w:abstractNum>
+  <w:abstractNum w:abstractNumId="15" w15:restartNumberingAfterBreak="0">
+    <w:nsid w:val="3BB8365A"/>
+    <w:multiLevelType w:val="multilevel"/>
+    <w:tmpl w:val="C9B8156C"/>
+    <w:lvl w:ilvl="0">
+      <w:start w:val="1"/>
+      <w:numFmt w:val="bullet"/>
+      <w:lvlText w:val=""/>
+      <w:lvlJc w:val="left"/>
+      <w:pPr>
+        <w:tabs>
+          <w:tab w:val="num" w:pos="720"/>
+        </w:tabs>
+        <w:ind w:left="720" w:hanging="360"/>
+      </w:pPr>
+      <w:rPr>
+        <w:rFonts w:ascii="Symbol" w:hAnsi="Symbol" w:hint="default"/>
+        <w:sz w:val="20"/>
+      </w:rPr>
+    </w:lvl>
+    <w:lvl w:ilvl="1">
+      <w:start w:val="1"/>
+      <w:numFmt w:val="bullet"/>
+      <w:lvlText w:val="o"/>
+      <w:lvlJc w:val="left"/>
+      <w:pPr>
+        <w:tabs>
+          <w:tab w:val="num" w:pos="1440"/>
+        </w:tabs>
+        <w:ind w:left="1440" w:hanging="360"/>
+      </w:pPr>
+      <w:rPr>
+        <w:rFonts w:ascii="Courier New" w:hAnsi="Courier New" w:hint="default"/>
+        <w:sz w:val="20"/>
+      </w:rPr>
+    </w:lvl>
+    <w:lvl w:ilvl="2" w:tentative="1">
+      <w:start w:val="1"/>
+      <w:numFmt w:val="bullet"/>
+      <w:lvlText w:val=""/>
+      <w:lvlJc w:val="left"/>
+      <w:pPr>
+        <w:tabs>
+          <w:tab w:val="num" w:pos="2160"/>
+        </w:tabs>
+        <w:ind w:left="2160" w:hanging="360"/>
+      </w:pPr>
+      <w:rPr>
+        <w:rFonts w:ascii="Wingdings" w:hAnsi="Wingdings" w:hint="default"/>
+        <w:sz w:val="20"/>
+      </w:rPr>
+    </w:lvl>
+    <w:lvl w:ilvl="3" w:tentative="1">
+      <w:start w:val="1"/>
+      <w:numFmt w:val="bullet"/>
+      <w:lvlText w:val=""/>
+      <w:lvlJc w:val="left"/>
+      <w:pPr>
+        <w:tabs>
+          <w:tab w:val="num" w:pos="2880"/>
+        </w:tabs>
+        <w:ind w:left="2880" w:hanging="360"/>
+      </w:pPr>
+      <w:rPr>
+        <w:rFonts w:ascii="Wingdings" w:hAnsi="Wingdings" w:hint="default"/>
+        <w:sz w:val="20"/>
+      </w:rPr>
+    </w:lvl>
+    <w:lvl w:ilvl="4" w:tentative="1">
+      <w:start w:val="1"/>
+      <w:numFmt w:val="bullet"/>
+      <w:lvlText w:val=""/>
+      <w:lvlJc w:val="left"/>
+      <w:pPr>
+        <w:tabs>
+          <w:tab w:val="num" w:pos="3600"/>
+        </w:tabs>
+        <w:ind w:left="3600" w:hanging="360"/>
+      </w:pPr>
+      <w:rPr>
+        <w:rFonts w:ascii="Wingdings" w:hAnsi="Wingdings" w:hint="default"/>
+        <w:sz w:val="20"/>
+      </w:rPr>
+    </w:lvl>
+    <w:lvl w:ilvl="5" w:tentative="1">
+      <w:start w:val="1"/>
+      <w:numFmt w:val="bullet"/>
+      <w:lvlText w:val=""/>
+      <w:lvlJc w:val="left"/>
+      <w:pPr>
+        <w:tabs>
+          <w:tab w:val="num" w:pos="4320"/>
+        </w:tabs>
+        <w:ind w:left="4320" w:hanging="360"/>
+      </w:pPr>
+      <w:rPr>
+        <w:rFonts w:ascii="Wingdings" w:hAnsi="Wingdings" w:hint="default"/>
+        <w:sz w:val="20"/>
+      </w:rPr>
+    </w:lvl>
+    <w:lvl w:ilvl="6" w:tentative="1">
+      <w:start w:val="1"/>
+      <w:numFmt w:val="bullet"/>
+      <w:lvlText w:val=""/>
+      <w:lvlJc w:val="left"/>
+      <w:pPr>
+        <w:tabs>
+          <w:tab w:val="num" w:pos="5040"/>
+        </w:tabs>
+        <w:ind w:left="5040" w:hanging="360"/>
+      </w:pPr>
+      <w:rPr>
+        <w:rFonts w:ascii="Wingdings" w:hAnsi="Wingdings" w:hint="default"/>
+        <w:sz w:val="20"/>
+      </w:rPr>
+    </w:lvl>
+    <w:lvl w:ilvl="7" w:tentative="1">
+      <w:start w:val="1"/>
+      <w:numFmt w:val="bullet"/>
+      <w:lvlText w:val=""/>
+      <w:lvlJc w:val="left"/>
+      <w:pPr>
+        <w:tabs>
+          <w:tab w:val="num" w:pos="5760"/>
+        </w:tabs>
+        <w:ind w:left="5760" w:hanging="360"/>
+      </w:pPr>
+      <w:rPr>
+        <w:rFonts w:ascii="Wingdings" w:hAnsi="Wingdings" w:hint="default"/>
+        <w:sz w:val="20"/>
+      </w:rPr>
+    </w:lvl>
+    <w:lvl w:ilvl="8" w:tentative="1">
+      <w:start w:val="1"/>
+      <w:numFmt w:val="bullet"/>
+      <w:lvlText w:val=""/>
+      <w:lvlJc w:val="left"/>
+      <w:pPr>
+        <w:tabs>
+          <w:tab w:val="num" w:pos="6480"/>
+        </w:tabs>
+        <w:ind w:left="6480" w:hanging="360"/>
+      </w:pPr>
+      <w:rPr>
+        <w:rFonts w:ascii="Wingdings" w:hAnsi="Wingdings" w:hint="default"/>
+        <w:sz w:val="20"/>
+      </w:rPr>
+    </w:lvl>
+  </w:abstractNum>
+  <w:abstractNum w:abstractNumId="16" w15:restartNumberingAfterBreak="0">
+    <w:nsid w:val="3BD52BE2"/>
+    <w:multiLevelType w:val="multilevel"/>
+    <w:tmpl w:val="6C2A01C2"/>
+    <w:lvl w:ilvl="0">
+      <w:start w:val="1"/>
+      <w:numFmt w:val="bullet"/>
+      <w:lvlText w:val=""/>
+      <w:lvlJc w:val="left"/>
+      <w:pPr>
+        <w:tabs>
+          <w:tab w:val="num" w:pos="720"/>
+        </w:tabs>
+        <w:ind w:left="720" w:hanging="360"/>
+      </w:pPr>
+      <w:rPr>
+        <w:rFonts w:ascii="Symbol" w:hAnsi="Symbol" w:hint="default"/>
+        <w:sz w:val="20"/>
+      </w:rPr>
+    </w:lvl>
+    <w:lvl w:ilvl="1">
+      <w:start w:val="1"/>
+      <w:numFmt w:val="bullet"/>
+      <w:lvlText w:val="o"/>
+      <w:lvlJc w:val="left"/>
+      <w:pPr>
+        <w:tabs>
+          <w:tab w:val="num" w:pos="1440"/>
+        </w:tabs>
+        <w:ind w:left="1440" w:hanging="360"/>
+      </w:pPr>
+      <w:rPr>
+        <w:rFonts w:ascii="Courier New" w:hAnsi="Courier New" w:hint="default"/>
+        <w:sz w:val="20"/>
+      </w:rPr>
+    </w:lvl>
+    <w:lvl w:ilvl="2" w:tentative="1">
+      <w:start w:val="1"/>
+      <w:numFmt w:val="bullet"/>
+      <w:lvlText w:val=""/>
+      <w:lvlJc w:val="left"/>
+      <w:pPr>
+        <w:tabs>
+          <w:tab w:val="num" w:pos="2160"/>
+        </w:tabs>
+        <w:ind w:left="2160" w:hanging="360"/>
+      </w:pPr>
+      <w:rPr>
+        <w:rFonts w:ascii="Wingdings" w:hAnsi="Wingdings" w:hint="default"/>
+        <w:sz w:val="20"/>
+      </w:rPr>
+    </w:lvl>
+    <w:lvl w:ilvl="3" w:tentative="1">
+      <w:start w:val="1"/>
+      <w:numFmt w:val="bullet"/>
+      <w:lvlText w:val=""/>
+      <w:lvlJc w:val="left"/>
+      <w:pPr>
+        <w:tabs>
+          <w:tab w:val="num" w:pos="2880"/>
+        </w:tabs>
+        <w:ind w:left="2880" w:hanging="360"/>
+      </w:pPr>
+      <w:rPr>
+        <w:rFonts w:ascii="Wingdings" w:hAnsi="Wingdings" w:hint="default"/>
+        <w:sz w:val="20"/>
+      </w:rPr>
+    </w:lvl>
+    <w:lvl w:ilvl="4" w:tentative="1">
+      <w:start w:val="1"/>
+      <w:numFmt w:val="bullet"/>
+      <w:lvlText w:val=""/>
+      <w:lvlJc w:val="left"/>
+      <w:pPr>
+        <w:tabs>
+          <w:tab w:val="num" w:pos="3600"/>
+        </w:tabs>
+        <w:ind w:left="3600" w:hanging="360"/>
+      </w:pPr>
+      <w:rPr>
+        <w:rFonts w:ascii="Wingdings" w:hAnsi="Wingdings" w:hint="default"/>
+        <w:sz w:val="20"/>
+      </w:rPr>
+    </w:lvl>
+    <w:lvl w:ilvl="5" w:tentative="1">
+      <w:start w:val="1"/>
+      <w:numFmt w:val="bullet"/>
+      <w:lvlText w:val=""/>
+      <w:lvlJc w:val="left"/>
+      <w:pPr>
+        <w:tabs>
+          <w:tab w:val="num" w:pos="4320"/>
+        </w:tabs>
+        <w:ind w:left="4320" w:hanging="360"/>
+      </w:pPr>
+      <w:rPr>
+        <w:rFonts w:ascii="Wingdings" w:hAnsi="Wingdings" w:hint="default"/>
+        <w:sz w:val="20"/>
+      </w:rPr>
+    </w:lvl>
+    <w:lvl w:ilvl="6" w:tentative="1">
+      <w:start w:val="1"/>
+      <w:numFmt w:val="bullet"/>
+      <w:lvlText w:val=""/>
+      <w:lvlJc w:val="left"/>
+      <w:pPr>
+        <w:tabs>
+          <w:tab w:val="num" w:pos="5040"/>
+        </w:tabs>
+        <w:ind w:left="5040" w:hanging="360"/>
+      </w:pPr>
+      <w:rPr>
+        <w:rFonts w:ascii="Wingdings" w:hAnsi="Wingdings" w:hint="default"/>
+        <w:sz w:val="20"/>
+      </w:rPr>
+    </w:lvl>
+    <w:lvl w:ilvl="7" w:tentative="1">
+      <w:start w:val="1"/>
+      <w:numFmt w:val="bullet"/>
+      <w:lvlText w:val=""/>
+      <w:lvlJc w:val="left"/>
+      <w:pPr>
+        <w:tabs>
+          <w:tab w:val="num" w:pos="5760"/>
+        </w:tabs>
+        <w:ind w:left="5760" w:hanging="360"/>
+      </w:pPr>
+      <w:rPr>
+        <w:rFonts w:ascii="Wingdings" w:hAnsi="Wingdings" w:hint="default"/>
+        <w:sz w:val="20"/>
+      </w:rPr>
+    </w:lvl>
+    <w:lvl w:ilvl="8" w:tentative="1">
+      <w:start w:val="1"/>
+      <w:numFmt w:val="bullet"/>
+      <w:lvlText w:val=""/>
+      <w:lvlJc w:val="left"/>
+      <w:pPr>
+        <w:tabs>
+          <w:tab w:val="num" w:pos="6480"/>
+        </w:tabs>
+        <w:ind w:left="6480" w:hanging="360"/>
+      </w:pPr>
+      <w:rPr>
+        <w:rFonts w:ascii="Wingdings" w:hAnsi="Wingdings" w:hint="default"/>
+        <w:sz w:val="20"/>
+      </w:rPr>
+    </w:lvl>
+  </w:abstractNum>
+  <w:abstractNum w:abstractNumId="17" w15:restartNumberingAfterBreak="0">
+    <w:nsid w:val="3BD76A1F"/>
+    <w:multiLevelType w:val="multilevel"/>
+    <w:tmpl w:val="E0968482"/>
+    <w:lvl w:ilvl="0">
+      <w:start w:val="1"/>
+      <w:numFmt w:val="bullet"/>
+      <w:lvlText w:val=""/>
+      <w:lvlJc w:val="left"/>
+      <w:pPr>
+        <w:tabs>
+          <w:tab w:val="num" w:pos="720"/>
+        </w:tabs>
+        <w:ind w:left="720" w:hanging="360"/>
+      </w:pPr>
+      <w:rPr>
+        <w:rFonts w:ascii="Symbol" w:hAnsi="Symbol" w:hint="default"/>
+        <w:sz w:val="20"/>
+      </w:rPr>
+    </w:lvl>
+    <w:lvl w:ilvl="1">
+      <w:start w:val="1"/>
+      <w:numFmt w:val="bullet"/>
+      <w:lvlText w:val="o"/>
+      <w:lvlJc w:val="left"/>
+      <w:pPr>
+        <w:tabs>
+          <w:tab w:val="num" w:pos="1440"/>
+        </w:tabs>
+        <w:ind w:left="1440" w:hanging="360"/>
+      </w:pPr>
+      <w:rPr>
+        <w:rFonts w:ascii="Courier New" w:hAnsi="Courier New" w:hint="default"/>
+        <w:sz w:val="20"/>
+      </w:rPr>
+    </w:lvl>
+    <w:lvl w:ilvl="2">
+      <w:start w:val="1"/>
+      <w:numFmt w:val="bullet"/>
+      <w:lvlText w:val=""/>
+      <w:lvlJc w:val="left"/>
+      <w:pPr>
+        <w:tabs>
+          <w:tab w:val="num" w:pos="2160"/>
+        </w:tabs>
+        <w:ind w:left="2160" w:hanging="360"/>
+      </w:pPr>
+      <w:rPr>
+        <w:rFonts w:ascii="Wingdings" w:hAnsi="Wingdings" w:hint="default"/>
+        <w:sz w:val="20"/>
+      </w:rPr>
+    </w:lvl>
+    <w:lvl w:ilvl="3" w:tentative="1">
+      <w:start w:val="1"/>
+      <w:numFmt w:val="bullet"/>
+      <w:lvlText w:val=""/>
+      <w:lvlJc w:val="left"/>
+      <w:pPr>
+        <w:tabs>
+          <w:tab w:val="num" w:pos="2880"/>
+        </w:tabs>
+        <w:ind w:left="2880" w:hanging="360"/>
+      </w:pPr>
+      <w:rPr>
+        <w:rFonts w:ascii="Wingdings" w:hAnsi="Wingdings" w:hint="default"/>
+        <w:sz w:val="20"/>
+      </w:rPr>
+    </w:lvl>
+    <w:lvl w:ilvl="4" w:tentative="1">
+      <w:start w:val="1"/>
+      <w:numFmt w:val="bullet"/>
+      <w:lvlText w:val=""/>
+      <w:lvlJc w:val="left"/>
+      <w:pPr>
+        <w:tabs>
+          <w:tab w:val="num" w:pos="3600"/>
+        </w:tabs>
+        <w:ind w:left="3600" w:hanging="360"/>
+      </w:pPr>
+      <w:rPr>
+        <w:rFonts w:ascii="Wingdings" w:hAnsi="Wingdings" w:hint="default"/>
+        <w:sz w:val="20"/>
+      </w:rPr>
+    </w:lvl>
+    <w:lvl w:ilvl="5" w:tentative="1">
+      <w:start w:val="1"/>
+      <w:numFmt w:val="bullet"/>
+      <w:lvlText w:val=""/>
+      <w:lvlJc w:val="left"/>
+      <w:pPr>
+        <w:tabs>
+          <w:tab w:val="num" w:pos="4320"/>
+        </w:tabs>
+        <w:ind w:left="4320" w:hanging="360"/>
+      </w:pPr>
+      <w:rPr>
+        <w:rFonts w:ascii="Wingdings" w:hAnsi="Wingdings" w:hint="default"/>
+        <w:sz w:val="20"/>
+      </w:rPr>
+    </w:lvl>
+    <w:lvl w:ilvl="6" w:tentative="1">
+      <w:start w:val="1"/>
+      <w:numFmt w:val="bullet"/>
+      <w:lvlText w:val=""/>
+      <w:lvlJc w:val="left"/>
+      <w:pPr>
+        <w:tabs>
+          <w:tab w:val="num" w:pos="5040"/>
+        </w:tabs>
+        <w:ind w:left="5040" w:hanging="360"/>
+      </w:pPr>
+      <w:rPr>
+        <w:rFonts w:ascii="Wingdings" w:hAnsi="Wingdings" w:hint="default"/>
+        <w:sz w:val="20"/>
+      </w:rPr>
+    </w:lvl>
+    <w:lvl w:ilvl="7" w:tentative="1">
+      <w:start w:val="1"/>
+      <w:numFmt w:val="bullet"/>
+      <w:lvlText w:val=""/>
+      <w:lvlJc w:val="left"/>
+      <w:pPr>
+        <w:tabs>
+          <w:tab w:val="num" w:pos="5760"/>
+        </w:tabs>
+        <w:ind w:left="5760" w:hanging="360"/>
+      </w:pPr>
+      <w:rPr>
+        <w:rFonts w:ascii="Wingdings" w:hAnsi="Wingdings" w:hint="default"/>
+        <w:sz w:val="20"/>
+      </w:rPr>
+    </w:lvl>
+    <w:lvl w:ilvl="8" w:tentative="1">
+      <w:start w:val="1"/>
+      <w:numFmt w:val="bullet"/>
+      <w:lvlText w:val=""/>
+      <w:lvlJc w:val="left"/>
+      <w:pPr>
+        <w:tabs>
+          <w:tab w:val="num" w:pos="6480"/>
+        </w:tabs>
+        <w:ind w:left="6480" w:hanging="360"/>
+      </w:pPr>
+      <w:rPr>
+        <w:rFonts w:ascii="Wingdings" w:hAnsi="Wingdings" w:hint="default"/>
+        <w:sz w:val="20"/>
+      </w:rPr>
+    </w:lvl>
+  </w:abstractNum>
+  <w:abstractNum w:abstractNumId="18" w15:restartNumberingAfterBreak="0">
+    <w:nsid w:val="52292731"/>
+    <w:multiLevelType w:val="multilevel"/>
+    <w:tmpl w:val="9906FCF6"/>
+    <w:lvl w:ilvl="0">
+      <w:start w:val="1"/>
+      <w:numFmt w:val="bullet"/>
+      <w:lvlText w:val=""/>
+      <w:lvlJc w:val="left"/>
+      <w:pPr>
+        <w:tabs>
+          <w:tab w:val="num" w:pos="720"/>
+        </w:tabs>
+        <w:ind w:left="720" w:hanging="360"/>
+      </w:pPr>
+      <w:rPr>
+        <w:rFonts w:ascii="Symbol" w:hAnsi="Symbol" w:hint="default"/>
+        <w:sz w:val="20"/>
+      </w:rPr>
+    </w:lvl>
+    <w:lvl w:ilvl="1">
+      <w:start w:val="1"/>
+      <w:numFmt w:val="bullet"/>
+      <w:lvlText w:val="o"/>
+      <w:lvlJc w:val="left"/>
+      <w:pPr>
+        <w:tabs>
+          <w:tab w:val="num" w:pos="1440"/>
+        </w:tabs>
+        <w:ind w:left="1440" w:hanging="360"/>
+      </w:pPr>
+      <w:rPr>
+        <w:rFonts w:ascii="Courier New" w:hAnsi="Courier New" w:hint="default"/>
+        <w:sz w:val="20"/>
+      </w:rPr>
+    </w:lvl>
+    <w:lvl w:ilvl="2">
+      <w:start w:val="1"/>
+      <w:numFmt w:val="bullet"/>
+      <w:lvlText w:val=""/>
+      <w:lvlJc w:val="left"/>
+      <w:pPr>
+        <w:tabs>
+          <w:tab w:val="num" w:pos="2160"/>
+        </w:tabs>
+        <w:ind w:left="2160" w:hanging="360"/>
+      </w:pPr>
+      <w:rPr>
+        <w:rFonts w:ascii="Wingdings" w:hAnsi="Wingdings" w:hint="default"/>
+        <w:sz w:val="20"/>
+      </w:rPr>
+    </w:lvl>
+    <w:lvl w:ilvl="3" w:tentative="1">
+      <w:start w:val="1"/>
+      <w:numFmt w:val="bullet"/>
+      <w:lvlText w:val=""/>
+      <w:lvlJc w:val="left"/>
+      <w:pPr>
+        <w:tabs>
+          <w:tab w:val="num" w:pos="2880"/>
+        </w:tabs>
+        <w:ind w:left="2880" w:hanging="360"/>
+      </w:pPr>
+      <w:rPr>
+        <w:rFonts w:ascii="Wingdings" w:hAnsi="Wingdings" w:hint="default"/>
+        <w:sz w:val="20"/>
+      </w:rPr>
+    </w:lvl>
+    <w:lvl w:ilvl="4" w:tentative="1">
+      <w:start w:val="1"/>
+      <w:numFmt w:val="bullet"/>
+      <w:lvlText w:val=""/>
+      <w:lvlJc w:val="left"/>
+      <w:pPr>
+        <w:tabs>
+          <w:tab w:val="num" w:pos="3600"/>
+        </w:tabs>
+        <w:ind w:left="3600" w:hanging="360"/>
+      </w:pPr>
+      <w:rPr>
+        <w:rFonts w:ascii="Wingdings" w:hAnsi="Wingdings" w:hint="default"/>
+        <w:sz w:val="20"/>
+      </w:rPr>
+    </w:lvl>
+    <w:lvl w:ilvl="5" w:tentative="1">
+      <w:start w:val="1"/>
+      <w:numFmt w:val="bullet"/>
+      <w:lvlText w:val=""/>
+      <w:lvlJc w:val="left"/>
+      <w:pPr>
+        <w:tabs>
+          <w:tab w:val="num" w:pos="4320"/>
+        </w:tabs>
+        <w:ind w:left="4320" w:hanging="360"/>
+      </w:pPr>
+      <w:rPr>
+        <w:rFonts w:ascii="Wingdings" w:hAnsi="Wingdings" w:hint="default"/>
+        <w:sz w:val="20"/>
+      </w:rPr>
+    </w:lvl>
+    <w:lvl w:ilvl="6" w:tentative="1">
+      <w:start w:val="1"/>
+      <w:numFmt w:val="bullet"/>
+      <w:lvlText w:val=""/>
+      <w:lvlJc w:val="left"/>
+      <w:pPr>
+        <w:tabs>
+          <w:tab w:val="num" w:pos="5040"/>
+        </w:tabs>
+        <w:ind w:left="5040" w:hanging="360"/>
+      </w:pPr>
+      <w:rPr>
+        <w:rFonts w:ascii="Wingdings" w:hAnsi="Wingdings" w:hint="default"/>
+        <w:sz w:val="20"/>
+      </w:rPr>
+    </w:lvl>
+    <w:lvl w:ilvl="7" w:tentative="1">
+      <w:start w:val="1"/>
+      <w:numFmt w:val="bullet"/>
+      <w:lvlText w:val=""/>
+      <w:lvlJc w:val="left"/>
+      <w:pPr>
+        <w:tabs>
+          <w:tab w:val="num" w:pos="5760"/>
+        </w:tabs>
+        <w:ind w:left="5760" w:hanging="360"/>
+      </w:pPr>
+      <w:rPr>
+        <w:rFonts w:ascii="Wingdings" w:hAnsi="Wingdings" w:hint="default"/>
+        <w:sz w:val="20"/>
+      </w:rPr>
+    </w:lvl>
+    <w:lvl w:ilvl="8" w:tentative="1">
+      <w:start w:val="1"/>
+      <w:numFmt w:val="bullet"/>
+      <w:lvlText w:val=""/>
+      <w:lvlJc w:val="left"/>
+      <w:pPr>
+        <w:tabs>
+          <w:tab w:val="num" w:pos="6480"/>
+        </w:tabs>
+        <w:ind w:left="6480" w:hanging="360"/>
+      </w:pPr>
+      <w:rPr>
+        <w:rFonts w:ascii="Wingdings" w:hAnsi="Wingdings" w:hint="default"/>
+        <w:sz w:val="20"/>
+      </w:rPr>
+    </w:lvl>
+  </w:abstractNum>
+  <w:abstractNum w:abstractNumId="19" w15:restartNumberingAfterBreak="0">
     <w:nsid w:val="528E5A5A"/>
     <w:multiLevelType w:val="multilevel"/>
     <w:tmpl w:val="00FC1C4A"/>
@@ -3580,7 +8693,7 @@
       </w:pPr>
     </w:lvl>
   </w:abstractNum>
-  <w:abstractNum w:abstractNumId="5" w15:restartNumberingAfterBreak="0">
+  <w:abstractNum w:abstractNumId="20" w15:restartNumberingAfterBreak="0">
     <w:nsid w:val="55E20AB6"/>
     <w:multiLevelType w:val="multilevel"/>
     <w:tmpl w:val="4972273C"/>
@@ -3729,7 +8842,7 @@
       </w:rPr>
     </w:lvl>
   </w:abstractNum>
-  <w:abstractNum w:abstractNumId="6" w15:restartNumberingAfterBreak="0">
+  <w:abstractNum w:abstractNumId="21" w15:restartNumberingAfterBreak="0">
     <w:nsid w:val="567F7D68"/>
     <w:multiLevelType w:val="multilevel"/>
     <w:tmpl w:val="88220C90"/>
@@ -3846,7 +8959,156 @@
       </w:pPr>
     </w:lvl>
   </w:abstractNum>
-  <w:abstractNum w:abstractNumId="7" w15:restartNumberingAfterBreak="0">
+  <w:abstractNum w:abstractNumId="22" w15:restartNumberingAfterBreak="0">
+    <w:nsid w:val="71B16CCE"/>
+    <w:multiLevelType w:val="multilevel"/>
+    <w:tmpl w:val="E16C8C1A"/>
+    <w:lvl w:ilvl="0">
+      <w:start w:val="1"/>
+      <w:numFmt w:val="bullet"/>
+      <w:lvlText w:val=""/>
+      <w:lvlJc w:val="left"/>
+      <w:pPr>
+        <w:tabs>
+          <w:tab w:val="num" w:pos="720"/>
+        </w:tabs>
+        <w:ind w:left="720" w:hanging="360"/>
+      </w:pPr>
+      <w:rPr>
+        <w:rFonts w:ascii="Symbol" w:hAnsi="Symbol" w:hint="default"/>
+        <w:sz w:val="20"/>
+      </w:rPr>
+    </w:lvl>
+    <w:lvl w:ilvl="1">
+      <w:start w:val="1"/>
+      <w:numFmt w:val="bullet"/>
+      <w:lvlText w:val="o"/>
+      <w:lvlJc w:val="left"/>
+      <w:pPr>
+        <w:tabs>
+          <w:tab w:val="num" w:pos="1440"/>
+        </w:tabs>
+        <w:ind w:left="1440" w:hanging="360"/>
+      </w:pPr>
+      <w:rPr>
+        <w:rFonts w:ascii="Courier New" w:hAnsi="Courier New" w:hint="default"/>
+        <w:sz w:val="20"/>
+      </w:rPr>
+    </w:lvl>
+    <w:lvl w:ilvl="2">
+      <w:start w:val="1"/>
+      <w:numFmt w:val="bullet"/>
+      <w:lvlText w:val=""/>
+      <w:lvlJc w:val="left"/>
+      <w:pPr>
+        <w:tabs>
+          <w:tab w:val="num" w:pos="2160"/>
+        </w:tabs>
+        <w:ind w:left="2160" w:hanging="360"/>
+      </w:pPr>
+      <w:rPr>
+        <w:rFonts w:ascii="Wingdings" w:hAnsi="Wingdings" w:hint="default"/>
+        <w:sz w:val="20"/>
+      </w:rPr>
+    </w:lvl>
+    <w:lvl w:ilvl="3" w:tentative="1">
+      <w:start w:val="1"/>
+      <w:numFmt w:val="bullet"/>
+      <w:lvlText w:val=""/>
+      <w:lvlJc w:val="left"/>
+      <w:pPr>
+        <w:tabs>
+          <w:tab w:val="num" w:pos="2880"/>
+        </w:tabs>
+        <w:ind w:left="2880" w:hanging="360"/>
+      </w:pPr>
+      <w:rPr>
+        <w:rFonts w:ascii="Wingdings" w:hAnsi="Wingdings" w:hint="default"/>
+        <w:sz w:val="20"/>
+      </w:rPr>
+    </w:lvl>
+    <w:lvl w:ilvl="4" w:tentative="1">
+      <w:start w:val="1"/>
+      <w:numFmt w:val="bullet"/>
+      <w:lvlText w:val=""/>
+      <w:lvlJc w:val="left"/>
+      <w:pPr>
+        <w:tabs>
+          <w:tab w:val="num" w:pos="3600"/>
+        </w:tabs>
+        <w:ind w:left="3600" w:hanging="360"/>
+      </w:pPr>
+      <w:rPr>
+        <w:rFonts w:ascii="Wingdings" w:hAnsi="Wingdings" w:hint="default"/>
+        <w:sz w:val="20"/>
+      </w:rPr>
+    </w:lvl>
+    <w:lvl w:ilvl="5" w:tentative="1">
+      <w:start w:val="1"/>
+      <w:numFmt w:val="bullet"/>
+      <w:lvlText w:val=""/>
+      <w:lvlJc w:val="left"/>
+      <w:pPr>
+        <w:tabs>
+          <w:tab w:val="num" w:pos="4320"/>
+        </w:tabs>
+        <w:ind w:left="4320" w:hanging="360"/>
+      </w:pPr>
+      <w:rPr>
+        <w:rFonts w:ascii="Wingdings" w:hAnsi="Wingdings" w:hint="default"/>
+        <w:sz w:val="20"/>
+      </w:rPr>
+    </w:lvl>
+    <w:lvl w:ilvl="6" w:tentative="1">
+      <w:start w:val="1"/>
+      <w:numFmt w:val="bullet"/>
+      <w:lvlText w:val=""/>
+      <w:lvlJc w:val="left"/>
+      <w:pPr>
+        <w:tabs>
+          <w:tab w:val="num" w:pos="5040"/>
+        </w:tabs>
+        <w:ind w:left="5040" w:hanging="360"/>
+      </w:pPr>
+      <w:rPr>
+        <w:rFonts w:ascii="Wingdings" w:hAnsi="Wingdings" w:hint="default"/>
+        <w:sz w:val="20"/>
+      </w:rPr>
+    </w:lvl>
+    <w:lvl w:ilvl="7" w:tentative="1">
+      <w:start w:val="1"/>
+      <w:numFmt w:val="bullet"/>
+      <w:lvlText w:val=""/>
+      <w:lvlJc w:val="left"/>
+      <w:pPr>
+        <w:tabs>
+          <w:tab w:val="num" w:pos="5760"/>
+        </w:tabs>
+        <w:ind w:left="5760" w:hanging="360"/>
+      </w:pPr>
+      <w:rPr>
+        <w:rFonts w:ascii="Wingdings" w:hAnsi="Wingdings" w:hint="default"/>
+        <w:sz w:val="20"/>
+      </w:rPr>
+    </w:lvl>
+    <w:lvl w:ilvl="8" w:tentative="1">
+      <w:start w:val="1"/>
+      <w:numFmt w:val="bullet"/>
+      <w:lvlText w:val=""/>
+      <w:lvlJc w:val="left"/>
+      <w:pPr>
+        <w:tabs>
+          <w:tab w:val="num" w:pos="6480"/>
+        </w:tabs>
+        <w:ind w:left="6480" w:hanging="360"/>
+      </w:pPr>
+      <w:rPr>
+        <w:rFonts w:ascii="Wingdings" w:hAnsi="Wingdings" w:hint="default"/>
+        <w:sz w:val="20"/>
+      </w:rPr>
+    </w:lvl>
+  </w:abstractNum>
+  <w:abstractNum w:abstractNumId="23" w15:restartNumberingAfterBreak="0">
     <w:nsid w:val="7D1E443F"/>
     <w:multiLevelType w:val="multilevel"/>
     <w:tmpl w:val="CD140F56"/>
@@ -3996,28 +9258,76 @@
     </w:lvl>
   </w:abstractNum>
   <w:num w:numId="1" w16cid:durableId="1271084712">
+    <w:abstractNumId w:val="23"/>
+  </w:num>
+  <w:num w:numId="2" w16cid:durableId="1707177202">
+    <w:abstractNumId w:val="1"/>
+  </w:num>
+  <w:num w:numId="3" w16cid:durableId="221644540">
     <w:abstractNumId w:val="7"/>
   </w:num>
-  <w:num w:numId="2" w16cid:durableId="1707177202">
+  <w:num w:numId="4" w16cid:durableId="951326916">
+    <w:abstractNumId w:val="2"/>
+  </w:num>
+  <w:num w:numId="5" w16cid:durableId="1029184731">
+    <w:abstractNumId w:val="20"/>
+  </w:num>
+  <w:num w:numId="6" w16cid:durableId="1826049574">
+    <w:abstractNumId w:val="10"/>
+  </w:num>
+  <w:num w:numId="7" w16cid:durableId="1503399591">
+    <w:abstractNumId w:val="19"/>
+  </w:num>
+  <w:num w:numId="8" w16cid:durableId="862786597">
+    <w:abstractNumId w:val="21"/>
+  </w:num>
+  <w:num w:numId="9" w16cid:durableId="2006591298">
+    <w:abstractNumId w:val="11"/>
+  </w:num>
+  <w:num w:numId="10" w16cid:durableId="1034623148">
+    <w:abstractNumId w:val="13"/>
+  </w:num>
+  <w:num w:numId="11" w16cid:durableId="833179841">
+    <w:abstractNumId w:val="5"/>
+  </w:num>
+  <w:num w:numId="12" w16cid:durableId="149951984">
+    <w:abstractNumId w:val="15"/>
+  </w:num>
+  <w:num w:numId="13" w16cid:durableId="44110172">
+    <w:abstractNumId w:val="14"/>
+  </w:num>
+  <w:num w:numId="14" w16cid:durableId="1908370894">
+    <w:abstractNumId w:val="6"/>
+  </w:num>
+  <w:num w:numId="15" w16cid:durableId="1468160510">
+    <w:abstractNumId w:val="16"/>
+  </w:num>
+  <w:num w:numId="16" w16cid:durableId="646519803">
+    <w:abstractNumId w:val="9"/>
+  </w:num>
+  <w:num w:numId="17" w16cid:durableId="1645044045">
+    <w:abstractNumId w:val="4"/>
+  </w:num>
+  <w:num w:numId="18" w16cid:durableId="1742485748">
     <w:abstractNumId w:val="0"/>
   </w:num>
-  <w:num w:numId="3" w16cid:durableId="221644540">
-    <w:abstractNumId w:val="2"/>
+  <w:num w:numId="19" w16cid:durableId="1527980089">
+    <w:abstractNumId w:val="12"/>
   </w:num>
-  <w:num w:numId="4" w16cid:durableId="951326916">
-    <w:abstractNumId w:val="1"/>
+  <w:num w:numId="20" w16cid:durableId="553582992">
+    <w:abstractNumId w:val="22"/>
   </w:num>
-  <w:num w:numId="5" w16cid:durableId="1029184731">
-    <w:abstractNumId w:val="5"/>
-  </w:num>
-  <w:num w:numId="6" w16cid:durableId="1826049574">
+  <w:num w:numId="21" w16cid:durableId="1739785574">
     <w:abstractNumId w:val="3"/>
   </w:num>
-  <w:num w:numId="7" w16cid:durableId="1503399591">
-    <w:abstractNumId w:val="4"/>
+  <w:num w:numId="22" w16cid:durableId="2071806270">
+    <w:abstractNumId w:val="17"/>
   </w:num>
-  <w:num w:numId="8" w16cid:durableId="862786597">
-    <w:abstractNumId w:val="6"/>
+  <w:num w:numId="23" w16cid:durableId="1496721742">
+    <w:abstractNumId w:val="8"/>
+  </w:num>
+  <w:num w:numId="24" w16cid:durableId="169226291">
+    <w:abstractNumId w:val="18"/>
   </w:num>
 </w:numbering>
 </file>
@@ -4441,6 +9751,29 @@
       <w14:ligatures w14:val="none"/>
     </w:rPr>
   </w:style>
+  <w:style w:type="paragraph" w:styleId="Titre4">
+    <w:name w:val="heading 4"/>
+    <w:basedOn w:val="Normal"/>
+    <w:next w:val="Normal"/>
+    <w:link w:val="Titre4Car"/>
+    <w:uiPriority w:val="9"/>
+    <w:semiHidden/>
+    <w:unhideWhenUsed/>
+    <w:qFormat/>
+    <w:rsid w:val="00C32458"/>
+    <w:pPr>
+      <w:keepNext/>
+      <w:keepLines/>
+      <w:spacing w:before="40"/>
+      <w:outlineLvl w:val="3"/>
+    </w:pPr>
+    <w:rPr>
+      <w:rFonts w:asciiTheme="majorHAnsi" w:eastAsiaTheme="majorEastAsia" w:hAnsiTheme="majorHAnsi" w:cstheme="majorBidi"/>
+      <w:i/>
+      <w:iCs/>
+      <w:color w:val="2F5496" w:themeColor="accent1" w:themeShade="BF"/>
+    </w:rPr>
+  </w:style>
   <w:style w:type="character" w:default="1" w:styleId="Policepardfaut">
     <w:name w:val="Default Paragraph Font"/>
     <w:uiPriority w:val="1"/>
@@ -4517,6 +9850,33 @@
     <w:name w:val="apple-converted-space"/>
     <w:basedOn w:val="Policepardfaut"/>
     <w:rsid w:val="00B16A8E"/>
+  </w:style>
+  <w:style w:type="character" w:customStyle="1" w:styleId="Titre4Car">
+    <w:name w:val="Titre 4 Car"/>
+    <w:basedOn w:val="Policepardfaut"/>
+    <w:link w:val="Titre4"/>
+    <w:uiPriority w:val="9"/>
+    <w:semiHidden/>
+    <w:rsid w:val="00C32458"/>
+    <w:rPr>
+      <w:rFonts w:asciiTheme="majorHAnsi" w:eastAsiaTheme="majorEastAsia" w:hAnsiTheme="majorHAnsi" w:cstheme="majorBidi"/>
+      <w:i/>
+      <w:iCs/>
+      <w:color w:val="2F5496" w:themeColor="accent1" w:themeShade="BF"/>
+    </w:rPr>
+  </w:style>
+  <w:style w:type="character" w:styleId="CodeHTML">
+    <w:name w:val="HTML Code"/>
+    <w:basedOn w:val="Policepardfaut"/>
+    <w:uiPriority w:val="99"/>
+    <w:semiHidden/>
+    <w:unhideWhenUsed/>
+    <w:rsid w:val="00C32458"/>
+    <w:rPr>
+      <w:rFonts w:ascii="Courier New" w:eastAsia="Times New Roman" w:hAnsi="Courier New" w:cs="Courier New"/>
+      <w:sz w:val="20"/>
+      <w:szCs w:val="20"/>
+    </w:rPr>
   </w:style>
 </w:styles>
 </file>
